--- a/UML_QuanLySuKien.docx
+++ b/UML_QuanLySuKien.docx
@@ -38,6 +38,8 @@
     <w:p>
       <w:pPr>
         <w:spacing w:line="360" w:lineRule="auto"/>
+        <w:ind w:left="360"/>
+        <w:jc w:val="center"/>
         <w:rPr>
           <w:rFonts w:ascii="Times New Roman" w:hAnsi="Times New Roman" w:cs="Times New Roman"/>
           <w:sz w:val="26"/>
@@ -47,14 +49,13 @@
       <w:r>
         <w:rPr>
           <w:rFonts w:ascii="Times New Roman" w:hAnsi="Times New Roman" w:cs="Times New Roman"/>
-          <w:noProof/>
           <w:sz w:val="26"/>
           <w:szCs w:val="26"/>
         </w:rPr>
         <w:drawing>
-          <wp:inline distT="0" distB="0" distL="0" distR="0" wp14:anchorId="0EB143B3" wp14:editId="4A1E7AA9">
-            <wp:extent cx="5937555" cy="2781443"/>
-            <wp:effectExtent l="0" t="0" r="6350" b="0"/>
+          <wp:inline distT="0" distB="0" distL="0" distR="0" wp14:anchorId="549DA445" wp14:editId="62C2C731">
+            <wp:extent cx="5943600" cy="2246630"/>
+            <wp:effectExtent l="0" t="0" r="0" b="1270"/>
             <wp:docPr id="14" name="Picture 14"/>
             <wp:cNvGraphicFramePr>
               <a:graphicFrameLocks xmlns:a="http://schemas.openxmlformats.org/drawingml/2006/main" noChangeAspect="1"/>
@@ -75,7 +76,7 @@
                   <pic:spPr>
                     <a:xfrm>
                       <a:off x="0" y="0"/>
-                      <a:ext cx="5937555" cy="2781443"/>
+                      <a:ext cx="5943600" cy="2246630"/>
                     </a:xfrm>
                     <a:prstGeom prst="rect">
                       <a:avLst/>
@@ -17254,8 +17255,6 @@
           <w:szCs w:val="26"/>
         </w:rPr>
       </w:pPr>
-      <w:bookmarkStart w:id="25" w:name="_GoBack"/>
-      <w:bookmarkEnd w:id="25"/>
     </w:p>
     <w:p>
       <w:pPr>
@@ -17601,11 +17600,11 @@
           </wp:inline>
         </w:drawing>
       </w:r>
-      <w:bookmarkStart w:id="26" w:name="j1Zd1cmGAqACAgmU"/>
+      <w:bookmarkStart w:id="25" w:name="j1Zd1cmGAqACAgmU"/>
       <w:r>
         <w:t> 1. Quản lý nhân viên</w:t>
       </w:r>
-      <w:bookmarkEnd w:id="26"/>
+      <w:bookmarkEnd w:id="25"/>
     </w:p>
     <w:p>
       <w:r>
@@ -18423,11 +18422,11 @@
           </wp:inline>
         </w:drawing>
       </w:r>
-      <w:bookmarkStart w:id="27" w:name="azvn1cmGAqACAh7t"/>
+      <w:bookmarkStart w:id="26" w:name="azvn1cmGAqACAh7t"/>
       <w:r>
         <w:t> 1. Thêm nhân viên mới</w:t>
       </w:r>
-      <w:bookmarkEnd w:id="27"/>
+      <w:bookmarkEnd w:id="26"/>
     </w:p>
     <w:p>
       <w:r>
@@ -19008,11 +19007,11 @@
           </wp:inline>
         </w:drawing>
       </w:r>
-      <w:bookmarkStart w:id="28" w:name="uHvn1cmGAqACAh7_"/>
+      <w:bookmarkStart w:id="27" w:name="uHvn1cmGAqACAh7_"/>
       <w:r>
         <w:t> 1. Sửa thông tin nhân viên</w:t>
       </w:r>
-      <w:bookmarkEnd w:id="28"/>
+      <w:bookmarkEnd w:id="27"/>
     </w:p>
     <w:p>
       <w:r>
@@ -19477,7 +19476,10 @@
               <w:t>6.a. </w:t>
             </w:r>
             <w:r>
-              <w:t>Thông tin loại xe sau khi sửa không hợp lệ</w:t>
+              <w:t xml:space="preserve">Thông tin nhân viên </w:t>
+            </w:r>
+            <w:r>
+              <w:t>sau khi sửa không hợp lệ</w:t>
             </w:r>
           </w:p>
         </w:tc>
@@ -19641,11 +19643,11 @@
           </wp:inline>
         </w:drawing>
       </w:r>
-      <w:bookmarkStart w:id="29" w:name="DAfn1cmGAqACAh8R"/>
+      <w:bookmarkStart w:id="28" w:name="DAfn1cmGAqACAh8R"/>
       <w:r>
         <w:t> 1. Loại bỏ nhân viên</w:t>
       </w:r>
-      <w:bookmarkEnd w:id="29"/>
+      <w:bookmarkEnd w:id="28"/>
     </w:p>
     <w:p>
       <w:r>
@@ -20115,11 +20117,11 @@
           </wp:inline>
         </w:drawing>
       </w:r>
-      <w:bookmarkStart w:id="30" w:name="PIfn1cmGAqACAh8j"/>
+      <w:bookmarkStart w:id="29" w:name="PIfn1cmGAqACAh8j"/>
       <w:r>
         <w:t> 1. Tìm kiếm nhân viên</w:t>
       </w:r>
-      <w:bookmarkEnd w:id="30"/>
+      <w:bookmarkEnd w:id="29"/>
     </w:p>
     <w:p>
       <w:r>
@@ -20984,11 +20986,11 @@
           </wp:inline>
         </w:drawing>
       </w:r>
-      <w:bookmarkStart w:id="31" w:name="zhZd1cmGAqACAgmC"/>
+      <w:bookmarkStart w:id="30" w:name="zhZd1cmGAqACAgmC"/>
       <w:r>
         <w:t> 1. Quản lý đánh giá</w:t>
       </w:r>
-      <w:bookmarkEnd w:id="31"/>
+      <w:bookmarkEnd w:id="30"/>
     </w:p>
     <w:p>
       <w:r>
@@ -21324,6 +21326,9 @@
         <w:gridCol w:w="9980"/>
       </w:tblGrid>
       <w:tr>
+        <w:trPr>
+          <w:trHeight w:val="125"/>
+        </w:trPr>
         <w:tc>
           <w:tcPr>
             <w:tcW w:w="9980" w:type="dxa"/>
@@ -21648,11 +21653,11 @@
           </wp:inline>
         </w:drawing>
       </w:r>
-      <w:bookmarkStart w:id="32" w:name="uY9X1cmGAqACAiAI"/>
+      <w:bookmarkStart w:id="31" w:name="uY9X1cmGAqACAiAI"/>
       <w:r>
         <w:t> 1. Xoá đánh giá của người dùng</w:t>
       </w:r>
-      <w:bookmarkEnd w:id="32"/>
+      <w:bookmarkEnd w:id="31"/>
     </w:p>
     <w:p>
       <w:r>
@@ -22132,11 +22137,11 @@
           </wp:inline>
         </w:drawing>
       </w:r>
-      <w:bookmarkStart w:id="33" w:name="23dX1cmGAqACAh_k"/>
+      <w:bookmarkStart w:id="32" w:name="23dX1cmGAqACAh_k"/>
       <w:r>
         <w:t> 1. Tìm kiếm đánh giá</w:t>
       </w:r>
-      <w:bookmarkEnd w:id="33"/>
+      <w:bookmarkEnd w:id="32"/>
     </w:p>
     <w:p>
       <w:r>
@@ -22949,11 +22954,11 @@
           </wp:inline>
         </w:drawing>
       </w:r>
-      <w:bookmarkStart w:id="34" w:name="co5d1cmGAqACAgm4"/>
+      <w:bookmarkStart w:id="33" w:name="co5d1cmGAqACAgm4"/>
       <w:r>
         <w:t> 1. Quản lý thanh toán</w:t>
       </w:r>
-      <w:bookmarkEnd w:id="34"/>
+      <w:bookmarkEnd w:id="33"/>
     </w:p>
     <w:p>
       <w:r>
@@ -23769,11 +23774,11 @@
           </wp:inline>
         </w:drawing>
       </w:r>
-      <w:bookmarkStart w:id="35" w:name="dZDP1cmGAqACAiPP"/>
+      <w:bookmarkStart w:id="34" w:name="dZDP1cmGAqACAiPP"/>
       <w:r>
         <w:t> 1. Tạo giao dịch thanh toán</w:t>
       </w:r>
-      <w:bookmarkEnd w:id="35"/>
+      <w:bookmarkEnd w:id="34"/>
     </w:p>
     <w:p>
       <w:r>
@@ -24354,11 +24359,11 @@
           </wp:inline>
         </w:drawing>
       </w:r>
-      <w:bookmarkStart w:id="36" w:name="W1DP1cmGAqACAiPh"/>
+      <w:bookmarkStart w:id="35" w:name="W1DP1cmGAqACAiPh"/>
       <w:r>
         <w:t> 1. Cập nhật trạng thái thanh toán</w:t>
       </w:r>
-      <w:bookmarkEnd w:id="36"/>
+      <w:bookmarkEnd w:id="35"/>
     </w:p>
     <w:p>
       <w:r>
@@ -24943,11 +24948,11 @@
           </wp:inline>
         </w:drawing>
       </w:r>
-      <w:bookmarkStart w:id="37" w:name="mDDP1cmGAqACAiPz"/>
+      <w:bookmarkStart w:id="36" w:name="mDDP1cmGAqACAiPz"/>
       <w:r>
         <w:t> 1. Huỷ giao dịch thanh toán</w:t>
       </w:r>
-      <w:bookmarkEnd w:id="37"/>
+      <w:bookmarkEnd w:id="36"/>
     </w:p>
     <w:p>
       <w:r>
@@ -25417,11 +25422,11 @@
           </wp:inline>
         </w:drawing>
       </w:r>
-      <w:bookmarkStart w:id="38" w:name="3rDP1cmGAqACAiQF"/>
+      <w:bookmarkStart w:id="37" w:name="3rDP1cmGAqACAiQF"/>
       <w:r>
         <w:t> 1. Tìm kiếm giao dịch thanh toán</w:t>
       </w:r>
-      <w:bookmarkEnd w:id="38"/>
+      <w:bookmarkEnd w:id="37"/>
     </w:p>
     <w:p>
       <w:r>
@@ -25900,6 +25905,1312 @@
     <w:p/>
     <w:p>
       <w:pPr>
+        <w:pStyle w:val="Heading1"/>
+        <w:jc w:val="both"/>
+        <w:rPr>
+          <w:rFonts w:ascii="Times New Roman" w:hAnsi="Times New Roman" w:cs="Times New Roman"/>
+          <w:b w:val="0"/>
+          <w:color w:val="000000" w:themeColor="text1"/>
+          <w:sz w:val="26"/>
+          <w:szCs w:val="26"/>
+        </w:rPr>
+      </w:pPr>
+      <w:r>
+        <w:rPr>
+          <w:rFonts w:ascii="Times New Roman" w:hAnsi="Times New Roman" w:cs="Times New Roman"/>
+          <w:b w:val="0"/>
+          <w:color w:val="000000" w:themeColor="text1"/>
+          <w:sz w:val="26"/>
+          <w:szCs w:val="26"/>
+        </w:rPr>
+        <w:t>10.</w:t>
+      </w:r>
+    </w:p>
+    <w:p>
+      <w:pPr>
+        <w:pStyle w:val="Heading1"/>
+      </w:pPr>
+      <w:r>
+        <w:rPr>
+          <w:rFonts w:ascii="Times New Roman" w:hAnsi="Times New Roman" w:cs="Times New Roman"/>
+          <w:sz w:val="26"/>
+          <w:szCs w:val="26"/>
+        </w:rPr>
+        <w:t xml:space="preserve"> </w:t>
+      </w:r>
+      <w:r>
+        <w:rPr>
+          <w:noProof/>
+          <w:lang w:val="en-US" w:eastAsia="en-US"/>
+        </w:rPr>
+        <w:drawing>
+          <wp:inline distT="0" distB="0" distL="0" distR="0" wp14:anchorId="44C77E0E" wp14:editId="343BAE83">
+            <wp:extent cx="171450" cy="171450"/>
+            <wp:effectExtent l="0" t="0" r="0" b="0"/>
+            <wp:docPr id="16" name="Image0.png"/>
+            <wp:cNvGraphicFramePr>
+              <a:graphicFrameLocks xmlns:a="http://schemas.openxmlformats.org/drawingml/2006/main" noChangeAspect="1"/>
+            </wp:cNvGraphicFramePr>
+            <a:graphic xmlns:a="http://schemas.openxmlformats.org/drawingml/2006/main">
+              <a:graphicData uri="http://schemas.openxmlformats.org/drawingml/2006/picture">
+                <pic:pic xmlns:pic="http://schemas.openxmlformats.org/drawingml/2006/picture">
+                  <pic:nvPicPr>
+                    <pic:cNvPr id="0" name="Image0.png"/>
+                    <pic:cNvPicPr/>
+                  </pic:nvPicPr>
+                  <pic:blipFill>
+                    <a:blip r:embed="rId6"/>
+                    <a:srcRect t="-19050" b="19050"/>
+                    <a:stretch/>
+                  </pic:blipFill>
+                  <pic:spPr>
+                    <a:xfrm>
+                      <a:off x="0" y="0"/>
+                      <a:ext cx="171450" cy="171450"/>
+                    </a:xfrm>
+                    <a:prstGeom prst="rect">
+                      <a:avLst/>
+                    </a:prstGeom>
+                  </pic:spPr>
+                </pic:pic>
+              </a:graphicData>
+            </a:graphic>
+          </wp:inline>
+        </w:drawing>
+      </w:r>
+      <w:bookmarkStart w:id="38" w:name="..zud8mGAqACChD5"/>
+      <w:r>
+        <w:t> 1. Quản lý đăng ký tạo sự kiện</w:t>
+      </w:r>
+      <w:bookmarkEnd w:id="38"/>
+    </w:p>
+    <w:p>
+      <w:r>
+        <w:t>ID: UC93</w:t>
+      </w:r>
+    </w:p>
+    <w:tbl>
+      <w:tblPr>
+        <w:tblStyle w:val="Properties"/>
+        <w:tblW w:w="0" w:type="auto"/>
+        <w:tblLayout w:type="fixed"/>
+        <w:tblLook w:val="04A0" w:firstRow="1" w:lastRow="0" w:firstColumn="1" w:lastColumn="0" w:noHBand="0" w:noVBand="1"/>
+      </w:tblPr>
+      <w:tblGrid>
+        <w:gridCol w:w="2960"/>
+        <w:gridCol w:w="6980"/>
+      </w:tblGrid>
+      <w:tr>
+        <w:trPr>
+          <w:cnfStyle w:val="000000100000" w:firstRow="0" w:lastRow="0" w:firstColumn="0" w:lastColumn="0" w:oddVBand="0" w:evenVBand="0" w:oddHBand="1" w:evenHBand="0" w:firstRowFirstColumn="0" w:firstRowLastColumn="0" w:lastRowFirstColumn="0" w:lastRowLastColumn="0"/>
+        </w:trPr>
+        <w:tc>
+          <w:tcPr>
+            <w:cnfStyle w:val="001000000000" w:firstRow="0" w:lastRow="0" w:firstColumn="1" w:lastColumn="0" w:oddVBand="0" w:evenVBand="0" w:oddHBand="0" w:evenHBand="0" w:firstRowFirstColumn="0" w:firstRowLastColumn="0" w:lastRowFirstColumn="0" w:lastRowLastColumn="0"/>
+            <w:tcW w:w="2960" w:type="dxa"/>
+          </w:tcPr>
+          <w:p>
+            <w:r>
+              <w:t>Primary Actors</w:t>
+            </w:r>
+          </w:p>
+        </w:tc>
+        <w:tc>
+          <w:tcPr>
+            <w:tcW w:w="6980" w:type="dxa"/>
+          </w:tcPr>
+          <w:p>
+            <w:pPr>
+              <w:keepNext/>
+              <w:cnfStyle w:val="000000100000" w:firstRow="0" w:lastRow="0" w:firstColumn="0" w:lastColumn="0" w:oddVBand="0" w:evenVBand="0" w:oddHBand="1" w:evenHBand="0" w:firstRowFirstColumn="0" w:firstRowLastColumn="0" w:lastRowFirstColumn="0" w:lastRowLastColumn="0"/>
+            </w:pPr>
+            <w:r>
+              <w:rPr>
+                <w:noProof/>
+              </w:rPr>
+              <w:drawing>
+                <wp:inline distT="0" distB="0" distL="0" distR="0" wp14:anchorId="70A29FBE" wp14:editId="29D73928">
+                  <wp:extent cx="171450" cy="171450"/>
+                  <wp:effectExtent l="0" t="0" r="0" b="0"/>
+                  <wp:docPr id="31" name="Image1.png"/>
+                  <wp:cNvGraphicFramePr>
+                    <a:graphicFrameLocks xmlns:a="http://schemas.openxmlformats.org/drawingml/2006/main" noChangeAspect="1"/>
+                  </wp:cNvGraphicFramePr>
+                  <a:graphic xmlns:a="http://schemas.openxmlformats.org/drawingml/2006/main">
+                    <a:graphicData uri="http://schemas.openxmlformats.org/drawingml/2006/picture">
+                      <pic:pic xmlns:pic="http://schemas.openxmlformats.org/drawingml/2006/picture">
+                        <pic:nvPicPr>
+                          <pic:cNvPr id="2" name="Image1.png"/>
+                          <pic:cNvPicPr/>
+                        </pic:nvPicPr>
+                        <pic:blipFill>
+                          <a:blip r:embed="rId8"/>
+                          <a:srcRect t="-4762" b="4762"/>
+                          <a:stretch/>
+                        </pic:blipFill>
+                        <pic:spPr>
+                          <a:xfrm>
+                            <a:off x="0" y="0"/>
+                            <a:ext cx="171450" cy="171450"/>
+                          </a:xfrm>
+                          <a:prstGeom prst="rect">
+                            <a:avLst/>
+                          </a:prstGeom>
+                        </pic:spPr>
+                      </pic:pic>
+                    </a:graphicData>
+                  </a:graphic>
+                </wp:inline>
+              </w:drawing>
+            </w:r>
+            <w:r>
+              <w:t> Quản lý</w:t>
+            </w:r>
+          </w:p>
+        </w:tc>
+      </w:tr>
+      <w:tr>
+        <w:tc>
+          <w:tcPr>
+            <w:cnfStyle w:val="001000000000" w:firstRow="0" w:lastRow="0" w:firstColumn="1" w:lastColumn="0" w:oddVBand="0" w:evenVBand="0" w:oddHBand="0" w:evenHBand="0" w:firstRowFirstColumn="0" w:firstRowLastColumn="0" w:lastRowFirstColumn="0" w:lastRowLastColumn="0"/>
+            <w:tcW w:w="2960" w:type="dxa"/>
+          </w:tcPr>
+          <w:p>
+            <w:r>
+              <w:t>Level</w:t>
+            </w:r>
+          </w:p>
+        </w:tc>
+        <w:tc>
+          <w:tcPr>
+            <w:tcW w:w="6980" w:type="dxa"/>
+          </w:tcPr>
+          <w:p>
+            <w:pPr>
+              <w:cnfStyle w:val="000000000000" w:firstRow="0" w:lastRow="0" w:firstColumn="0" w:lastColumn="0" w:oddVBand="0" w:evenVBand="0" w:oddHBand="0" w:evenHBand="0" w:firstRowFirstColumn="0" w:firstRowLastColumn="0" w:lastRowFirstColumn="0" w:lastRowLastColumn="0"/>
+            </w:pPr>
+            <w:r>
+              <w:t>N/A</w:t>
+            </w:r>
+          </w:p>
+        </w:tc>
+      </w:tr>
+      <w:tr>
+        <w:trPr>
+          <w:cnfStyle w:val="000000100000" w:firstRow="0" w:lastRow="0" w:firstColumn="0" w:lastColumn="0" w:oddVBand="0" w:evenVBand="0" w:oddHBand="1" w:evenHBand="0" w:firstRowFirstColumn="0" w:firstRowLastColumn="0" w:lastRowFirstColumn="0" w:lastRowLastColumn="0"/>
+        </w:trPr>
+        <w:tc>
+          <w:tcPr>
+            <w:cnfStyle w:val="001000000000" w:firstRow="0" w:lastRow="0" w:firstColumn="1" w:lastColumn="0" w:oddVBand="0" w:evenVBand="0" w:oddHBand="0" w:evenHBand="0" w:firstRowFirstColumn="0" w:firstRowLastColumn="0" w:lastRowFirstColumn="0" w:lastRowLastColumn="0"/>
+            <w:tcW w:w="2960" w:type="dxa"/>
+          </w:tcPr>
+          <w:p>
+            <w:r>
+              <w:t>Complexity</w:t>
+            </w:r>
+          </w:p>
+        </w:tc>
+        <w:tc>
+          <w:tcPr>
+            <w:tcW w:w="6980" w:type="dxa"/>
+          </w:tcPr>
+          <w:p>
+            <w:pPr>
+              <w:cnfStyle w:val="000000100000" w:firstRow="0" w:lastRow="0" w:firstColumn="0" w:lastColumn="0" w:oddVBand="0" w:evenVBand="0" w:oddHBand="1" w:evenHBand="0" w:firstRowFirstColumn="0" w:firstRowLastColumn="0" w:lastRowFirstColumn="0" w:lastRowLastColumn="0"/>
+            </w:pPr>
+            <w:r>
+              <w:t>N/A</w:t>
+            </w:r>
+          </w:p>
+        </w:tc>
+      </w:tr>
+      <w:tr>
+        <w:tc>
+          <w:tcPr>
+            <w:cnfStyle w:val="001000000000" w:firstRow="0" w:lastRow="0" w:firstColumn="1" w:lastColumn="0" w:oddVBand="0" w:evenVBand="0" w:oddHBand="0" w:evenHBand="0" w:firstRowFirstColumn="0" w:firstRowLastColumn="0" w:lastRowFirstColumn="0" w:lastRowLastColumn="0"/>
+            <w:tcW w:w="2960" w:type="dxa"/>
+          </w:tcPr>
+          <w:p>
+            <w:r>
+              <w:t>Use Case Status</w:t>
+            </w:r>
+          </w:p>
+        </w:tc>
+        <w:tc>
+          <w:tcPr>
+            <w:tcW w:w="6980" w:type="dxa"/>
+          </w:tcPr>
+          <w:p>
+            <w:pPr>
+              <w:cnfStyle w:val="000000000000" w:firstRow="0" w:lastRow="0" w:firstColumn="0" w:lastColumn="0" w:oddVBand="0" w:evenVBand="0" w:oddHBand="0" w:evenHBand="0" w:firstRowFirstColumn="0" w:firstRowLastColumn="0" w:lastRowFirstColumn="0" w:lastRowLastColumn="0"/>
+            </w:pPr>
+            <w:r>
+              <w:t>N/A</w:t>
+            </w:r>
+          </w:p>
+        </w:tc>
+      </w:tr>
+      <w:tr>
+        <w:trPr>
+          <w:cnfStyle w:val="000000100000" w:firstRow="0" w:lastRow="0" w:firstColumn="0" w:lastColumn="0" w:oddVBand="0" w:evenVBand="0" w:oddHBand="1" w:evenHBand="0" w:firstRowFirstColumn="0" w:firstRowLastColumn="0" w:lastRowFirstColumn="0" w:lastRowLastColumn="0"/>
+        </w:trPr>
+        <w:tc>
+          <w:tcPr>
+            <w:cnfStyle w:val="001000000000" w:firstRow="0" w:lastRow="0" w:firstColumn="1" w:lastColumn="0" w:oddVBand="0" w:evenVBand="0" w:oddHBand="0" w:evenHBand="0" w:firstRowFirstColumn="0" w:firstRowLastColumn="0" w:lastRowFirstColumn="0" w:lastRowLastColumn="0"/>
+            <w:tcW w:w="2960" w:type="dxa"/>
+          </w:tcPr>
+          <w:p>
+            <w:r>
+              <w:t>Implementation Status</w:t>
+            </w:r>
+          </w:p>
+        </w:tc>
+        <w:tc>
+          <w:tcPr>
+            <w:tcW w:w="6980" w:type="dxa"/>
+          </w:tcPr>
+          <w:p>
+            <w:pPr>
+              <w:cnfStyle w:val="000000100000" w:firstRow="0" w:lastRow="0" w:firstColumn="0" w:lastColumn="0" w:oddVBand="0" w:evenVBand="0" w:oddHBand="1" w:evenHBand="0" w:firstRowFirstColumn="0" w:firstRowLastColumn="0" w:lastRowFirstColumn="0" w:lastRowLastColumn="0"/>
+            </w:pPr>
+            <w:r>
+              <w:t>N/A</w:t>
+            </w:r>
+          </w:p>
+        </w:tc>
+      </w:tr>
+      <w:tr>
+        <w:tc>
+          <w:tcPr>
+            <w:cnfStyle w:val="001000000000" w:firstRow="0" w:lastRow="0" w:firstColumn="1" w:lastColumn="0" w:oddVBand="0" w:evenVBand="0" w:oddHBand="0" w:evenHBand="0" w:firstRowFirstColumn="0" w:firstRowLastColumn="0" w:lastRowFirstColumn="0" w:lastRowLastColumn="0"/>
+            <w:tcW w:w="2960" w:type="dxa"/>
+          </w:tcPr>
+          <w:p>
+            <w:r>
+              <w:t>Preconditions</w:t>
+            </w:r>
+          </w:p>
+        </w:tc>
+        <w:tc>
+          <w:tcPr>
+            <w:tcW w:w="6980" w:type="dxa"/>
+          </w:tcPr>
+          <w:p>
+            <w:pPr>
+              <w:cnfStyle w:val="000000000000" w:firstRow="0" w:lastRow="0" w:firstColumn="0" w:lastColumn="0" w:oddVBand="0" w:evenVBand="0" w:oddHBand="0" w:evenHBand="0" w:firstRowFirstColumn="0" w:firstRowLastColumn="0" w:lastRowFirstColumn="0" w:lastRowLastColumn="0"/>
+            </w:pPr>
+            <w:r>
+              <w:t>N/A</w:t>
+            </w:r>
+          </w:p>
+        </w:tc>
+      </w:tr>
+      <w:tr>
+        <w:trPr>
+          <w:cnfStyle w:val="000000100000" w:firstRow="0" w:lastRow="0" w:firstColumn="0" w:lastColumn="0" w:oddVBand="0" w:evenVBand="0" w:oddHBand="1" w:evenHBand="0" w:firstRowFirstColumn="0" w:firstRowLastColumn="0" w:lastRowFirstColumn="0" w:lastRowLastColumn="0"/>
+        </w:trPr>
+        <w:tc>
+          <w:tcPr>
+            <w:cnfStyle w:val="001000000000" w:firstRow="0" w:lastRow="0" w:firstColumn="1" w:lastColumn="0" w:oddVBand="0" w:evenVBand="0" w:oddHBand="0" w:evenHBand="0" w:firstRowFirstColumn="0" w:firstRowLastColumn="0" w:lastRowFirstColumn="0" w:lastRowLastColumn="0"/>
+            <w:tcW w:w="2960" w:type="dxa"/>
+          </w:tcPr>
+          <w:p>
+            <w:r>
+              <w:t>Post-conditions</w:t>
+            </w:r>
+          </w:p>
+        </w:tc>
+        <w:tc>
+          <w:tcPr>
+            <w:tcW w:w="6980" w:type="dxa"/>
+          </w:tcPr>
+          <w:p>
+            <w:pPr>
+              <w:cnfStyle w:val="000000100000" w:firstRow="0" w:lastRow="0" w:firstColumn="0" w:lastColumn="0" w:oddVBand="0" w:evenVBand="0" w:oddHBand="1" w:evenHBand="0" w:firstRowFirstColumn="0" w:firstRowLastColumn="0" w:lastRowFirstColumn="0" w:lastRowLastColumn="0"/>
+            </w:pPr>
+            <w:r>
+              <w:t>N/A</w:t>
+            </w:r>
+          </w:p>
+        </w:tc>
+      </w:tr>
+      <w:tr>
+        <w:tc>
+          <w:tcPr>
+            <w:cnfStyle w:val="001000000000" w:firstRow="0" w:lastRow="0" w:firstColumn="1" w:lastColumn="0" w:oddVBand="0" w:evenVBand="0" w:oddHBand="0" w:evenHBand="0" w:firstRowFirstColumn="0" w:firstRowLastColumn="0" w:lastRowFirstColumn="0" w:lastRowLastColumn="0"/>
+            <w:tcW w:w="2960" w:type="dxa"/>
+          </w:tcPr>
+          <w:p>
+            <w:r>
+              <w:t>Author</w:t>
+            </w:r>
+          </w:p>
+        </w:tc>
+        <w:tc>
+          <w:tcPr>
+            <w:tcW w:w="6980" w:type="dxa"/>
+          </w:tcPr>
+          <w:p>
+            <w:pPr>
+              <w:cnfStyle w:val="000000000000" w:firstRow="0" w:lastRow="0" w:firstColumn="0" w:lastColumn="0" w:oddVBand="0" w:evenVBand="0" w:oddHBand="0" w:evenHBand="0" w:firstRowFirstColumn="0" w:firstRowLastColumn="0" w:lastRowFirstColumn="0" w:lastRowLastColumn="0"/>
+            </w:pPr>
+            <w:r>
+              <w:t>N/A</w:t>
+            </w:r>
+          </w:p>
+        </w:tc>
+      </w:tr>
+      <w:tr>
+        <w:trPr>
+          <w:cnfStyle w:val="000000100000" w:firstRow="0" w:lastRow="0" w:firstColumn="0" w:lastColumn="0" w:oddVBand="0" w:evenVBand="0" w:oddHBand="1" w:evenHBand="0" w:firstRowFirstColumn="0" w:firstRowLastColumn="0" w:lastRowFirstColumn="0" w:lastRowLastColumn="0"/>
+        </w:trPr>
+        <w:tc>
+          <w:tcPr>
+            <w:cnfStyle w:val="001000000000" w:firstRow="0" w:lastRow="0" w:firstColumn="1" w:lastColumn="0" w:oddVBand="0" w:evenVBand="0" w:oddHBand="0" w:evenHBand="0" w:firstRowFirstColumn="0" w:firstRowLastColumn="0" w:lastRowFirstColumn="0" w:lastRowLastColumn="0"/>
+            <w:tcW w:w="2960" w:type="dxa"/>
+          </w:tcPr>
+          <w:p>
+            <w:r>
+              <w:lastRenderedPageBreak/>
+              <w:t>Assumptions</w:t>
+            </w:r>
+          </w:p>
+        </w:tc>
+        <w:tc>
+          <w:tcPr>
+            <w:tcW w:w="6980" w:type="dxa"/>
+          </w:tcPr>
+          <w:p>
+            <w:pPr>
+              <w:cnfStyle w:val="000000100000" w:firstRow="0" w:lastRow="0" w:firstColumn="0" w:lastColumn="0" w:oddVBand="0" w:evenVBand="0" w:oddHBand="1" w:evenHBand="0" w:firstRowFirstColumn="0" w:firstRowLastColumn="0" w:lastRowFirstColumn="0" w:lastRowLastColumn="0"/>
+            </w:pPr>
+            <w:r>
+              <w:t>N/A</w:t>
+            </w:r>
+          </w:p>
+        </w:tc>
+      </w:tr>
+    </w:tbl>
+    <w:p>
+      <w:pPr>
+        <w:pStyle w:val="Heading2"/>
+      </w:pPr>
+      <w:r>
+        <w:t>1.1. Scenarios</w:t>
+      </w:r>
+    </w:p>
+    <w:p>
+      <w:pPr>
+        <w:pStyle w:val="Heading3"/>
+      </w:pPr>
+      <w:r>
+        <w:t>1.1.1. Scenario</w:t>
+      </w:r>
+    </w:p>
+    <w:tbl>
+      <w:tblPr>
+        <w:tblStyle w:val="ScenarioNoProcedure"/>
+        <w:tblW w:w="0" w:type="auto"/>
+        <w:tblLayout w:type="fixed"/>
+        <w:tblLook w:val="04A0" w:firstRow="1" w:lastRow="0" w:firstColumn="1" w:lastColumn="0" w:noHBand="0" w:noVBand="1"/>
+      </w:tblPr>
+      <w:tblGrid>
+        <w:gridCol w:w="9980"/>
+      </w:tblGrid>
+      <w:tr>
+        <w:tc>
+          <w:tcPr>
+            <w:tcW w:w="9980" w:type="dxa"/>
+          </w:tcPr>
+          <w:p>
+            <w:r>
+              <w:t> </w:t>
+            </w:r>
+            <w:r>
+              <w:rPr>
+                <w:color w:val="848284"/>
+              </w:rPr>
+              <w:t>1. </w:t>
+            </w:r>
+            <w:r>
+              <w:t>Người quản lý yêu cầu chức năng quản lý đăng ký tạo sự kiện</w:t>
+            </w:r>
+          </w:p>
+        </w:tc>
+      </w:tr>
+      <w:tr>
+        <w:tc>
+          <w:tcPr>
+            <w:tcW w:w="9980" w:type="dxa"/>
+          </w:tcPr>
+          <w:p>
+            <w:r>
+              <w:t> </w:t>
+            </w:r>
+            <w:r>
+              <w:rPr>
+                <w:color w:val="848284"/>
+              </w:rPr>
+              <w:t>2. </w:t>
+            </w:r>
+            <w:r>
+              <w:rPr>
+                <w:color w:val="CA6400"/>
+              </w:rPr>
+              <w:t>SYSTEM </w:t>
+            </w:r>
+            <w:r>
+              <w:t>Hiển thị giao diện quản lý đăng ký tạo sự kiện</w:t>
+            </w:r>
+          </w:p>
+        </w:tc>
+      </w:tr>
+      <w:tr>
+        <w:tc>
+          <w:tcPr>
+            <w:tcW w:w="9980" w:type="dxa"/>
+          </w:tcPr>
+          <w:p>
+            <w:r>
+              <w:t> </w:t>
+            </w:r>
+            <w:r>
+              <w:rPr>
+                <w:color w:val="848284"/>
+              </w:rPr>
+              <w:t>3. </w:t>
+            </w:r>
+            <w:r>
+              <w:rPr>
+                <w:color w:val="CA6400"/>
+              </w:rPr>
+              <w:t>SYSTEM </w:t>
+            </w:r>
+            <w:r>
+              <w:t>Hệ thống lấy về danh sách đăng ký tạo sự kiện hiển thị lên giao diện</w:t>
+            </w:r>
+          </w:p>
+        </w:tc>
+      </w:tr>
+      <w:tr>
+        <w:tc>
+          <w:tcPr>
+            <w:tcW w:w="9980" w:type="dxa"/>
+          </w:tcPr>
+          <w:p>
+            <w:r>
+              <w:t> </w:t>
+            </w:r>
+            <w:r>
+              <w:rPr>
+                <w:color w:val="848284"/>
+              </w:rPr>
+              <w:t>4. </w:t>
+            </w:r>
+            <w:r>
+              <w:rPr>
+                <w:color w:val="00B200"/>
+              </w:rPr>
+              <w:t>if </w:t>
+            </w:r>
+            <w:r>
+              <w:t>Nếu người quản lý yêu cầu chức năng huỷ đăng ký tạo sự kiện</w:t>
+            </w:r>
+          </w:p>
+        </w:tc>
+      </w:tr>
+      <w:tr>
+        <w:tc>
+          <w:tcPr>
+            <w:tcW w:w="9980" w:type="dxa"/>
+          </w:tcPr>
+          <w:p>
+            <w:r>
+              <w:t> </w:t>
+            </w:r>
+            <w:r>
+              <w:tab/>
+            </w:r>
+            <w:r>
+              <w:rPr>
+                <w:color w:val="848284"/>
+              </w:rPr>
+              <w:t>4.1. </w:t>
+            </w:r>
+            <w:r>
+              <w:rPr>
+                <w:color w:val="CA6400"/>
+              </w:rPr>
+              <w:t>SYSTEM </w:t>
+            </w:r>
+            <w:r>
+              <w:t>Hệ thống thực hiện chức năng xóa thông tin đăng ký tạo sự kiện</w:t>
+            </w:r>
+          </w:p>
+        </w:tc>
+      </w:tr>
+      <w:tr>
+        <w:tc>
+          <w:tcPr>
+            <w:tcW w:w="9980" w:type="dxa"/>
+          </w:tcPr>
+          <w:p>
+            <w:r>
+              <w:t> </w:t>
+            </w:r>
+            <w:r>
+              <w:rPr>
+                <w:color w:val="FFFFFF"/>
+              </w:rPr>
+              <w:t>4. </w:t>
+            </w:r>
+            <w:r>
+              <w:rPr>
+                <w:color w:val="00B200"/>
+              </w:rPr>
+              <w:t>end if</w:t>
+            </w:r>
+          </w:p>
+        </w:tc>
+      </w:tr>
+      <w:tr>
+        <w:tc>
+          <w:tcPr>
+            <w:tcW w:w="9980" w:type="dxa"/>
+          </w:tcPr>
+          <w:p>
+            <w:r>
+              <w:t> </w:t>
+            </w:r>
+            <w:r>
+              <w:rPr>
+                <w:color w:val="848284"/>
+              </w:rPr>
+              <w:t>5. </w:t>
+            </w:r>
+            <w:r>
+              <w:rPr>
+                <w:color w:val="00B200"/>
+              </w:rPr>
+              <w:t>if </w:t>
+            </w:r>
+            <w:r>
+              <w:t>Nếu người quản lý yêu cầu chức năng cập nhật trạng thái đăng ký tạo sự kiện</w:t>
+            </w:r>
+          </w:p>
+        </w:tc>
+      </w:tr>
+      <w:tr>
+        <w:tc>
+          <w:tcPr>
+            <w:tcW w:w="9980" w:type="dxa"/>
+          </w:tcPr>
+          <w:p>
+            <w:r>
+              <w:t> </w:t>
+            </w:r>
+            <w:r>
+              <w:tab/>
+            </w:r>
+            <w:r>
+              <w:rPr>
+                <w:color w:val="848284"/>
+              </w:rPr>
+              <w:t>5.1. </w:t>
+            </w:r>
+            <w:r>
+              <w:rPr>
+                <w:color w:val="CA6400"/>
+              </w:rPr>
+              <w:t>SYSTEM </w:t>
+            </w:r>
+            <w:r>
+              <w:t>Hệ thống thực hiện chứa năng cập nhật trạng thái đăng ký tạo sự kiện</w:t>
+            </w:r>
+          </w:p>
+        </w:tc>
+      </w:tr>
+      <w:tr>
+        <w:tc>
+          <w:tcPr>
+            <w:tcW w:w="9980" w:type="dxa"/>
+          </w:tcPr>
+          <w:p>
+            <w:r>
+              <w:t> </w:t>
+            </w:r>
+            <w:r>
+              <w:rPr>
+                <w:color w:val="FFFFFF"/>
+              </w:rPr>
+              <w:t>5. </w:t>
+            </w:r>
+            <w:r>
+              <w:rPr>
+                <w:color w:val="00B200"/>
+              </w:rPr>
+              <w:t>end if</w:t>
+            </w:r>
+          </w:p>
+        </w:tc>
+      </w:tr>
+      <w:tr>
+        <w:tc>
+          <w:tcPr>
+            <w:tcW w:w="9980" w:type="dxa"/>
+          </w:tcPr>
+          <w:p>
+            <w:r>
+              <w:t> </w:t>
+            </w:r>
+            <w:r>
+              <w:rPr>
+                <w:color w:val="848284"/>
+              </w:rPr>
+              <w:t>6. </w:t>
+            </w:r>
+            <w:r>
+              <w:rPr>
+                <w:color w:val="00B200"/>
+              </w:rPr>
+              <w:t>if </w:t>
+            </w:r>
+            <w:r>
+              <w:t>Nếu người quản lý yêu cầu chức năng tìm kiếm thông tin đăng ký tạo sự kiện</w:t>
+            </w:r>
+          </w:p>
+        </w:tc>
+      </w:tr>
+      <w:tr>
+        <w:tc>
+          <w:tcPr>
+            <w:tcW w:w="9980" w:type="dxa"/>
+          </w:tcPr>
+          <w:p>
+            <w:r>
+              <w:t> </w:t>
+            </w:r>
+            <w:r>
+              <w:tab/>
+            </w:r>
+            <w:r>
+              <w:rPr>
+                <w:color w:val="848284"/>
+              </w:rPr>
+              <w:t>6.1. </w:t>
+            </w:r>
+            <w:r>
+              <w:rPr>
+                <w:color w:val="CA6400"/>
+              </w:rPr>
+              <w:t>SYSTEM </w:t>
+            </w:r>
+            <w:r>
+              <w:t>Hệ thống thực hiện chức năng tìm kiếm thông tin đăng ký tạo sự kiện</w:t>
+            </w:r>
+          </w:p>
+        </w:tc>
+      </w:tr>
+      <w:tr>
+        <w:tc>
+          <w:tcPr>
+            <w:tcW w:w="9980" w:type="dxa"/>
+          </w:tcPr>
+          <w:p>
+            <w:r>
+              <w:t> </w:t>
+            </w:r>
+            <w:r>
+              <w:rPr>
+                <w:color w:val="FFFFFF"/>
+              </w:rPr>
+              <w:t>6. </w:t>
+            </w:r>
+            <w:r>
+              <w:rPr>
+                <w:color w:val="00B200"/>
+              </w:rPr>
+              <w:t>end if</w:t>
+            </w:r>
+          </w:p>
+        </w:tc>
+      </w:tr>
+    </w:tbl>
+    <w:p>
+      <w:pPr>
+        <w:pStyle w:val="Heading1"/>
+      </w:pPr>
+      <w:r>
+        <w:rPr>
+          <w:noProof/>
+          <w:lang w:val="en-US" w:eastAsia="en-US"/>
+        </w:rPr>
+        <w:drawing>
+          <wp:inline distT="0" distB="0" distL="0" distR="0" wp14:anchorId="5874A9EC" wp14:editId="0EA79695">
+            <wp:extent cx="171450" cy="171450"/>
+            <wp:effectExtent l="0" t="0" r="0" b="0"/>
+            <wp:docPr id="32" name="Image0.png"/>
+            <wp:cNvGraphicFramePr>
+              <a:graphicFrameLocks xmlns:a="http://schemas.openxmlformats.org/drawingml/2006/main" noChangeAspect="1"/>
+            </wp:cNvGraphicFramePr>
+            <a:graphic xmlns:a="http://schemas.openxmlformats.org/drawingml/2006/main">
+              <a:graphicData uri="http://schemas.openxmlformats.org/drawingml/2006/picture">
+                <pic:pic xmlns:pic="http://schemas.openxmlformats.org/drawingml/2006/picture">
+                  <pic:nvPicPr>
+                    <pic:cNvPr id="0" name="Image0.png"/>
+                    <pic:cNvPicPr/>
+                  </pic:nvPicPr>
+                  <pic:blipFill>
+                    <a:blip r:embed="rId6"/>
+                    <a:srcRect t="-19050" b="19050"/>
+                    <a:stretch/>
+                  </pic:blipFill>
+                  <pic:spPr>
+                    <a:xfrm>
+                      <a:off x="0" y="0"/>
+                      <a:ext cx="171450" cy="171450"/>
+                    </a:xfrm>
+                    <a:prstGeom prst="rect">
+                      <a:avLst/>
+                    </a:prstGeom>
+                  </pic:spPr>
+                </pic:pic>
+              </a:graphicData>
+            </a:graphic>
+          </wp:inline>
+        </w:drawing>
+      </w:r>
+      <w:bookmarkStart w:id="39" w:name="._eed8mGAqACChJJ"/>
+      <w:r>
+        <w:t> 1. Cập nhật trạng thái đăng ký</w:t>
+      </w:r>
+      <w:bookmarkEnd w:id="39"/>
+    </w:p>
+    <w:p>
+      <w:r>
+        <w:t>ID: UC94</w:t>
+      </w:r>
+    </w:p>
+    <w:tbl>
+      <w:tblPr>
+        <w:tblStyle w:val="Properties"/>
+        <w:tblW w:w="0" w:type="auto"/>
+        <w:tblLayout w:type="fixed"/>
+        <w:tblLook w:val="04A0" w:firstRow="1" w:lastRow="0" w:firstColumn="1" w:lastColumn="0" w:noHBand="0" w:noVBand="1"/>
+      </w:tblPr>
+      <w:tblGrid>
+        <w:gridCol w:w="2960"/>
+        <w:gridCol w:w="6980"/>
+      </w:tblGrid>
+      <w:tr>
+        <w:trPr>
+          <w:cnfStyle w:val="000000100000" w:firstRow="0" w:lastRow="0" w:firstColumn="0" w:lastColumn="0" w:oddVBand="0" w:evenVBand="0" w:oddHBand="1" w:evenHBand="0" w:firstRowFirstColumn="0" w:firstRowLastColumn="0" w:lastRowFirstColumn="0" w:lastRowLastColumn="0"/>
+        </w:trPr>
+        <w:tc>
+          <w:tcPr>
+            <w:cnfStyle w:val="001000000000" w:firstRow="0" w:lastRow="0" w:firstColumn="1" w:lastColumn="0" w:oddVBand="0" w:evenVBand="0" w:oddHBand="0" w:evenHBand="0" w:firstRowFirstColumn="0" w:firstRowLastColumn="0" w:lastRowFirstColumn="0" w:lastRowLastColumn="0"/>
+            <w:tcW w:w="2960" w:type="dxa"/>
+          </w:tcPr>
+          <w:p>
+            <w:r>
+              <w:t>Level</w:t>
+            </w:r>
+          </w:p>
+        </w:tc>
+        <w:tc>
+          <w:tcPr>
+            <w:tcW w:w="6980" w:type="dxa"/>
+          </w:tcPr>
+          <w:p>
+            <w:pPr>
+              <w:cnfStyle w:val="000000100000" w:firstRow="0" w:lastRow="0" w:firstColumn="0" w:lastColumn="0" w:oddVBand="0" w:evenVBand="0" w:oddHBand="1" w:evenHBand="0" w:firstRowFirstColumn="0" w:firstRowLastColumn="0" w:lastRowFirstColumn="0" w:lastRowLastColumn="0"/>
+            </w:pPr>
+            <w:r>
+              <w:t>N/A</w:t>
+            </w:r>
+          </w:p>
+        </w:tc>
+      </w:tr>
+      <w:tr>
+        <w:tc>
+          <w:tcPr>
+            <w:cnfStyle w:val="001000000000" w:firstRow="0" w:lastRow="0" w:firstColumn="1" w:lastColumn="0" w:oddVBand="0" w:evenVBand="0" w:oddHBand="0" w:evenHBand="0" w:firstRowFirstColumn="0" w:firstRowLastColumn="0" w:lastRowFirstColumn="0" w:lastRowLastColumn="0"/>
+            <w:tcW w:w="2960" w:type="dxa"/>
+          </w:tcPr>
+          <w:p>
+            <w:r>
+              <w:t>Complexity</w:t>
+            </w:r>
+          </w:p>
+        </w:tc>
+        <w:tc>
+          <w:tcPr>
+            <w:tcW w:w="6980" w:type="dxa"/>
+          </w:tcPr>
+          <w:p>
+            <w:pPr>
+              <w:cnfStyle w:val="000000000000" w:firstRow="0" w:lastRow="0" w:firstColumn="0" w:lastColumn="0" w:oddVBand="0" w:evenVBand="0" w:oddHBand="0" w:evenHBand="0" w:firstRowFirstColumn="0" w:firstRowLastColumn="0" w:lastRowFirstColumn="0" w:lastRowLastColumn="0"/>
+            </w:pPr>
+            <w:r>
+              <w:t>N/A</w:t>
+            </w:r>
+          </w:p>
+        </w:tc>
+      </w:tr>
+      <w:tr>
+        <w:trPr>
+          <w:cnfStyle w:val="000000100000" w:firstRow="0" w:lastRow="0" w:firstColumn="0" w:lastColumn="0" w:oddVBand="0" w:evenVBand="0" w:oddHBand="1" w:evenHBand="0" w:firstRowFirstColumn="0" w:firstRowLastColumn="0" w:lastRowFirstColumn="0" w:lastRowLastColumn="0"/>
+        </w:trPr>
+        <w:tc>
+          <w:tcPr>
+            <w:cnfStyle w:val="001000000000" w:firstRow="0" w:lastRow="0" w:firstColumn="1" w:lastColumn="0" w:oddVBand="0" w:evenVBand="0" w:oddHBand="0" w:evenHBand="0" w:firstRowFirstColumn="0" w:firstRowLastColumn="0" w:lastRowFirstColumn="0" w:lastRowLastColumn="0"/>
+            <w:tcW w:w="2960" w:type="dxa"/>
+          </w:tcPr>
+          <w:p>
+            <w:r>
+              <w:t>Use Case Status</w:t>
+            </w:r>
+          </w:p>
+        </w:tc>
+        <w:tc>
+          <w:tcPr>
+            <w:tcW w:w="6980" w:type="dxa"/>
+          </w:tcPr>
+          <w:p>
+            <w:pPr>
+              <w:cnfStyle w:val="000000100000" w:firstRow="0" w:lastRow="0" w:firstColumn="0" w:lastColumn="0" w:oddVBand="0" w:evenVBand="0" w:oddHBand="1" w:evenHBand="0" w:firstRowFirstColumn="0" w:firstRowLastColumn="0" w:lastRowFirstColumn="0" w:lastRowLastColumn="0"/>
+            </w:pPr>
+            <w:r>
+              <w:t>N/A</w:t>
+            </w:r>
+          </w:p>
+        </w:tc>
+      </w:tr>
+      <w:tr>
+        <w:tc>
+          <w:tcPr>
+            <w:cnfStyle w:val="001000000000" w:firstRow="0" w:lastRow="0" w:firstColumn="1" w:lastColumn="0" w:oddVBand="0" w:evenVBand="0" w:oddHBand="0" w:evenHBand="0" w:firstRowFirstColumn="0" w:firstRowLastColumn="0" w:lastRowFirstColumn="0" w:lastRowLastColumn="0"/>
+            <w:tcW w:w="2960" w:type="dxa"/>
+          </w:tcPr>
+          <w:p>
+            <w:r>
+              <w:t>Implementation Status</w:t>
+            </w:r>
+          </w:p>
+        </w:tc>
+        <w:tc>
+          <w:tcPr>
+            <w:tcW w:w="6980" w:type="dxa"/>
+          </w:tcPr>
+          <w:p>
+            <w:pPr>
+              <w:cnfStyle w:val="000000000000" w:firstRow="0" w:lastRow="0" w:firstColumn="0" w:lastColumn="0" w:oddVBand="0" w:evenVBand="0" w:oddHBand="0" w:evenHBand="0" w:firstRowFirstColumn="0" w:firstRowLastColumn="0" w:lastRowFirstColumn="0" w:lastRowLastColumn="0"/>
+            </w:pPr>
+            <w:r>
+              <w:t>N/A</w:t>
+            </w:r>
+          </w:p>
+        </w:tc>
+      </w:tr>
+      <w:tr>
+        <w:trPr>
+          <w:cnfStyle w:val="000000100000" w:firstRow="0" w:lastRow="0" w:firstColumn="0" w:lastColumn="0" w:oddVBand="0" w:evenVBand="0" w:oddHBand="1" w:evenHBand="0" w:firstRowFirstColumn="0" w:firstRowLastColumn="0" w:lastRowFirstColumn="0" w:lastRowLastColumn="0"/>
+        </w:trPr>
+        <w:tc>
+          <w:tcPr>
+            <w:cnfStyle w:val="001000000000" w:firstRow="0" w:lastRow="0" w:firstColumn="1" w:lastColumn="0" w:oddVBand="0" w:evenVBand="0" w:oddHBand="0" w:evenHBand="0" w:firstRowFirstColumn="0" w:firstRowLastColumn="0" w:lastRowFirstColumn="0" w:lastRowLastColumn="0"/>
+            <w:tcW w:w="2960" w:type="dxa"/>
+          </w:tcPr>
+          <w:p>
+            <w:r>
+              <w:t>Preconditions</w:t>
+            </w:r>
+          </w:p>
+        </w:tc>
+        <w:tc>
+          <w:tcPr>
+            <w:tcW w:w="6980" w:type="dxa"/>
+          </w:tcPr>
+          <w:p>
+            <w:pPr>
+              <w:cnfStyle w:val="000000100000" w:firstRow="0" w:lastRow="0" w:firstColumn="0" w:lastColumn="0" w:oddVBand="0" w:evenVBand="0" w:oddHBand="1" w:evenHBand="0" w:firstRowFirstColumn="0" w:firstRowLastColumn="0" w:lastRowFirstColumn="0" w:lastRowLastColumn="0"/>
+            </w:pPr>
+            <w:r>
+              <w:t>N/A</w:t>
+            </w:r>
+          </w:p>
+        </w:tc>
+      </w:tr>
+      <w:tr>
+        <w:tc>
+          <w:tcPr>
+            <w:cnfStyle w:val="001000000000" w:firstRow="0" w:lastRow="0" w:firstColumn="1" w:lastColumn="0" w:oddVBand="0" w:evenVBand="0" w:oddHBand="0" w:evenHBand="0" w:firstRowFirstColumn="0" w:firstRowLastColumn="0" w:lastRowFirstColumn="0" w:lastRowLastColumn="0"/>
+            <w:tcW w:w="2960" w:type="dxa"/>
+          </w:tcPr>
+          <w:p>
+            <w:r>
+              <w:t>Post-conditions</w:t>
+            </w:r>
+          </w:p>
+        </w:tc>
+        <w:tc>
+          <w:tcPr>
+            <w:tcW w:w="6980" w:type="dxa"/>
+          </w:tcPr>
+          <w:p>
+            <w:pPr>
+              <w:cnfStyle w:val="000000000000" w:firstRow="0" w:lastRow="0" w:firstColumn="0" w:lastColumn="0" w:oddVBand="0" w:evenVBand="0" w:oddHBand="0" w:evenHBand="0" w:firstRowFirstColumn="0" w:firstRowLastColumn="0" w:lastRowFirstColumn="0" w:lastRowLastColumn="0"/>
+            </w:pPr>
+            <w:r>
+              <w:t>N/A</w:t>
+            </w:r>
+          </w:p>
+        </w:tc>
+      </w:tr>
+      <w:tr>
+        <w:trPr>
+          <w:cnfStyle w:val="000000100000" w:firstRow="0" w:lastRow="0" w:firstColumn="0" w:lastColumn="0" w:oddVBand="0" w:evenVBand="0" w:oddHBand="1" w:evenHBand="0" w:firstRowFirstColumn="0" w:firstRowLastColumn="0" w:lastRowFirstColumn="0" w:lastRowLastColumn="0"/>
+        </w:trPr>
+        <w:tc>
+          <w:tcPr>
+            <w:cnfStyle w:val="001000000000" w:firstRow="0" w:lastRow="0" w:firstColumn="1" w:lastColumn="0" w:oddVBand="0" w:evenVBand="0" w:oddHBand="0" w:evenHBand="0" w:firstRowFirstColumn="0" w:firstRowLastColumn="0" w:lastRowFirstColumn="0" w:lastRowLastColumn="0"/>
+            <w:tcW w:w="2960" w:type="dxa"/>
+          </w:tcPr>
+          <w:p>
+            <w:r>
+              <w:t>Author</w:t>
+            </w:r>
+          </w:p>
+        </w:tc>
+        <w:tc>
+          <w:tcPr>
+            <w:tcW w:w="6980" w:type="dxa"/>
+          </w:tcPr>
+          <w:p>
+            <w:pPr>
+              <w:cnfStyle w:val="000000100000" w:firstRow="0" w:lastRow="0" w:firstColumn="0" w:lastColumn="0" w:oddVBand="0" w:evenVBand="0" w:oddHBand="1" w:evenHBand="0" w:firstRowFirstColumn="0" w:firstRowLastColumn="0" w:lastRowFirstColumn="0" w:lastRowLastColumn="0"/>
+            </w:pPr>
+            <w:r>
+              <w:t>N/A</w:t>
+            </w:r>
+          </w:p>
+        </w:tc>
+      </w:tr>
+      <w:tr>
+        <w:tc>
+          <w:tcPr>
+            <w:cnfStyle w:val="001000000000" w:firstRow="0" w:lastRow="0" w:firstColumn="1" w:lastColumn="0" w:oddVBand="0" w:evenVBand="0" w:oddHBand="0" w:evenHBand="0" w:firstRowFirstColumn="0" w:firstRowLastColumn="0" w:lastRowFirstColumn="0" w:lastRowLastColumn="0"/>
+            <w:tcW w:w="2960" w:type="dxa"/>
+          </w:tcPr>
+          <w:p>
+            <w:r>
+              <w:t>Assumptions</w:t>
+            </w:r>
+          </w:p>
+        </w:tc>
+        <w:tc>
+          <w:tcPr>
+            <w:tcW w:w="6980" w:type="dxa"/>
+          </w:tcPr>
+          <w:p>
+            <w:pPr>
+              <w:cnfStyle w:val="000000000000" w:firstRow="0" w:lastRow="0" w:firstColumn="0" w:lastColumn="0" w:oddVBand="0" w:evenVBand="0" w:oddHBand="0" w:evenHBand="0" w:firstRowFirstColumn="0" w:firstRowLastColumn="0" w:lastRowFirstColumn="0" w:lastRowLastColumn="0"/>
+            </w:pPr>
+            <w:r>
+              <w:t>N/A</w:t>
+            </w:r>
+          </w:p>
+        </w:tc>
+      </w:tr>
+    </w:tbl>
+    <w:p>
+      <w:pPr>
+        <w:pStyle w:val="Heading2"/>
+      </w:pPr>
+      <w:r>
+        <w:t>1.1. Scenarios</w:t>
+      </w:r>
+    </w:p>
+    <w:p>
+      <w:pPr>
+        <w:pStyle w:val="Heading3"/>
+      </w:pPr>
+      <w:r>
+        <w:t>1.1.1. Scenario</w:t>
+      </w:r>
+    </w:p>
+    <w:tbl>
+      <w:tblPr>
+        <w:tblStyle w:val="ScenarioNoProcedure"/>
+        <w:tblW w:w="0" w:type="auto"/>
+        <w:tblLayout w:type="fixed"/>
+        <w:tblLook w:val="04A0" w:firstRow="1" w:lastRow="0" w:firstColumn="1" w:lastColumn="0" w:noHBand="0" w:noVBand="1"/>
+      </w:tblPr>
+      <w:tblGrid>
+        <w:gridCol w:w="9980"/>
+      </w:tblGrid>
+      <w:tr>
+        <w:tc>
+          <w:tcPr>
+            <w:tcW w:w="9980" w:type="dxa"/>
+          </w:tcPr>
+          <w:p>
+            <w:r>
+              <w:t> </w:t>
+            </w:r>
+            <w:r>
+              <w:rPr>
+                <w:color w:val="848284"/>
+              </w:rPr>
+              <w:t>1. </w:t>
+            </w:r>
+            <w:r>
+              <w:t>Người quản lý yêu cầu chức năng cập nhật trạng thái đăng ký</w:t>
+            </w:r>
+          </w:p>
+        </w:tc>
+      </w:tr>
+      <w:tr>
+        <w:tc>
+          <w:tcPr>
+            <w:tcW w:w="9980" w:type="dxa"/>
+          </w:tcPr>
+          <w:p>
+            <w:r>
+              <w:t> </w:t>
+            </w:r>
+            <w:r>
+              <w:rPr>
+                <w:color w:val="848284"/>
+              </w:rPr>
+              <w:t>2. </w:t>
+            </w:r>
+            <w:r>
+              <w:rPr>
+                <w:color w:val="CA6400"/>
+              </w:rPr>
+              <w:t>SYSTEM </w:t>
+            </w:r>
+            <w:r>
+              <w:t>Hiển thị giao diện cập nhật trạng thái đăng ký</w:t>
+            </w:r>
+          </w:p>
+        </w:tc>
+      </w:tr>
+      <w:tr>
+        <w:tc>
+          <w:tcPr>
+            <w:tcW w:w="9980" w:type="dxa"/>
+          </w:tcPr>
+          <w:p>
+            <w:r>
+              <w:t> </w:t>
+            </w:r>
+            <w:r>
+              <w:rPr>
+                <w:color w:val="848284"/>
+              </w:rPr>
+              <w:t>3. </w:t>
+            </w:r>
+            <w:r>
+              <w:rPr>
+                <w:color w:val="CA6400"/>
+              </w:rPr>
+              <w:t>SYSTEM </w:t>
+            </w:r>
+            <w:r>
+              <w:t>Lấy về thông tin đăng ký tạo sự kiện hiển thị lên giao diện</w:t>
+            </w:r>
+          </w:p>
+        </w:tc>
+      </w:tr>
+      <w:tr>
+        <w:tc>
+          <w:tcPr>
+            <w:tcW w:w="9980" w:type="dxa"/>
+          </w:tcPr>
+          <w:p>
+            <w:r>
+              <w:t> </w:t>
+            </w:r>
+            <w:r>
+              <w:rPr>
+                <w:color w:val="848284"/>
+              </w:rPr>
+              <w:t>4. </w:t>
+            </w:r>
+            <w:r>
+              <w:t>Người quản lý yêu cầu cập nhật trạng thái đăng ký</w:t>
+            </w:r>
+          </w:p>
+        </w:tc>
+      </w:tr>
+      <w:tr>
+        <w:tc>
+          <w:tcPr>
+            <w:tcW w:w="9980" w:type="dxa"/>
+          </w:tcPr>
+          <w:p>
+            <w:r>
+              <w:t> </w:t>
+            </w:r>
+            <w:r>
+              <w:rPr>
+                <w:color w:val="848284"/>
+              </w:rPr>
+              <w:t>5. </w:t>
+            </w:r>
+            <w:r>
+              <w:t>Người quản lý yêu cầu cập nhật lại trạng thái đăng ký</w:t>
+            </w:r>
+          </w:p>
+        </w:tc>
+      </w:tr>
+      <w:tr>
+        <w:tc>
+          <w:tcPr>
+            <w:tcW w:w="9980" w:type="dxa"/>
+          </w:tcPr>
+          <w:p>
+            <w:r>
+              <w:t> </w:t>
+            </w:r>
+            <w:r>
+              <w:rPr>
+                <w:color w:val="848284"/>
+              </w:rPr>
+              <w:t>6. </w:t>
+            </w:r>
+            <w:r>
+              <w:rPr>
+                <w:color w:val="CA6400"/>
+              </w:rPr>
+              <w:t>SYSTEM </w:t>
+            </w:r>
+            <w:r>
+              <w:t>Hệ thống kiểm tra thông tin hợp lệ nếu không chuyển sang 6a</w:t>
+            </w:r>
+          </w:p>
+        </w:tc>
+      </w:tr>
+      <w:tr>
+        <w:tc>
+          <w:tcPr>
+            <w:tcW w:w="9980" w:type="dxa"/>
+          </w:tcPr>
+          <w:p>
+            <w:r>
+              <w:lastRenderedPageBreak/>
+              <w:t> </w:t>
+            </w:r>
+            <w:r>
+              <w:rPr>
+                <w:color w:val="848284"/>
+              </w:rPr>
+              <w:t>7. </w:t>
+            </w:r>
+            <w:r>
+              <w:rPr>
+                <w:color w:val="CA6400"/>
+              </w:rPr>
+              <w:t>SYSTEM </w:t>
+            </w:r>
+            <w:r>
+              <w:t>Hệ thống lưu thông tin tạo sự kiện vào trong hệ thống và hiển thị lên giao diện</w:t>
+            </w:r>
+          </w:p>
+        </w:tc>
+      </w:tr>
+      <w:tr>
+        <w:tc>
+          <w:tcPr>
+            <w:tcW w:w="9980" w:type="dxa"/>
+          </w:tcPr>
+          <w:p>
+            <w:r>
+              <w:t>Extension:</w:t>
+            </w:r>
+          </w:p>
+        </w:tc>
+      </w:tr>
+      <w:tr>
+        <w:tc>
+          <w:tcPr>
+            <w:tcW w:w="9980" w:type="dxa"/>
+          </w:tcPr>
+          <w:p>
+            <w:r>
+              <w:t> </w:t>
+            </w:r>
+            <w:r>
+              <w:rPr>
+                <w:color w:val="848284"/>
+              </w:rPr>
+              <w:t>6.a. </w:t>
+            </w:r>
+            <w:r>
+              <w:t>Thông tin đăng ký sự kiện sau khi cập nhật không hợp lệ</w:t>
+            </w:r>
+          </w:p>
+        </w:tc>
+      </w:tr>
+      <w:tr>
+        <w:tc>
+          <w:tcPr>
+            <w:tcW w:w="9980" w:type="dxa"/>
+          </w:tcPr>
+          <w:p>
+            <w:r>
+              <w:t> </w:t>
+            </w:r>
+            <w:r>
+              <w:tab/>
+            </w:r>
+            <w:r>
+              <w:rPr>
+                <w:color w:val="848284"/>
+              </w:rPr>
+              <w:t>1. </w:t>
+            </w:r>
+            <w:r>
+              <w:rPr>
+                <w:color w:val="CA6400"/>
+              </w:rPr>
+              <w:t>SYSTEM </w:t>
+            </w:r>
+            <w:r>
+              <w:t>Thông báo các thông tin không hợp lệ, yêu cầu làm lại</w:t>
+            </w:r>
+          </w:p>
+        </w:tc>
+      </w:tr>
+      <w:tr>
+        <w:tc>
+          <w:tcPr>
+            <w:tcW w:w="9980" w:type="dxa"/>
+          </w:tcPr>
+          <w:p>
+            <w:r>
+              <w:t> </w:t>
+            </w:r>
+            <w:r>
+              <w:tab/>
+            </w:r>
+            <w:r>
+              <w:rPr>
+                <w:color w:val="848284"/>
+              </w:rPr>
+              <w:t>2. </w:t>
+            </w:r>
+            <w:r>
+              <w:t>Người quản lý thoát khỏi chức năng cập nhật trạng thái đăng ký tạo sự kiện</w:t>
+            </w:r>
+          </w:p>
+        </w:tc>
+      </w:tr>
+    </w:tbl>
+    <w:p>
+      <w:pPr>
         <w:spacing w:line="360" w:lineRule="auto"/>
         <w:rPr>
           <w:rFonts w:ascii="Times New Roman" w:hAnsi="Times New Roman" w:cs="Times New Roman"/>
@@ -25908,6 +27219,509 @@
         </w:rPr>
       </w:pPr>
     </w:p>
+    <w:p>
+      <w:pPr>
+        <w:pStyle w:val="Heading1"/>
+      </w:pPr>
+      <w:r>
+        <w:rPr>
+          <w:noProof/>
+          <w:lang w:val="en-US" w:eastAsia="en-US"/>
+        </w:rPr>
+        <w:drawing>
+          <wp:inline distT="0" distB="0" distL="0" distR="0" wp14:anchorId="2BF39E52" wp14:editId="3C0D6A9C">
+            <wp:extent cx="171450" cy="171450"/>
+            <wp:effectExtent l="0" t="0" r="0" b="0"/>
+            <wp:docPr id="33" name="Image0.png"/>
+            <wp:cNvGraphicFramePr>
+              <a:graphicFrameLocks xmlns:a="http://schemas.openxmlformats.org/drawingml/2006/main" noChangeAspect="1"/>
+            </wp:cNvGraphicFramePr>
+            <a:graphic xmlns:a="http://schemas.openxmlformats.org/drawingml/2006/main">
+              <a:graphicData uri="http://schemas.openxmlformats.org/drawingml/2006/picture">
+                <pic:pic xmlns:pic="http://schemas.openxmlformats.org/drawingml/2006/picture">
+                  <pic:nvPicPr>
+                    <pic:cNvPr id="0" name="Image0.png"/>
+                    <pic:cNvPicPr/>
+                  </pic:nvPicPr>
+                  <pic:blipFill>
+                    <a:blip r:embed="rId6"/>
+                    <a:srcRect t="-19050" b="19050"/>
+                    <a:stretch/>
+                  </pic:blipFill>
+                  <pic:spPr>
+                    <a:xfrm>
+                      <a:off x="0" y="0"/>
+                      <a:ext cx="171450" cy="171450"/>
+                    </a:xfrm>
+                    <a:prstGeom prst="rect">
+                      <a:avLst/>
+                    </a:prstGeom>
+                  </pic:spPr>
+                </pic:pic>
+              </a:graphicData>
+            </a:graphic>
+          </wp:inline>
+        </w:drawing>
+      </w:r>
+      <w:bookmarkStart w:id="40" w:name="dc.ed8mGAqACChJt"/>
+      <w:r>
+        <w:t> 1. Tìm kiếm yêu cầu đăng ký tạo sự kiện</w:t>
+      </w:r>
+      <w:bookmarkEnd w:id="40"/>
+    </w:p>
+    <w:p>
+      <w:r>
+        <w:t>ID: UC96</w:t>
+      </w:r>
+    </w:p>
+    <w:tbl>
+      <w:tblPr>
+        <w:tblStyle w:val="Properties"/>
+        <w:tblW w:w="0" w:type="auto"/>
+        <w:tblLayout w:type="fixed"/>
+        <w:tblLook w:val="04A0" w:firstRow="1" w:lastRow="0" w:firstColumn="1" w:lastColumn="0" w:noHBand="0" w:noVBand="1"/>
+      </w:tblPr>
+      <w:tblGrid>
+        <w:gridCol w:w="2960"/>
+        <w:gridCol w:w="6980"/>
+      </w:tblGrid>
+      <w:tr>
+        <w:trPr>
+          <w:cnfStyle w:val="000000100000" w:firstRow="0" w:lastRow="0" w:firstColumn="0" w:lastColumn="0" w:oddVBand="0" w:evenVBand="0" w:oddHBand="1" w:evenHBand="0" w:firstRowFirstColumn="0" w:firstRowLastColumn="0" w:lastRowFirstColumn="0" w:lastRowLastColumn="0"/>
+        </w:trPr>
+        <w:tc>
+          <w:tcPr>
+            <w:cnfStyle w:val="001000000000" w:firstRow="0" w:lastRow="0" w:firstColumn="1" w:lastColumn="0" w:oddVBand="0" w:evenVBand="0" w:oddHBand="0" w:evenHBand="0" w:firstRowFirstColumn="0" w:firstRowLastColumn="0" w:lastRowFirstColumn="0" w:lastRowLastColumn="0"/>
+            <w:tcW w:w="2960" w:type="dxa"/>
+          </w:tcPr>
+          <w:p>
+            <w:r>
+              <w:t>Level</w:t>
+            </w:r>
+          </w:p>
+        </w:tc>
+        <w:tc>
+          <w:tcPr>
+            <w:tcW w:w="6980" w:type="dxa"/>
+          </w:tcPr>
+          <w:p>
+            <w:pPr>
+              <w:cnfStyle w:val="000000100000" w:firstRow="0" w:lastRow="0" w:firstColumn="0" w:lastColumn="0" w:oddVBand="0" w:evenVBand="0" w:oddHBand="1" w:evenHBand="0" w:firstRowFirstColumn="0" w:firstRowLastColumn="0" w:lastRowFirstColumn="0" w:lastRowLastColumn="0"/>
+            </w:pPr>
+            <w:r>
+              <w:t>N/A</w:t>
+            </w:r>
+          </w:p>
+        </w:tc>
+      </w:tr>
+      <w:tr>
+        <w:tc>
+          <w:tcPr>
+            <w:cnfStyle w:val="001000000000" w:firstRow="0" w:lastRow="0" w:firstColumn="1" w:lastColumn="0" w:oddVBand="0" w:evenVBand="0" w:oddHBand="0" w:evenHBand="0" w:firstRowFirstColumn="0" w:firstRowLastColumn="0" w:lastRowFirstColumn="0" w:lastRowLastColumn="0"/>
+            <w:tcW w:w="2960" w:type="dxa"/>
+          </w:tcPr>
+          <w:p>
+            <w:r>
+              <w:t>Complexity</w:t>
+            </w:r>
+          </w:p>
+        </w:tc>
+        <w:tc>
+          <w:tcPr>
+            <w:tcW w:w="6980" w:type="dxa"/>
+          </w:tcPr>
+          <w:p>
+            <w:pPr>
+              <w:cnfStyle w:val="000000000000" w:firstRow="0" w:lastRow="0" w:firstColumn="0" w:lastColumn="0" w:oddVBand="0" w:evenVBand="0" w:oddHBand="0" w:evenHBand="0" w:firstRowFirstColumn="0" w:firstRowLastColumn="0" w:lastRowFirstColumn="0" w:lastRowLastColumn="0"/>
+            </w:pPr>
+            <w:r>
+              <w:t>N/A</w:t>
+            </w:r>
+          </w:p>
+        </w:tc>
+      </w:tr>
+      <w:tr>
+        <w:trPr>
+          <w:cnfStyle w:val="000000100000" w:firstRow="0" w:lastRow="0" w:firstColumn="0" w:lastColumn="0" w:oddVBand="0" w:evenVBand="0" w:oddHBand="1" w:evenHBand="0" w:firstRowFirstColumn="0" w:firstRowLastColumn="0" w:lastRowFirstColumn="0" w:lastRowLastColumn="0"/>
+        </w:trPr>
+        <w:tc>
+          <w:tcPr>
+            <w:cnfStyle w:val="001000000000" w:firstRow="0" w:lastRow="0" w:firstColumn="1" w:lastColumn="0" w:oddVBand="0" w:evenVBand="0" w:oddHBand="0" w:evenHBand="0" w:firstRowFirstColumn="0" w:firstRowLastColumn="0" w:lastRowFirstColumn="0" w:lastRowLastColumn="0"/>
+            <w:tcW w:w="2960" w:type="dxa"/>
+          </w:tcPr>
+          <w:p>
+            <w:r>
+              <w:t>Use Case Status</w:t>
+            </w:r>
+          </w:p>
+        </w:tc>
+        <w:tc>
+          <w:tcPr>
+            <w:tcW w:w="6980" w:type="dxa"/>
+          </w:tcPr>
+          <w:p>
+            <w:pPr>
+              <w:cnfStyle w:val="000000100000" w:firstRow="0" w:lastRow="0" w:firstColumn="0" w:lastColumn="0" w:oddVBand="0" w:evenVBand="0" w:oddHBand="1" w:evenHBand="0" w:firstRowFirstColumn="0" w:firstRowLastColumn="0" w:lastRowFirstColumn="0" w:lastRowLastColumn="0"/>
+            </w:pPr>
+            <w:r>
+              <w:t>N/A</w:t>
+            </w:r>
+          </w:p>
+        </w:tc>
+      </w:tr>
+      <w:tr>
+        <w:tc>
+          <w:tcPr>
+            <w:cnfStyle w:val="001000000000" w:firstRow="0" w:lastRow="0" w:firstColumn="1" w:lastColumn="0" w:oddVBand="0" w:evenVBand="0" w:oddHBand="0" w:evenHBand="0" w:firstRowFirstColumn="0" w:firstRowLastColumn="0" w:lastRowFirstColumn="0" w:lastRowLastColumn="0"/>
+            <w:tcW w:w="2960" w:type="dxa"/>
+          </w:tcPr>
+          <w:p>
+            <w:r>
+              <w:t>Implementation Status</w:t>
+            </w:r>
+          </w:p>
+        </w:tc>
+        <w:tc>
+          <w:tcPr>
+            <w:tcW w:w="6980" w:type="dxa"/>
+          </w:tcPr>
+          <w:p>
+            <w:pPr>
+              <w:cnfStyle w:val="000000000000" w:firstRow="0" w:lastRow="0" w:firstColumn="0" w:lastColumn="0" w:oddVBand="0" w:evenVBand="0" w:oddHBand="0" w:evenHBand="0" w:firstRowFirstColumn="0" w:firstRowLastColumn="0" w:lastRowFirstColumn="0" w:lastRowLastColumn="0"/>
+            </w:pPr>
+            <w:r>
+              <w:t>N/A</w:t>
+            </w:r>
+          </w:p>
+        </w:tc>
+      </w:tr>
+      <w:tr>
+        <w:trPr>
+          <w:cnfStyle w:val="000000100000" w:firstRow="0" w:lastRow="0" w:firstColumn="0" w:lastColumn="0" w:oddVBand="0" w:evenVBand="0" w:oddHBand="1" w:evenHBand="0" w:firstRowFirstColumn="0" w:firstRowLastColumn="0" w:lastRowFirstColumn="0" w:lastRowLastColumn="0"/>
+        </w:trPr>
+        <w:tc>
+          <w:tcPr>
+            <w:cnfStyle w:val="001000000000" w:firstRow="0" w:lastRow="0" w:firstColumn="1" w:lastColumn="0" w:oddVBand="0" w:evenVBand="0" w:oddHBand="0" w:evenHBand="0" w:firstRowFirstColumn="0" w:firstRowLastColumn="0" w:lastRowFirstColumn="0" w:lastRowLastColumn="0"/>
+            <w:tcW w:w="2960" w:type="dxa"/>
+          </w:tcPr>
+          <w:p>
+            <w:r>
+              <w:t>Preconditions</w:t>
+            </w:r>
+          </w:p>
+        </w:tc>
+        <w:tc>
+          <w:tcPr>
+            <w:tcW w:w="6980" w:type="dxa"/>
+          </w:tcPr>
+          <w:p>
+            <w:pPr>
+              <w:cnfStyle w:val="000000100000" w:firstRow="0" w:lastRow="0" w:firstColumn="0" w:lastColumn="0" w:oddVBand="0" w:evenVBand="0" w:oddHBand="1" w:evenHBand="0" w:firstRowFirstColumn="0" w:firstRowLastColumn="0" w:lastRowFirstColumn="0" w:lastRowLastColumn="0"/>
+            </w:pPr>
+            <w:r>
+              <w:t>N/A</w:t>
+            </w:r>
+          </w:p>
+        </w:tc>
+      </w:tr>
+      <w:tr>
+        <w:tc>
+          <w:tcPr>
+            <w:cnfStyle w:val="001000000000" w:firstRow="0" w:lastRow="0" w:firstColumn="1" w:lastColumn="0" w:oddVBand="0" w:evenVBand="0" w:oddHBand="0" w:evenHBand="0" w:firstRowFirstColumn="0" w:firstRowLastColumn="0" w:lastRowFirstColumn="0" w:lastRowLastColumn="0"/>
+            <w:tcW w:w="2960" w:type="dxa"/>
+          </w:tcPr>
+          <w:p>
+            <w:r>
+              <w:t>Post-conditions</w:t>
+            </w:r>
+          </w:p>
+        </w:tc>
+        <w:tc>
+          <w:tcPr>
+            <w:tcW w:w="6980" w:type="dxa"/>
+          </w:tcPr>
+          <w:p>
+            <w:pPr>
+              <w:cnfStyle w:val="000000000000" w:firstRow="0" w:lastRow="0" w:firstColumn="0" w:lastColumn="0" w:oddVBand="0" w:evenVBand="0" w:oddHBand="0" w:evenHBand="0" w:firstRowFirstColumn="0" w:firstRowLastColumn="0" w:lastRowFirstColumn="0" w:lastRowLastColumn="0"/>
+            </w:pPr>
+            <w:r>
+              <w:t>N/A</w:t>
+            </w:r>
+          </w:p>
+        </w:tc>
+      </w:tr>
+      <w:tr>
+        <w:trPr>
+          <w:cnfStyle w:val="000000100000" w:firstRow="0" w:lastRow="0" w:firstColumn="0" w:lastColumn="0" w:oddVBand="0" w:evenVBand="0" w:oddHBand="1" w:evenHBand="0" w:firstRowFirstColumn="0" w:firstRowLastColumn="0" w:lastRowFirstColumn="0" w:lastRowLastColumn="0"/>
+        </w:trPr>
+        <w:tc>
+          <w:tcPr>
+            <w:cnfStyle w:val="001000000000" w:firstRow="0" w:lastRow="0" w:firstColumn="1" w:lastColumn="0" w:oddVBand="0" w:evenVBand="0" w:oddHBand="0" w:evenHBand="0" w:firstRowFirstColumn="0" w:firstRowLastColumn="0" w:lastRowFirstColumn="0" w:lastRowLastColumn="0"/>
+            <w:tcW w:w="2960" w:type="dxa"/>
+          </w:tcPr>
+          <w:p>
+            <w:r>
+              <w:t>Author</w:t>
+            </w:r>
+          </w:p>
+        </w:tc>
+        <w:tc>
+          <w:tcPr>
+            <w:tcW w:w="6980" w:type="dxa"/>
+          </w:tcPr>
+          <w:p>
+            <w:pPr>
+              <w:cnfStyle w:val="000000100000" w:firstRow="0" w:lastRow="0" w:firstColumn="0" w:lastColumn="0" w:oddVBand="0" w:evenVBand="0" w:oddHBand="1" w:evenHBand="0" w:firstRowFirstColumn="0" w:firstRowLastColumn="0" w:lastRowFirstColumn="0" w:lastRowLastColumn="0"/>
+            </w:pPr>
+            <w:r>
+              <w:t>N/A</w:t>
+            </w:r>
+          </w:p>
+        </w:tc>
+      </w:tr>
+      <w:tr>
+        <w:tc>
+          <w:tcPr>
+            <w:cnfStyle w:val="001000000000" w:firstRow="0" w:lastRow="0" w:firstColumn="1" w:lastColumn="0" w:oddVBand="0" w:evenVBand="0" w:oddHBand="0" w:evenHBand="0" w:firstRowFirstColumn="0" w:firstRowLastColumn="0" w:lastRowFirstColumn="0" w:lastRowLastColumn="0"/>
+            <w:tcW w:w="2960" w:type="dxa"/>
+          </w:tcPr>
+          <w:p>
+            <w:r>
+              <w:t>Assumptions</w:t>
+            </w:r>
+          </w:p>
+        </w:tc>
+        <w:tc>
+          <w:tcPr>
+            <w:tcW w:w="6980" w:type="dxa"/>
+          </w:tcPr>
+          <w:p>
+            <w:pPr>
+              <w:cnfStyle w:val="000000000000" w:firstRow="0" w:lastRow="0" w:firstColumn="0" w:lastColumn="0" w:oddVBand="0" w:evenVBand="0" w:oddHBand="0" w:evenHBand="0" w:firstRowFirstColumn="0" w:firstRowLastColumn="0" w:lastRowFirstColumn="0" w:lastRowLastColumn="0"/>
+            </w:pPr>
+            <w:r>
+              <w:t>N/A</w:t>
+            </w:r>
+          </w:p>
+        </w:tc>
+      </w:tr>
+    </w:tbl>
+    <w:p>
+      <w:pPr>
+        <w:pStyle w:val="Heading2"/>
+      </w:pPr>
+      <w:r>
+        <w:t>1.1. Scenarios</w:t>
+      </w:r>
+    </w:p>
+    <w:p>
+      <w:pPr>
+        <w:pStyle w:val="Heading3"/>
+      </w:pPr>
+      <w:r>
+        <w:t>1.1.1. Scenario</w:t>
+      </w:r>
+    </w:p>
+    <w:tbl>
+      <w:tblPr>
+        <w:tblStyle w:val="ScenarioNoProcedure"/>
+        <w:tblW w:w="0" w:type="auto"/>
+        <w:tblLayout w:type="fixed"/>
+        <w:tblLook w:val="04A0" w:firstRow="1" w:lastRow="0" w:firstColumn="1" w:lastColumn="0" w:noHBand="0" w:noVBand="1"/>
+      </w:tblPr>
+      <w:tblGrid>
+        <w:gridCol w:w="9980"/>
+      </w:tblGrid>
+      <w:tr>
+        <w:tc>
+          <w:tcPr>
+            <w:tcW w:w="9980" w:type="dxa"/>
+          </w:tcPr>
+          <w:p>
+            <w:r>
+              <w:t> </w:t>
+            </w:r>
+            <w:r>
+              <w:rPr>
+                <w:color w:val="848284"/>
+              </w:rPr>
+              <w:t>1. </w:t>
+            </w:r>
+            <w:r>
+              <w:t>Người quản lý yêu cầu chức năng tìm kiếm đăng ký </w:t>
+            </w:r>
+          </w:p>
+        </w:tc>
+      </w:tr>
+      <w:tr>
+        <w:tc>
+          <w:tcPr>
+            <w:tcW w:w="9980" w:type="dxa"/>
+          </w:tcPr>
+          <w:p>
+            <w:r>
+              <w:t> </w:t>
+            </w:r>
+            <w:r>
+              <w:rPr>
+                <w:color w:val="848284"/>
+              </w:rPr>
+              <w:t>2. </w:t>
+            </w:r>
+            <w:r>
+              <w:rPr>
+                <w:color w:val="CA6400"/>
+              </w:rPr>
+              <w:t>SYSTEM </w:t>
+            </w:r>
+            <w:r>
+              <w:t>Hiển thị giao diện tìm kiếm thông tin đăng ký tạo sự kiện</w:t>
+            </w:r>
+          </w:p>
+        </w:tc>
+      </w:tr>
+      <w:tr>
+        <w:tc>
+          <w:tcPr>
+            <w:tcW w:w="9980" w:type="dxa"/>
+          </w:tcPr>
+          <w:p>
+            <w:r>
+              <w:t> </w:t>
+            </w:r>
+            <w:r>
+              <w:rPr>
+                <w:color w:val="848284"/>
+              </w:rPr>
+              <w:t>3. </w:t>
+            </w:r>
+            <w:r>
+              <w:rPr>
+                <w:color w:val="CA6400"/>
+              </w:rPr>
+              <w:t>SYSTEM </w:t>
+            </w:r>
+            <w:r>
+              <w:t>Hệ thống kiểm tra thông tin cần tìm có hợp lệ, nếu không hợp lệ chuyển sang luồng phụ 3a</w:t>
+            </w:r>
+          </w:p>
+        </w:tc>
+      </w:tr>
+      <w:tr>
+        <w:tc>
+          <w:tcPr>
+            <w:tcW w:w="9980" w:type="dxa"/>
+          </w:tcPr>
+          <w:p>
+            <w:r>
+              <w:t> </w:t>
+            </w:r>
+            <w:r>
+              <w:rPr>
+                <w:color w:val="848284"/>
+              </w:rPr>
+              <w:t>4. </w:t>
+            </w:r>
+            <w:r>
+              <w:rPr>
+                <w:color w:val="CA6400"/>
+              </w:rPr>
+              <w:t>SYSTEM </w:t>
+            </w:r>
+            <w:r>
+              <w:t>Hệ thống hiển thị thông tin đăng ký vừa tìm được trong hệ thống lên giao diện</w:t>
+            </w:r>
+          </w:p>
+        </w:tc>
+      </w:tr>
+      <w:tr>
+        <w:tc>
+          <w:tcPr>
+            <w:tcW w:w="9980" w:type="dxa"/>
+          </w:tcPr>
+          <w:p>
+            <w:r>
+              <w:t>Extension:</w:t>
+            </w:r>
+          </w:p>
+        </w:tc>
+      </w:tr>
+      <w:tr>
+        <w:tc>
+          <w:tcPr>
+            <w:tcW w:w="9980" w:type="dxa"/>
+          </w:tcPr>
+          <w:p>
+            <w:r>
+              <w:t> </w:t>
+            </w:r>
+            <w:r>
+              <w:rPr>
+                <w:color w:val="848284"/>
+              </w:rPr>
+              <w:t>3.a. </w:t>
+            </w:r>
+            <w:r>
+              <w:t>Thông tin đăng ký tạo sự kiện cần tìm kiếm không hợp lệ</w:t>
+            </w:r>
+          </w:p>
+        </w:tc>
+      </w:tr>
+      <w:tr>
+        <w:tc>
+          <w:tcPr>
+            <w:tcW w:w="9980" w:type="dxa"/>
+          </w:tcPr>
+          <w:p>
+            <w:r>
+              <w:t> </w:t>
+            </w:r>
+            <w:r>
+              <w:tab/>
+            </w:r>
+            <w:r>
+              <w:rPr>
+                <w:color w:val="848284"/>
+              </w:rPr>
+              <w:t>1. </w:t>
+            </w:r>
+            <w:r>
+              <w:rPr>
+                <w:color w:val="CA6400"/>
+              </w:rPr>
+              <w:t>SYSTEM </w:t>
+            </w:r>
+            <w:r>
+              <w:t>Hệ thống thông báo các thông tin không hợp lệ, yêu cầu thêm lại</w:t>
+            </w:r>
+          </w:p>
+        </w:tc>
+      </w:tr>
+      <w:tr>
+        <w:tc>
+          <w:tcPr>
+            <w:tcW w:w="9980" w:type="dxa"/>
+          </w:tcPr>
+          <w:p>
+            <w:r>
+              <w:t> </w:t>
+            </w:r>
+            <w:r>
+              <w:tab/>
+            </w:r>
+            <w:r>
+              <w:rPr>
+                <w:color w:val="848284"/>
+              </w:rPr>
+              <w:t>2. </w:t>
+            </w:r>
+            <w:r>
+              <w:t>Người quản lý thoát khỏi chức năng tìm kiếm thông tin đăng ký loại sự kiện</w:t>
+            </w:r>
+          </w:p>
+        </w:tc>
+      </w:tr>
+    </w:tbl>
     <w:p>
       <w:pPr>
         <w:pStyle w:val="ListParagraph"/>
@@ -25922,6 +27736,1542 @@
           <w:szCs w:val="26"/>
         </w:rPr>
       </w:pPr>
+    </w:p>
+    <w:p>
+      <w:pPr>
+        <w:pStyle w:val="Heading1"/>
+      </w:pPr>
+      <w:r>
+        <w:rPr>
+          <w:noProof/>
+          <w:lang w:val="en-US" w:eastAsia="en-US"/>
+        </w:rPr>
+        <w:drawing>
+          <wp:inline distT="0" distB="0" distL="0" distR="0" wp14:anchorId="243C593B" wp14:editId="3A37FE8F">
+            <wp:extent cx="171450" cy="171450"/>
+            <wp:effectExtent l="0" t="0" r="0" b="0"/>
+            <wp:docPr id="40" name="Image0.png"/>
+            <wp:cNvGraphicFramePr>
+              <a:graphicFrameLocks xmlns:a="http://schemas.openxmlformats.org/drawingml/2006/main" noChangeAspect="1"/>
+            </wp:cNvGraphicFramePr>
+            <a:graphic xmlns:a="http://schemas.openxmlformats.org/drawingml/2006/main">
+              <a:graphicData uri="http://schemas.openxmlformats.org/drawingml/2006/picture">
+                <pic:pic xmlns:pic="http://schemas.openxmlformats.org/drawingml/2006/picture">
+                  <pic:nvPicPr>
+                    <pic:cNvPr id="0" name="Image0.png"/>
+                    <pic:cNvPicPr/>
+                  </pic:nvPicPr>
+                  <pic:blipFill>
+                    <a:blip r:embed="rId6"/>
+                    <a:srcRect t="-19050" b="19050"/>
+                    <a:stretch/>
+                  </pic:blipFill>
+                  <pic:spPr>
+                    <a:xfrm>
+                      <a:off x="0" y="0"/>
+                      <a:ext cx="171450" cy="171450"/>
+                    </a:xfrm>
+                    <a:prstGeom prst="rect">
+                      <a:avLst/>
+                    </a:prstGeom>
+                  </pic:spPr>
+                </pic:pic>
+              </a:graphicData>
+            </a:graphic>
+          </wp:inline>
+        </w:drawing>
+      </w:r>
+      <w:bookmarkStart w:id="41" w:name="Hk.ed8mGAqACChJb"/>
+      <w:r>
+        <w:t> 1. Huỷ đăng ký tạo sự kiện</w:t>
+      </w:r>
+      <w:bookmarkEnd w:id="41"/>
+    </w:p>
+    <w:p>
+      <w:r>
+        <w:t>ID: UC95</w:t>
+      </w:r>
+    </w:p>
+    <w:tbl>
+      <w:tblPr>
+        <w:tblStyle w:val="Properties"/>
+        <w:tblW w:w="0" w:type="auto"/>
+        <w:tblLayout w:type="fixed"/>
+        <w:tblLook w:val="04A0" w:firstRow="1" w:lastRow="0" w:firstColumn="1" w:lastColumn="0" w:noHBand="0" w:noVBand="1"/>
+      </w:tblPr>
+      <w:tblGrid>
+        <w:gridCol w:w="2960"/>
+        <w:gridCol w:w="6980"/>
+      </w:tblGrid>
+      <w:tr>
+        <w:trPr>
+          <w:cnfStyle w:val="000000100000" w:firstRow="0" w:lastRow="0" w:firstColumn="0" w:lastColumn="0" w:oddVBand="0" w:evenVBand="0" w:oddHBand="1" w:evenHBand="0" w:firstRowFirstColumn="0" w:firstRowLastColumn="0" w:lastRowFirstColumn="0" w:lastRowLastColumn="0"/>
+        </w:trPr>
+        <w:tc>
+          <w:tcPr>
+            <w:cnfStyle w:val="001000000000" w:firstRow="0" w:lastRow="0" w:firstColumn="1" w:lastColumn="0" w:oddVBand="0" w:evenVBand="0" w:oddHBand="0" w:evenHBand="0" w:firstRowFirstColumn="0" w:firstRowLastColumn="0" w:lastRowFirstColumn="0" w:lastRowLastColumn="0"/>
+            <w:tcW w:w="2960" w:type="dxa"/>
+          </w:tcPr>
+          <w:p>
+            <w:r>
+              <w:t>Level</w:t>
+            </w:r>
+          </w:p>
+        </w:tc>
+        <w:tc>
+          <w:tcPr>
+            <w:tcW w:w="6980" w:type="dxa"/>
+          </w:tcPr>
+          <w:p>
+            <w:pPr>
+              <w:cnfStyle w:val="000000100000" w:firstRow="0" w:lastRow="0" w:firstColumn="0" w:lastColumn="0" w:oddVBand="0" w:evenVBand="0" w:oddHBand="1" w:evenHBand="0" w:firstRowFirstColumn="0" w:firstRowLastColumn="0" w:lastRowFirstColumn="0" w:lastRowLastColumn="0"/>
+            </w:pPr>
+            <w:r>
+              <w:t>N/A</w:t>
+            </w:r>
+          </w:p>
+        </w:tc>
+      </w:tr>
+      <w:tr>
+        <w:tc>
+          <w:tcPr>
+            <w:cnfStyle w:val="001000000000" w:firstRow="0" w:lastRow="0" w:firstColumn="1" w:lastColumn="0" w:oddVBand="0" w:evenVBand="0" w:oddHBand="0" w:evenHBand="0" w:firstRowFirstColumn="0" w:firstRowLastColumn="0" w:lastRowFirstColumn="0" w:lastRowLastColumn="0"/>
+            <w:tcW w:w="2960" w:type="dxa"/>
+          </w:tcPr>
+          <w:p>
+            <w:r>
+              <w:t>Complexity</w:t>
+            </w:r>
+          </w:p>
+        </w:tc>
+        <w:tc>
+          <w:tcPr>
+            <w:tcW w:w="6980" w:type="dxa"/>
+          </w:tcPr>
+          <w:p>
+            <w:pPr>
+              <w:cnfStyle w:val="000000000000" w:firstRow="0" w:lastRow="0" w:firstColumn="0" w:lastColumn="0" w:oddVBand="0" w:evenVBand="0" w:oddHBand="0" w:evenHBand="0" w:firstRowFirstColumn="0" w:firstRowLastColumn="0" w:lastRowFirstColumn="0" w:lastRowLastColumn="0"/>
+            </w:pPr>
+            <w:r>
+              <w:t>N/A</w:t>
+            </w:r>
+          </w:p>
+        </w:tc>
+      </w:tr>
+      <w:tr>
+        <w:trPr>
+          <w:cnfStyle w:val="000000100000" w:firstRow="0" w:lastRow="0" w:firstColumn="0" w:lastColumn="0" w:oddVBand="0" w:evenVBand="0" w:oddHBand="1" w:evenHBand="0" w:firstRowFirstColumn="0" w:firstRowLastColumn="0" w:lastRowFirstColumn="0" w:lastRowLastColumn="0"/>
+        </w:trPr>
+        <w:tc>
+          <w:tcPr>
+            <w:cnfStyle w:val="001000000000" w:firstRow="0" w:lastRow="0" w:firstColumn="1" w:lastColumn="0" w:oddVBand="0" w:evenVBand="0" w:oddHBand="0" w:evenHBand="0" w:firstRowFirstColumn="0" w:firstRowLastColumn="0" w:lastRowFirstColumn="0" w:lastRowLastColumn="0"/>
+            <w:tcW w:w="2960" w:type="dxa"/>
+          </w:tcPr>
+          <w:p>
+            <w:r>
+              <w:t>Use Case Status</w:t>
+            </w:r>
+          </w:p>
+        </w:tc>
+        <w:tc>
+          <w:tcPr>
+            <w:tcW w:w="6980" w:type="dxa"/>
+          </w:tcPr>
+          <w:p>
+            <w:pPr>
+              <w:cnfStyle w:val="000000100000" w:firstRow="0" w:lastRow="0" w:firstColumn="0" w:lastColumn="0" w:oddVBand="0" w:evenVBand="0" w:oddHBand="1" w:evenHBand="0" w:firstRowFirstColumn="0" w:firstRowLastColumn="0" w:lastRowFirstColumn="0" w:lastRowLastColumn="0"/>
+            </w:pPr>
+            <w:r>
+              <w:t>N/A</w:t>
+            </w:r>
+          </w:p>
+        </w:tc>
+      </w:tr>
+      <w:tr>
+        <w:tc>
+          <w:tcPr>
+            <w:cnfStyle w:val="001000000000" w:firstRow="0" w:lastRow="0" w:firstColumn="1" w:lastColumn="0" w:oddVBand="0" w:evenVBand="0" w:oddHBand="0" w:evenHBand="0" w:firstRowFirstColumn="0" w:firstRowLastColumn="0" w:lastRowFirstColumn="0" w:lastRowLastColumn="0"/>
+            <w:tcW w:w="2960" w:type="dxa"/>
+          </w:tcPr>
+          <w:p>
+            <w:r>
+              <w:lastRenderedPageBreak/>
+              <w:t>Implementation Status</w:t>
+            </w:r>
+          </w:p>
+        </w:tc>
+        <w:tc>
+          <w:tcPr>
+            <w:tcW w:w="6980" w:type="dxa"/>
+          </w:tcPr>
+          <w:p>
+            <w:pPr>
+              <w:cnfStyle w:val="000000000000" w:firstRow="0" w:lastRow="0" w:firstColumn="0" w:lastColumn="0" w:oddVBand="0" w:evenVBand="0" w:oddHBand="0" w:evenHBand="0" w:firstRowFirstColumn="0" w:firstRowLastColumn="0" w:lastRowFirstColumn="0" w:lastRowLastColumn="0"/>
+            </w:pPr>
+            <w:r>
+              <w:t>N/A</w:t>
+            </w:r>
+          </w:p>
+        </w:tc>
+      </w:tr>
+      <w:tr>
+        <w:trPr>
+          <w:cnfStyle w:val="000000100000" w:firstRow="0" w:lastRow="0" w:firstColumn="0" w:lastColumn="0" w:oddVBand="0" w:evenVBand="0" w:oddHBand="1" w:evenHBand="0" w:firstRowFirstColumn="0" w:firstRowLastColumn="0" w:lastRowFirstColumn="0" w:lastRowLastColumn="0"/>
+        </w:trPr>
+        <w:tc>
+          <w:tcPr>
+            <w:cnfStyle w:val="001000000000" w:firstRow="0" w:lastRow="0" w:firstColumn="1" w:lastColumn="0" w:oddVBand="0" w:evenVBand="0" w:oddHBand="0" w:evenHBand="0" w:firstRowFirstColumn="0" w:firstRowLastColumn="0" w:lastRowFirstColumn="0" w:lastRowLastColumn="0"/>
+            <w:tcW w:w="2960" w:type="dxa"/>
+          </w:tcPr>
+          <w:p>
+            <w:r>
+              <w:t>Preconditions</w:t>
+            </w:r>
+          </w:p>
+        </w:tc>
+        <w:tc>
+          <w:tcPr>
+            <w:tcW w:w="6980" w:type="dxa"/>
+          </w:tcPr>
+          <w:p>
+            <w:pPr>
+              <w:cnfStyle w:val="000000100000" w:firstRow="0" w:lastRow="0" w:firstColumn="0" w:lastColumn="0" w:oddVBand="0" w:evenVBand="0" w:oddHBand="1" w:evenHBand="0" w:firstRowFirstColumn="0" w:firstRowLastColumn="0" w:lastRowFirstColumn="0" w:lastRowLastColumn="0"/>
+            </w:pPr>
+            <w:r>
+              <w:t>N/A</w:t>
+            </w:r>
+          </w:p>
+        </w:tc>
+      </w:tr>
+      <w:tr>
+        <w:tc>
+          <w:tcPr>
+            <w:cnfStyle w:val="001000000000" w:firstRow="0" w:lastRow="0" w:firstColumn="1" w:lastColumn="0" w:oddVBand="0" w:evenVBand="0" w:oddHBand="0" w:evenHBand="0" w:firstRowFirstColumn="0" w:firstRowLastColumn="0" w:lastRowFirstColumn="0" w:lastRowLastColumn="0"/>
+            <w:tcW w:w="2960" w:type="dxa"/>
+          </w:tcPr>
+          <w:p>
+            <w:r>
+              <w:t>Post-conditions</w:t>
+            </w:r>
+          </w:p>
+        </w:tc>
+        <w:tc>
+          <w:tcPr>
+            <w:tcW w:w="6980" w:type="dxa"/>
+          </w:tcPr>
+          <w:p>
+            <w:pPr>
+              <w:cnfStyle w:val="000000000000" w:firstRow="0" w:lastRow="0" w:firstColumn="0" w:lastColumn="0" w:oddVBand="0" w:evenVBand="0" w:oddHBand="0" w:evenHBand="0" w:firstRowFirstColumn="0" w:firstRowLastColumn="0" w:lastRowFirstColumn="0" w:lastRowLastColumn="0"/>
+            </w:pPr>
+            <w:r>
+              <w:t>N/A</w:t>
+            </w:r>
+          </w:p>
+        </w:tc>
+      </w:tr>
+      <w:tr>
+        <w:trPr>
+          <w:cnfStyle w:val="000000100000" w:firstRow="0" w:lastRow="0" w:firstColumn="0" w:lastColumn="0" w:oddVBand="0" w:evenVBand="0" w:oddHBand="1" w:evenHBand="0" w:firstRowFirstColumn="0" w:firstRowLastColumn="0" w:lastRowFirstColumn="0" w:lastRowLastColumn="0"/>
+        </w:trPr>
+        <w:tc>
+          <w:tcPr>
+            <w:cnfStyle w:val="001000000000" w:firstRow="0" w:lastRow="0" w:firstColumn="1" w:lastColumn="0" w:oddVBand="0" w:evenVBand="0" w:oddHBand="0" w:evenHBand="0" w:firstRowFirstColumn="0" w:firstRowLastColumn="0" w:lastRowFirstColumn="0" w:lastRowLastColumn="0"/>
+            <w:tcW w:w="2960" w:type="dxa"/>
+          </w:tcPr>
+          <w:p>
+            <w:r>
+              <w:t>Author</w:t>
+            </w:r>
+          </w:p>
+        </w:tc>
+        <w:tc>
+          <w:tcPr>
+            <w:tcW w:w="6980" w:type="dxa"/>
+          </w:tcPr>
+          <w:p>
+            <w:pPr>
+              <w:cnfStyle w:val="000000100000" w:firstRow="0" w:lastRow="0" w:firstColumn="0" w:lastColumn="0" w:oddVBand="0" w:evenVBand="0" w:oddHBand="1" w:evenHBand="0" w:firstRowFirstColumn="0" w:firstRowLastColumn="0" w:lastRowFirstColumn="0" w:lastRowLastColumn="0"/>
+            </w:pPr>
+            <w:r>
+              <w:t>N/A</w:t>
+            </w:r>
+          </w:p>
+        </w:tc>
+      </w:tr>
+      <w:tr>
+        <w:tc>
+          <w:tcPr>
+            <w:cnfStyle w:val="001000000000" w:firstRow="0" w:lastRow="0" w:firstColumn="1" w:lastColumn="0" w:oddVBand="0" w:evenVBand="0" w:oddHBand="0" w:evenHBand="0" w:firstRowFirstColumn="0" w:firstRowLastColumn="0" w:lastRowFirstColumn="0" w:lastRowLastColumn="0"/>
+            <w:tcW w:w="2960" w:type="dxa"/>
+          </w:tcPr>
+          <w:p>
+            <w:r>
+              <w:t>Assumptions</w:t>
+            </w:r>
+          </w:p>
+        </w:tc>
+        <w:tc>
+          <w:tcPr>
+            <w:tcW w:w="6980" w:type="dxa"/>
+          </w:tcPr>
+          <w:p>
+            <w:pPr>
+              <w:cnfStyle w:val="000000000000" w:firstRow="0" w:lastRow="0" w:firstColumn="0" w:lastColumn="0" w:oddVBand="0" w:evenVBand="0" w:oddHBand="0" w:evenHBand="0" w:firstRowFirstColumn="0" w:firstRowLastColumn="0" w:lastRowFirstColumn="0" w:lastRowLastColumn="0"/>
+            </w:pPr>
+            <w:r>
+              <w:t>N/A</w:t>
+            </w:r>
+          </w:p>
+        </w:tc>
+      </w:tr>
+    </w:tbl>
+    <w:p>
+      <w:pPr>
+        <w:pStyle w:val="Heading2"/>
+      </w:pPr>
+      <w:r>
+        <w:t>1.1. Scenarios</w:t>
+      </w:r>
+    </w:p>
+    <w:p>
+      <w:pPr>
+        <w:pStyle w:val="Heading3"/>
+      </w:pPr>
+      <w:r>
+        <w:t>1.1.1. Scenario</w:t>
+      </w:r>
+    </w:p>
+    <w:tbl>
+      <w:tblPr>
+        <w:tblStyle w:val="ScenarioNoProcedure"/>
+        <w:tblW w:w="0" w:type="auto"/>
+        <w:tblLayout w:type="fixed"/>
+        <w:tblLook w:val="04A0" w:firstRow="1" w:lastRow="0" w:firstColumn="1" w:lastColumn="0" w:noHBand="0" w:noVBand="1"/>
+      </w:tblPr>
+      <w:tblGrid>
+        <w:gridCol w:w="9980"/>
+      </w:tblGrid>
+      <w:tr>
+        <w:tc>
+          <w:tcPr>
+            <w:tcW w:w="9980" w:type="dxa"/>
+          </w:tcPr>
+          <w:p>
+            <w:r>
+              <w:t> </w:t>
+            </w:r>
+            <w:r>
+              <w:rPr>
+                <w:color w:val="848284"/>
+              </w:rPr>
+              <w:t>1. </w:t>
+            </w:r>
+            <w:r>
+              <w:t>Người quản lý yêu cầu chức năng huỷ đăng ký tạo sự kiện</w:t>
+            </w:r>
+          </w:p>
+        </w:tc>
+      </w:tr>
+      <w:tr>
+        <w:tc>
+          <w:tcPr>
+            <w:tcW w:w="9980" w:type="dxa"/>
+          </w:tcPr>
+          <w:p>
+            <w:r>
+              <w:t> </w:t>
+            </w:r>
+            <w:r>
+              <w:rPr>
+                <w:color w:val="848284"/>
+              </w:rPr>
+              <w:t>2. </w:t>
+            </w:r>
+            <w:r>
+              <w:rPr>
+                <w:color w:val="CA6400"/>
+              </w:rPr>
+              <w:t>SYSTEM </w:t>
+            </w:r>
+            <w:r>
+              <w:t>Hiển thị giao diện huỷ đăng ký tạo sự kiện</w:t>
+            </w:r>
+          </w:p>
+        </w:tc>
+      </w:tr>
+      <w:tr>
+        <w:tc>
+          <w:tcPr>
+            <w:tcW w:w="9980" w:type="dxa"/>
+          </w:tcPr>
+          <w:p>
+            <w:r>
+              <w:t> </w:t>
+            </w:r>
+            <w:r>
+              <w:rPr>
+                <w:color w:val="848284"/>
+              </w:rPr>
+              <w:t>3. </w:t>
+            </w:r>
+            <w:r>
+              <w:rPr>
+                <w:color w:val="CA6400"/>
+              </w:rPr>
+              <w:t>SYSTEM </w:t>
+            </w:r>
+            <w:r>
+              <w:t>Hệ thống lấy về thông tin đăng ký tạo sự kiện hiển thị lên giao diện</w:t>
+            </w:r>
+          </w:p>
+        </w:tc>
+      </w:tr>
+      <w:tr>
+        <w:tc>
+          <w:tcPr>
+            <w:tcW w:w="9980" w:type="dxa"/>
+          </w:tcPr>
+          <w:p>
+            <w:r>
+              <w:t> </w:t>
+            </w:r>
+            <w:r>
+              <w:rPr>
+                <w:color w:val="848284"/>
+              </w:rPr>
+              <w:t>4. </w:t>
+            </w:r>
+            <w:r>
+              <w:t>Người quản lý yêu cầu huỷ đăng ký tạo sự kiện</w:t>
+            </w:r>
+          </w:p>
+        </w:tc>
+      </w:tr>
+      <w:tr>
+        <w:tc>
+          <w:tcPr>
+            <w:tcW w:w="9980" w:type="dxa"/>
+          </w:tcPr>
+          <w:p>
+            <w:r>
+              <w:t> </w:t>
+            </w:r>
+            <w:r>
+              <w:rPr>
+                <w:color w:val="848284"/>
+              </w:rPr>
+              <w:t>5. </w:t>
+            </w:r>
+            <w:r>
+              <w:rPr>
+                <w:color w:val="CA6400"/>
+              </w:rPr>
+              <w:t>SYSTEM </w:t>
+            </w:r>
+            <w:r>
+              <w:t>Hệ thống hiển thị thông tin xác nhận huỷ, xóa thông tin đăng ký tạo sự kiện đó ra khỏi hệ thống và hiển thị giao diện</w:t>
+            </w:r>
+          </w:p>
+        </w:tc>
+      </w:tr>
+    </w:tbl>
+    <w:p>
+      <w:pPr>
+        <w:pStyle w:val="ListParagraph"/>
+        <w:tabs>
+          <w:tab w:val="left" w:pos="7688"/>
+        </w:tabs>
+        <w:spacing w:line="360" w:lineRule="auto"/>
+        <w:ind w:left="0"/>
+        <w:rPr>
+          <w:rFonts w:ascii="Times New Roman" w:hAnsi="Times New Roman" w:cs="Times New Roman"/>
+          <w:sz w:val="26"/>
+          <w:szCs w:val="26"/>
+        </w:rPr>
+      </w:pPr>
+    </w:p>
+    <w:p>
+      <w:pPr>
+        <w:pStyle w:val="ListParagraph"/>
+        <w:tabs>
+          <w:tab w:val="left" w:pos="7688"/>
+        </w:tabs>
+        <w:spacing w:line="360" w:lineRule="auto"/>
+        <w:ind w:left="0"/>
+        <w:rPr>
+          <w:rFonts w:ascii="Times New Roman" w:hAnsi="Times New Roman" w:cs="Times New Roman"/>
+          <w:sz w:val="26"/>
+          <w:szCs w:val="26"/>
+        </w:rPr>
+      </w:pPr>
+      <w:r>
+        <w:rPr>
+          <w:rFonts w:ascii="Times New Roman" w:hAnsi="Times New Roman" w:cs="Times New Roman"/>
+          <w:sz w:val="26"/>
+          <w:szCs w:val="26"/>
+        </w:rPr>
+        <w:t xml:space="preserve">11. Chi tiết giao dịch </w:t>
+      </w:r>
+    </w:p>
+    <w:p>
+      <w:pPr>
+        <w:pStyle w:val="Heading1"/>
+      </w:pPr>
+      <w:r>
+        <w:rPr>
+          <w:noProof/>
+          <w:lang w:val="en-US" w:eastAsia="en-US"/>
+        </w:rPr>
+        <w:drawing>
+          <wp:inline distT="0" distB="0" distL="0" distR="0" wp14:anchorId="590AB404" wp14:editId="0AA8D619">
+            <wp:extent cx="171450" cy="171450"/>
+            <wp:effectExtent l="0" t="0" r="0" b="0"/>
+            <wp:docPr id="65" name="Image0.png"/>
+            <wp:cNvGraphicFramePr>
+              <a:graphicFrameLocks xmlns:a="http://schemas.openxmlformats.org/drawingml/2006/main" noChangeAspect="1"/>
+            </wp:cNvGraphicFramePr>
+            <a:graphic xmlns:a="http://schemas.openxmlformats.org/drawingml/2006/main">
+              <a:graphicData uri="http://schemas.openxmlformats.org/drawingml/2006/picture">
+                <pic:pic xmlns:pic="http://schemas.openxmlformats.org/drawingml/2006/picture">
+                  <pic:nvPicPr>
+                    <pic:cNvPr id="0" name="Image0.png"/>
+                    <pic:cNvPicPr/>
+                  </pic:nvPicPr>
+                  <pic:blipFill>
+                    <a:blip r:embed="rId6"/>
+                    <a:srcRect t="-19050" b="19050"/>
+                    <a:stretch/>
+                  </pic:blipFill>
+                  <pic:spPr>
+                    <a:xfrm>
+                      <a:off x="0" y="0"/>
+                      <a:ext cx="171450" cy="171450"/>
+                    </a:xfrm>
+                    <a:prstGeom prst="rect">
+                      <a:avLst/>
+                    </a:prstGeom>
+                  </pic:spPr>
+                </pic:pic>
+              </a:graphicData>
+            </a:graphic>
+          </wp:inline>
+        </w:drawing>
+      </w:r>
+      <w:bookmarkStart w:id="42" w:name="OE9ud8mGAqACCg26"/>
+      <w:r>
+        <w:t> 1. Quản lý chi tiết giao dịch</w:t>
+      </w:r>
+      <w:bookmarkEnd w:id="42"/>
+    </w:p>
+    <w:p>
+      <w:r>
+        <w:t>ID: UC92</w:t>
+      </w:r>
+    </w:p>
+    <w:tbl>
+      <w:tblPr>
+        <w:tblStyle w:val="Properties"/>
+        <w:tblW w:w="0" w:type="auto"/>
+        <w:tblLayout w:type="fixed"/>
+        <w:tblLook w:val="04A0" w:firstRow="1" w:lastRow="0" w:firstColumn="1" w:lastColumn="0" w:noHBand="0" w:noVBand="1"/>
+      </w:tblPr>
+      <w:tblGrid>
+        <w:gridCol w:w="2960"/>
+        <w:gridCol w:w="6980"/>
+      </w:tblGrid>
+      <w:tr>
+        <w:trPr>
+          <w:cnfStyle w:val="000000100000" w:firstRow="0" w:lastRow="0" w:firstColumn="0" w:lastColumn="0" w:oddVBand="0" w:evenVBand="0" w:oddHBand="1" w:evenHBand="0" w:firstRowFirstColumn="0" w:firstRowLastColumn="0" w:lastRowFirstColumn="0" w:lastRowLastColumn="0"/>
+        </w:trPr>
+        <w:tc>
+          <w:tcPr>
+            <w:cnfStyle w:val="001000000000" w:firstRow="0" w:lastRow="0" w:firstColumn="1" w:lastColumn="0" w:oddVBand="0" w:evenVBand="0" w:oddHBand="0" w:evenHBand="0" w:firstRowFirstColumn="0" w:firstRowLastColumn="0" w:lastRowFirstColumn="0" w:lastRowLastColumn="0"/>
+            <w:tcW w:w="2960" w:type="dxa"/>
+          </w:tcPr>
+          <w:p>
+            <w:r>
+              <w:t>Primary Actors</w:t>
+            </w:r>
+          </w:p>
+        </w:tc>
+        <w:tc>
+          <w:tcPr>
+            <w:tcW w:w="6980" w:type="dxa"/>
+          </w:tcPr>
+          <w:p>
+            <w:pPr>
+              <w:keepNext/>
+              <w:cnfStyle w:val="000000100000" w:firstRow="0" w:lastRow="0" w:firstColumn="0" w:lastColumn="0" w:oddVBand="0" w:evenVBand="0" w:oddHBand="1" w:evenHBand="0" w:firstRowFirstColumn="0" w:firstRowLastColumn="0" w:lastRowFirstColumn="0" w:lastRowLastColumn="0"/>
+            </w:pPr>
+            <w:r>
+              <w:rPr>
+                <w:noProof/>
+              </w:rPr>
+              <w:drawing>
+                <wp:inline distT="0" distB="0" distL="0" distR="0" wp14:anchorId="0A2A2BFE" wp14:editId="0EE65783">
+                  <wp:extent cx="171450" cy="171450"/>
+                  <wp:effectExtent l="0" t="0" r="0" b="0"/>
+                  <wp:docPr id="66" name="Image1.png"/>
+                  <wp:cNvGraphicFramePr>
+                    <a:graphicFrameLocks xmlns:a="http://schemas.openxmlformats.org/drawingml/2006/main" noChangeAspect="1"/>
+                  </wp:cNvGraphicFramePr>
+                  <a:graphic xmlns:a="http://schemas.openxmlformats.org/drawingml/2006/main">
+                    <a:graphicData uri="http://schemas.openxmlformats.org/drawingml/2006/picture">
+                      <pic:pic xmlns:pic="http://schemas.openxmlformats.org/drawingml/2006/picture">
+                        <pic:nvPicPr>
+                          <pic:cNvPr id="2" name="Image1.png"/>
+                          <pic:cNvPicPr/>
+                        </pic:nvPicPr>
+                        <pic:blipFill>
+                          <a:blip r:embed="rId8"/>
+                          <a:srcRect t="-4762" b="4762"/>
+                          <a:stretch/>
+                        </pic:blipFill>
+                        <pic:spPr>
+                          <a:xfrm>
+                            <a:off x="0" y="0"/>
+                            <a:ext cx="171450" cy="171450"/>
+                          </a:xfrm>
+                          <a:prstGeom prst="rect">
+                            <a:avLst/>
+                          </a:prstGeom>
+                        </pic:spPr>
+                      </pic:pic>
+                    </a:graphicData>
+                  </a:graphic>
+                </wp:inline>
+              </w:drawing>
+            </w:r>
+            <w:r>
+              <w:t> Quản lý</w:t>
+            </w:r>
+          </w:p>
+        </w:tc>
+      </w:tr>
+      <w:tr>
+        <w:tc>
+          <w:tcPr>
+            <w:cnfStyle w:val="001000000000" w:firstRow="0" w:lastRow="0" w:firstColumn="1" w:lastColumn="0" w:oddVBand="0" w:evenVBand="0" w:oddHBand="0" w:evenHBand="0" w:firstRowFirstColumn="0" w:firstRowLastColumn="0" w:lastRowFirstColumn="0" w:lastRowLastColumn="0"/>
+            <w:tcW w:w="2960" w:type="dxa"/>
+          </w:tcPr>
+          <w:p>
+            <w:r>
+              <w:t>Level</w:t>
+            </w:r>
+          </w:p>
+        </w:tc>
+        <w:tc>
+          <w:tcPr>
+            <w:tcW w:w="6980" w:type="dxa"/>
+          </w:tcPr>
+          <w:p>
+            <w:pPr>
+              <w:cnfStyle w:val="000000000000" w:firstRow="0" w:lastRow="0" w:firstColumn="0" w:lastColumn="0" w:oddVBand="0" w:evenVBand="0" w:oddHBand="0" w:evenHBand="0" w:firstRowFirstColumn="0" w:firstRowLastColumn="0" w:lastRowFirstColumn="0" w:lastRowLastColumn="0"/>
+            </w:pPr>
+            <w:r>
+              <w:t>N/A</w:t>
+            </w:r>
+          </w:p>
+        </w:tc>
+      </w:tr>
+      <w:tr>
+        <w:trPr>
+          <w:cnfStyle w:val="000000100000" w:firstRow="0" w:lastRow="0" w:firstColumn="0" w:lastColumn="0" w:oddVBand="0" w:evenVBand="0" w:oddHBand="1" w:evenHBand="0" w:firstRowFirstColumn="0" w:firstRowLastColumn="0" w:lastRowFirstColumn="0" w:lastRowLastColumn="0"/>
+        </w:trPr>
+        <w:tc>
+          <w:tcPr>
+            <w:cnfStyle w:val="001000000000" w:firstRow="0" w:lastRow="0" w:firstColumn="1" w:lastColumn="0" w:oddVBand="0" w:evenVBand="0" w:oddHBand="0" w:evenHBand="0" w:firstRowFirstColumn="0" w:firstRowLastColumn="0" w:lastRowFirstColumn="0" w:lastRowLastColumn="0"/>
+            <w:tcW w:w="2960" w:type="dxa"/>
+          </w:tcPr>
+          <w:p>
+            <w:r>
+              <w:t>Complexity</w:t>
+            </w:r>
+          </w:p>
+        </w:tc>
+        <w:tc>
+          <w:tcPr>
+            <w:tcW w:w="6980" w:type="dxa"/>
+          </w:tcPr>
+          <w:p>
+            <w:pPr>
+              <w:cnfStyle w:val="000000100000" w:firstRow="0" w:lastRow="0" w:firstColumn="0" w:lastColumn="0" w:oddVBand="0" w:evenVBand="0" w:oddHBand="1" w:evenHBand="0" w:firstRowFirstColumn="0" w:firstRowLastColumn="0" w:lastRowFirstColumn="0" w:lastRowLastColumn="0"/>
+            </w:pPr>
+            <w:r>
+              <w:t>N/A</w:t>
+            </w:r>
+          </w:p>
+        </w:tc>
+      </w:tr>
+      <w:tr>
+        <w:tc>
+          <w:tcPr>
+            <w:cnfStyle w:val="001000000000" w:firstRow="0" w:lastRow="0" w:firstColumn="1" w:lastColumn="0" w:oddVBand="0" w:evenVBand="0" w:oddHBand="0" w:evenHBand="0" w:firstRowFirstColumn="0" w:firstRowLastColumn="0" w:lastRowFirstColumn="0" w:lastRowLastColumn="0"/>
+            <w:tcW w:w="2960" w:type="dxa"/>
+          </w:tcPr>
+          <w:p>
+            <w:r>
+              <w:t>Use Case Status</w:t>
+            </w:r>
+          </w:p>
+        </w:tc>
+        <w:tc>
+          <w:tcPr>
+            <w:tcW w:w="6980" w:type="dxa"/>
+          </w:tcPr>
+          <w:p>
+            <w:pPr>
+              <w:cnfStyle w:val="000000000000" w:firstRow="0" w:lastRow="0" w:firstColumn="0" w:lastColumn="0" w:oddVBand="0" w:evenVBand="0" w:oddHBand="0" w:evenHBand="0" w:firstRowFirstColumn="0" w:firstRowLastColumn="0" w:lastRowFirstColumn="0" w:lastRowLastColumn="0"/>
+            </w:pPr>
+            <w:r>
+              <w:t>N/A</w:t>
+            </w:r>
+          </w:p>
+        </w:tc>
+      </w:tr>
+      <w:tr>
+        <w:trPr>
+          <w:cnfStyle w:val="000000100000" w:firstRow="0" w:lastRow="0" w:firstColumn="0" w:lastColumn="0" w:oddVBand="0" w:evenVBand="0" w:oddHBand="1" w:evenHBand="0" w:firstRowFirstColumn="0" w:firstRowLastColumn="0" w:lastRowFirstColumn="0" w:lastRowLastColumn="0"/>
+        </w:trPr>
+        <w:tc>
+          <w:tcPr>
+            <w:cnfStyle w:val="001000000000" w:firstRow="0" w:lastRow="0" w:firstColumn="1" w:lastColumn="0" w:oddVBand="0" w:evenVBand="0" w:oddHBand="0" w:evenHBand="0" w:firstRowFirstColumn="0" w:firstRowLastColumn="0" w:lastRowFirstColumn="0" w:lastRowLastColumn="0"/>
+            <w:tcW w:w="2960" w:type="dxa"/>
+          </w:tcPr>
+          <w:p>
+            <w:r>
+              <w:t>Implementation Status</w:t>
+            </w:r>
+          </w:p>
+        </w:tc>
+        <w:tc>
+          <w:tcPr>
+            <w:tcW w:w="6980" w:type="dxa"/>
+          </w:tcPr>
+          <w:p>
+            <w:pPr>
+              <w:cnfStyle w:val="000000100000" w:firstRow="0" w:lastRow="0" w:firstColumn="0" w:lastColumn="0" w:oddVBand="0" w:evenVBand="0" w:oddHBand="1" w:evenHBand="0" w:firstRowFirstColumn="0" w:firstRowLastColumn="0" w:lastRowFirstColumn="0" w:lastRowLastColumn="0"/>
+            </w:pPr>
+            <w:r>
+              <w:t>N/A</w:t>
+            </w:r>
+          </w:p>
+        </w:tc>
+      </w:tr>
+      <w:tr>
+        <w:tc>
+          <w:tcPr>
+            <w:cnfStyle w:val="001000000000" w:firstRow="0" w:lastRow="0" w:firstColumn="1" w:lastColumn="0" w:oddVBand="0" w:evenVBand="0" w:oddHBand="0" w:evenHBand="0" w:firstRowFirstColumn="0" w:firstRowLastColumn="0" w:lastRowFirstColumn="0" w:lastRowLastColumn="0"/>
+            <w:tcW w:w="2960" w:type="dxa"/>
+          </w:tcPr>
+          <w:p>
+            <w:r>
+              <w:t>Preconditions</w:t>
+            </w:r>
+          </w:p>
+        </w:tc>
+        <w:tc>
+          <w:tcPr>
+            <w:tcW w:w="6980" w:type="dxa"/>
+          </w:tcPr>
+          <w:p>
+            <w:pPr>
+              <w:cnfStyle w:val="000000000000" w:firstRow="0" w:lastRow="0" w:firstColumn="0" w:lastColumn="0" w:oddVBand="0" w:evenVBand="0" w:oddHBand="0" w:evenHBand="0" w:firstRowFirstColumn="0" w:firstRowLastColumn="0" w:lastRowFirstColumn="0" w:lastRowLastColumn="0"/>
+            </w:pPr>
+            <w:r>
+              <w:t>N/A</w:t>
+            </w:r>
+          </w:p>
+        </w:tc>
+      </w:tr>
+      <w:tr>
+        <w:trPr>
+          <w:cnfStyle w:val="000000100000" w:firstRow="0" w:lastRow="0" w:firstColumn="0" w:lastColumn="0" w:oddVBand="0" w:evenVBand="0" w:oddHBand="1" w:evenHBand="0" w:firstRowFirstColumn="0" w:firstRowLastColumn="0" w:lastRowFirstColumn="0" w:lastRowLastColumn="0"/>
+        </w:trPr>
+        <w:tc>
+          <w:tcPr>
+            <w:cnfStyle w:val="001000000000" w:firstRow="0" w:lastRow="0" w:firstColumn="1" w:lastColumn="0" w:oddVBand="0" w:evenVBand="0" w:oddHBand="0" w:evenHBand="0" w:firstRowFirstColumn="0" w:firstRowLastColumn="0" w:lastRowFirstColumn="0" w:lastRowLastColumn="0"/>
+            <w:tcW w:w="2960" w:type="dxa"/>
+          </w:tcPr>
+          <w:p>
+            <w:r>
+              <w:t>Post-conditions</w:t>
+            </w:r>
+          </w:p>
+        </w:tc>
+        <w:tc>
+          <w:tcPr>
+            <w:tcW w:w="6980" w:type="dxa"/>
+          </w:tcPr>
+          <w:p>
+            <w:pPr>
+              <w:cnfStyle w:val="000000100000" w:firstRow="0" w:lastRow="0" w:firstColumn="0" w:lastColumn="0" w:oddVBand="0" w:evenVBand="0" w:oddHBand="1" w:evenHBand="0" w:firstRowFirstColumn="0" w:firstRowLastColumn="0" w:lastRowFirstColumn="0" w:lastRowLastColumn="0"/>
+            </w:pPr>
+            <w:r>
+              <w:t>N/A</w:t>
+            </w:r>
+          </w:p>
+        </w:tc>
+      </w:tr>
+      <w:tr>
+        <w:tc>
+          <w:tcPr>
+            <w:cnfStyle w:val="001000000000" w:firstRow="0" w:lastRow="0" w:firstColumn="1" w:lastColumn="0" w:oddVBand="0" w:evenVBand="0" w:oddHBand="0" w:evenHBand="0" w:firstRowFirstColumn="0" w:firstRowLastColumn="0" w:lastRowFirstColumn="0" w:lastRowLastColumn="0"/>
+            <w:tcW w:w="2960" w:type="dxa"/>
+          </w:tcPr>
+          <w:p>
+            <w:r>
+              <w:t>Author</w:t>
+            </w:r>
+          </w:p>
+        </w:tc>
+        <w:tc>
+          <w:tcPr>
+            <w:tcW w:w="6980" w:type="dxa"/>
+          </w:tcPr>
+          <w:p>
+            <w:pPr>
+              <w:cnfStyle w:val="000000000000" w:firstRow="0" w:lastRow="0" w:firstColumn="0" w:lastColumn="0" w:oddVBand="0" w:evenVBand="0" w:oddHBand="0" w:evenHBand="0" w:firstRowFirstColumn="0" w:firstRowLastColumn="0" w:lastRowFirstColumn="0" w:lastRowLastColumn="0"/>
+            </w:pPr>
+            <w:r>
+              <w:t>N/A</w:t>
+            </w:r>
+          </w:p>
+        </w:tc>
+      </w:tr>
+      <w:tr>
+        <w:trPr>
+          <w:cnfStyle w:val="000000100000" w:firstRow="0" w:lastRow="0" w:firstColumn="0" w:lastColumn="0" w:oddVBand="0" w:evenVBand="0" w:oddHBand="1" w:evenHBand="0" w:firstRowFirstColumn="0" w:firstRowLastColumn="0" w:lastRowFirstColumn="0" w:lastRowLastColumn="0"/>
+        </w:trPr>
+        <w:tc>
+          <w:tcPr>
+            <w:cnfStyle w:val="001000000000" w:firstRow="0" w:lastRow="0" w:firstColumn="1" w:lastColumn="0" w:oddVBand="0" w:evenVBand="0" w:oddHBand="0" w:evenHBand="0" w:firstRowFirstColumn="0" w:firstRowLastColumn="0" w:lastRowFirstColumn="0" w:lastRowLastColumn="0"/>
+            <w:tcW w:w="2960" w:type="dxa"/>
+          </w:tcPr>
+          <w:p>
+            <w:r>
+              <w:t>Assumptions</w:t>
+            </w:r>
+          </w:p>
+        </w:tc>
+        <w:tc>
+          <w:tcPr>
+            <w:tcW w:w="6980" w:type="dxa"/>
+          </w:tcPr>
+          <w:p>
+            <w:pPr>
+              <w:cnfStyle w:val="000000100000" w:firstRow="0" w:lastRow="0" w:firstColumn="0" w:lastColumn="0" w:oddVBand="0" w:evenVBand="0" w:oddHBand="1" w:evenHBand="0" w:firstRowFirstColumn="0" w:firstRowLastColumn="0" w:lastRowFirstColumn="0" w:lastRowLastColumn="0"/>
+            </w:pPr>
+            <w:r>
+              <w:t>N/A</w:t>
+            </w:r>
+          </w:p>
+        </w:tc>
+      </w:tr>
+    </w:tbl>
+    <w:p>
+      <w:pPr>
+        <w:pStyle w:val="Heading2"/>
+      </w:pPr>
+      <w:r>
+        <w:t>1.1. Scenarios</w:t>
+      </w:r>
+    </w:p>
+    <w:p>
+      <w:pPr>
+        <w:pStyle w:val="Heading3"/>
+      </w:pPr>
+      <w:r>
+        <w:t>1.1.1. Scenario</w:t>
+      </w:r>
+    </w:p>
+    <w:tbl>
+      <w:tblPr>
+        <w:tblStyle w:val="ScenarioNoProcedure"/>
+        <w:tblW w:w="9980" w:type="dxa"/>
+        <w:tblLayout w:type="fixed"/>
+        <w:tblLook w:val="04A0" w:firstRow="1" w:lastRow="0" w:firstColumn="1" w:lastColumn="0" w:noHBand="0" w:noVBand="1"/>
+      </w:tblPr>
+      <w:tblGrid>
+        <w:gridCol w:w="9980"/>
+      </w:tblGrid>
+      <w:tr>
+        <w:tc>
+          <w:tcPr>
+            <w:tcW w:w="9980" w:type="dxa"/>
+          </w:tcPr>
+          <w:p>
+            <w:r>
+              <w:t> </w:t>
+            </w:r>
+            <w:r>
+              <w:rPr>
+                <w:color w:val="848284"/>
+              </w:rPr>
+              <w:t>1. </w:t>
+            </w:r>
+            <w:r>
+              <w:t>Người quản lý yêu cầu chức năng quản lý chi tiết giao dịch</w:t>
+            </w:r>
+          </w:p>
+        </w:tc>
+      </w:tr>
+      <w:tr>
+        <w:tc>
+          <w:tcPr>
+            <w:tcW w:w="9980" w:type="dxa"/>
+          </w:tcPr>
+          <w:p>
+            <w:r>
+              <w:t> </w:t>
+            </w:r>
+            <w:r>
+              <w:rPr>
+                <w:color w:val="848284"/>
+              </w:rPr>
+              <w:t>2. </w:t>
+            </w:r>
+            <w:r>
+              <w:rPr>
+                <w:color w:val="CA6400"/>
+              </w:rPr>
+              <w:t>SYSTEM </w:t>
+            </w:r>
+            <w:r>
+              <w:t>Hiển thị giao diện quản lý chi tiết giao dịch</w:t>
+            </w:r>
+          </w:p>
+        </w:tc>
+      </w:tr>
+      <w:tr>
+        <w:tc>
+          <w:tcPr>
+            <w:tcW w:w="9980" w:type="dxa"/>
+          </w:tcPr>
+          <w:p>
+            <w:r>
+              <w:t> </w:t>
+            </w:r>
+            <w:r>
+              <w:rPr>
+                <w:color w:val="848284"/>
+              </w:rPr>
+              <w:t>3. </w:t>
+            </w:r>
+            <w:r>
+              <w:rPr>
+                <w:color w:val="CA6400"/>
+              </w:rPr>
+              <w:t>SYSTEM </w:t>
+            </w:r>
+            <w:r>
+              <w:t>Lấy về danh sách quản lý chi tiết giao dịch hiển thị lên giao diện</w:t>
+            </w:r>
+          </w:p>
+        </w:tc>
+      </w:tr>
+      <w:tr>
+        <w:tc>
+          <w:tcPr>
+            <w:tcW w:w="9980" w:type="dxa"/>
+          </w:tcPr>
+          <w:p>
+            <w:r>
+              <w:t> </w:t>
+            </w:r>
+            <w:r>
+              <w:rPr>
+                <w:color w:val="848284"/>
+              </w:rPr>
+              <w:t>4. </w:t>
+            </w:r>
+            <w:r>
+              <w:rPr>
+                <w:color w:val="00B200"/>
+              </w:rPr>
+              <w:t>if </w:t>
+            </w:r>
+            <w:r>
+              <w:t>Người quản lý yêu cầu chức năng tìm kiếm chi tiết giao dịch </w:t>
+            </w:r>
+          </w:p>
+        </w:tc>
+      </w:tr>
+      <w:tr>
+        <w:tc>
+          <w:tcPr>
+            <w:tcW w:w="9980" w:type="dxa"/>
+          </w:tcPr>
+          <w:p>
+            <w:r>
+              <w:t> </w:t>
+            </w:r>
+            <w:r>
+              <w:tab/>
+            </w:r>
+            <w:r>
+              <w:rPr>
+                <w:color w:val="848284"/>
+              </w:rPr>
+              <w:t>4.1. </w:t>
+            </w:r>
+            <w:r>
+              <w:rPr>
+                <w:color w:val="CA6400"/>
+              </w:rPr>
+              <w:t>SYSTEM </w:t>
+            </w:r>
+            <w:r>
+              <w:t>Thực hiện chức năng tìm kiếm thông tin chi tiết giao dịch</w:t>
+            </w:r>
+          </w:p>
+        </w:tc>
+      </w:tr>
+      <w:tr>
+        <w:tc>
+          <w:tcPr>
+            <w:tcW w:w="9980" w:type="dxa"/>
+          </w:tcPr>
+          <w:p>
+            <w:r>
+              <w:lastRenderedPageBreak/>
+              <w:t> </w:t>
+            </w:r>
+            <w:r>
+              <w:rPr>
+                <w:color w:val="FFFFFF"/>
+              </w:rPr>
+              <w:t>4. </w:t>
+            </w:r>
+            <w:r>
+              <w:rPr>
+                <w:color w:val="00B200"/>
+              </w:rPr>
+              <w:t>end if</w:t>
+            </w:r>
+          </w:p>
+        </w:tc>
+      </w:tr>
+    </w:tbl>
+    <w:p>
+      <w:pPr>
+        <w:pStyle w:val="Heading1"/>
+      </w:pPr>
+      <w:r>
+        <w:rPr>
+          <w:noProof/>
+          <w:lang w:val="en-US" w:eastAsia="en-US"/>
+        </w:rPr>
+        <w:drawing>
+          <wp:inline distT="0" distB="0" distL="0" distR="0" wp14:anchorId="1D3EC973" wp14:editId="0CC30F75">
+            <wp:extent cx="171450" cy="171450"/>
+            <wp:effectExtent l="0" t="0" r="0" b="0"/>
+            <wp:docPr id="67" name="Image0.png"/>
+            <wp:cNvGraphicFramePr>
+              <a:graphicFrameLocks xmlns:a="http://schemas.openxmlformats.org/drawingml/2006/main" noChangeAspect="1"/>
+            </wp:cNvGraphicFramePr>
+            <a:graphic xmlns:a="http://schemas.openxmlformats.org/drawingml/2006/main">
+              <a:graphicData uri="http://schemas.openxmlformats.org/drawingml/2006/picture">
+                <pic:pic xmlns:pic="http://schemas.openxmlformats.org/drawingml/2006/picture">
+                  <pic:nvPicPr>
+                    <pic:cNvPr id="0" name="Image0.png"/>
+                    <pic:cNvPicPr/>
+                  </pic:nvPicPr>
+                  <pic:blipFill>
+                    <a:blip r:embed="rId6"/>
+                    <a:srcRect t="-19050" b="19050"/>
+                    <a:stretch/>
+                  </pic:blipFill>
+                  <pic:spPr>
+                    <a:xfrm>
+                      <a:off x="0" y="0"/>
+                      <a:ext cx="171450" cy="171450"/>
+                    </a:xfrm>
+                    <a:prstGeom prst="rect">
+                      <a:avLst/>
+                    </a:prstGeom>
+                  </pic:spPr>
+                </pic:pic>
+              </a:graphicData>
+            </a:graphic>
+          </wp:inline>
+        </w:drawing>
+      </w:r>
+      <w:bookmarkStart w:id="43" w:name="lDtRd8mGAqACChXP"/>
+      <w:r>
+        <w:t> 1. Tìm kiếm chi tiết giao dịch</w:t>
+      </w:r>
+      <w:bookmarkEnd w:id="43"/>
+    </w:p>
+    <w:p>
+      <w:r>
+        <w:t>ID: UC97</w:t>
+      </w:r>
+    </w:p>
+    <w:tbl>
+      <w:tblPr>
+        <w:tblStyle w:val="Properties"/>
+        <w:tblW w:w="0" w:type="auto"/>
+        <w:tblLayout w:type="fixed"/>
+        <w:tblLook w:val="04A0" w:firstRow="1" w:lastRow="0" w:firstColumn="1" w:lastColumn="0" w:noHBand="0" w:noVBand="1"/>
+      </w:tblPr>
+      <w:tblGrid>
+        <w:gridCol w:w="2960"/>
+        <w:gridCol w:w="6980"/>
+      </w:tblGrid>
+      <w:tr>
+        <w:trPr>
+          <w:cnfStyle w:val="000000100000" w:firstRow="0" w:lastRow="0" w:firstColumn="0" w:lastColumn="0" w:oddVBand="0" w:evenVBand="0" w:oddHBand="1" w:evenHBand="0" w:firstRowFirstColumn="0" w:firstRowLastColumn="0" w:lastRowFirstColumn="0" w:lastRowLastColumn="0"/>
+        </w:trPr>
+        <w:tc>
+          <w:tcPr>
+            <w:cnfStyle w:val="001000000000" w:firstRow="0" w:lastRow="0" w:firstColumn="1" w:lastColumn="0" w:oddVBand="0" w:evenVBand="0" w:oddHBand="0" w:evenHBand="0" w:firstRowFirstColumn="0" w:firstRowLastColumn="0" w:lastRowFirstColumn="0" w:lastRowLastColumn="0"/>
+            <w:tcW w:w="2960" w:type="dxa"/>
+          </w:tcPr>
+          <w:p>
+            <w:r>
+              <w:t>Level</w:t>
+            </w:r>
+          </w:p>
+        </w:tc>
+        <w:tc>
+          <w:tcPr>
+            <w:tcW w:w="6980" w:type="dxa"/>
+          </w:tcPr>
+          <w:p>
+            <w:pPr>
+              <w:cnfStyle w:val="000000100000" w:firstRow="0" w:lastRow="0" w:firstColumn="0" w:lastColumn="0" w:oddVBand="0" w:evenVBand="0" w:oddHBand="1" w:evenHBand="0" w:firstRowFirstColumn="0" w:firstRowLastColumn="0" w:lastRowFirstColumn="0" w:lastRowLastColumn="0"/>
+            </w:pPr>
+            <w:r>
+              <w:t>N/A</w:t>
+            </w:r>
+          </w:p>
+        </w:tc>
+      </w:tr>
+      <w:tr>
+        <w:tc>
+          <w:tcPr>
+            <w:cnfStyle w:val="001000000000" w:firstRow="0" w:lastRow="0" w:firstColumn="1" w:lastColumn="0" w:oddVBand="0" w:evenVBand="0" w:oddHBand="0" w:evenHBand="0" w:firstRowFirstColumn="0" w:firstRowLastColumn="0" w:lastRowFirstColumn="0" w:lastRowLastColumn="0"/>
+            <w:tcW w:w="2960" w:type="dxa"/>
+          </w:tcPr>
+          <w:p>
+            <w:r>
+              <w:t>Complexity</w:t>
+            </w:r>
+          </w:p>
+        </w:tc>
+        <w:tc>
+          <w:tcPr>
+            <w:tcW w:w="6980" w:type="dxa"/>
+          </w:tcPr>
+          <w:p>
+            <w:pPr>
+              <w:cnfStyle w:val="000000000000" w:firstRow="0" w:lastRow="0" w:firstColumn="0" w:lastColumn="0" w:oddVBand="0" w:evenVBand="0" w:oddHBand="0" w:evenHBand="0" w:firstRowFirstColumn="0" w:firstRowLastColumn="0" w:lastRowFirstColumn="0" w:lastRowLastColumn="0"/>
+            </w:pPr>
+            <w:r>
+              <w:t>N/A</w:t>
+            </w:r>
+          </w:p>
+        </w:tc>
+      </w:tr>
+      <w:tr>
+        <w:trPr>
+          <w:cnfStyle w:val="000000100000" w:firstRow="0" w:lastRow="0" w:firstColumn="0" w:lastColumn="0" w:oddVBand="0" w:evenVBand="0" w:oddHBand="1" w:evenHBand="0" w:firstRowFirstColumn="0" w:firstRowLastColumn="0" w:lastRowFirstColumn="0" w:lastRowLastColumn="0"/>
+        </w:trPr>
+        <w:tc>
+          <w:tcPr>
+            <w:cnfStyle w:val="001000000000" w:firstRow="0" w:lastRow="0" w:firstColumn="1" w:lastColumn="0" w:oddVBand="0" w:evenVBand="0" w:oddHBand="0" w:evenHBand="0" w:firstRowFirstColumn="0" w:firstRowLastColumn="0" w:lastRowFirstColumn="0" w:lastRowLastColumn="0"/>
+            <w:tcW w:w="2960" w:type="dxa"/>
+          </w:tcPr>
+          <w:p>
+            <w:r>
+              <w:t>Use Case Status</w:t>
+            </w:r>
+          </w:p>
+        </w:tc>
+        <w:tc>
+          <w:tcPr>
+            <w:tcW w:w="6980" w:type="dxa"/>
+          </w:tcPr>
+          <w:p>
+            <w:pPr>
+              <w:cnfStyle w:val="000000100000" w:firstRow="0" w:lastRow="0" w:firstColumn="0" w:lastColumn="0" w:oddVBand="0" w:evenVBand="0" w:oddHBand="1" w:evenHBand="0" w:firstRowFirstColumn="0" w:firstRowLastColumn="0" w:lastRowFirstColumn="0" w:lastRowLastColumn="0"/>
+            </w:pPr>
+            <w:r>
+              <w:t>N/A</w:t>
+            </w:r>
+          </w:p>
+        </w:tc>
+      </w:tr>
+      <w:tr>
+        <w:tc>
+          <w:tcPr>
+            <w:cnfStyle w:val="001000000000" w:firstRow="0" w:lastRow="0" w:firstColumn="1" w:lastColumn="0" w:oddVBand="0" w:evenVBand="0" w:oddHBand="0" w:evenHBand="0" w:firstRowFirstColumn="0" w:firstRowLastColumn="0" w:lastRowFirstColumn="0" w:lastRowLastColumn="0"/>
+            <w:tcW w:w="2960" w:type="dxa"/>
+          </w:tcPr>
+          <w:p>
+            <w:r>
+              <w:t>Implementation Status</w:t>
+            </w:r>
+          </w:p>
+        </w:tc>
+        <w:tc>
+          <w:tcPr>
+            <w:tcW w:w="6980" w:type="dxa"/>
+          </w:tcPr>
+          <w:p>
+            <w:pPr>
+              <w:cnfStyle w:val="000000000000" w:firstRow="0" w:lastRow="0" w:firstColumn="0" w:lastColumn="0" w:oddVBand="0" w:evenVBand="0" w:oddHBand="0" w:evenHBand="0" w:firstRowFirstColumn="0" w:firstRowLastColumn="0" w:lastRowFirstColumn="0" w:lastRowLastColumn="0"/>
+            </w:pPr>
+            <w:r>
+              <w:t>N/A</w:t>
+            </w:r>
+          </w:p>
+        </w:tc>
+      </w:tr>
+      <w:tr>
+        <w:trPr>
+          <w:cnfStyle w:val="000000100000" w:firstRow="0" w:lastRow="0" w:firstColumn="0" w:lastColumn="0" w:oddVBand="0" w:evenVBand="0" w:oddHBand="1" w:evenHBand="0" w:firstRowFirstColumn="0" w:firstRowLastColumn="0" w:lastRowFirstColumn="0" w:lastRowLastColumn="0"/>
+        </w:trPr>
+        <w:tc>
+          <w:tcPr>
+            <w:cnfStyle w:val="001000000000" w:firstRow="0" w:lastRow="0" w:firstColumn="1" w:lastColumn="0" w:oddVBand="0" w:evenVBand="0" w:oddHBand="0" w:evenHBand="0" w:firstRowFirstColumn="0" w:firstRowLastColumn="0" w:lastRowFirstColumn="0" w:lastRowLastColumn="0"/>
+            <w:tcW w:w="2960" w:type="dxa"/>
+          </w:tcPr>
+          <w:p>
+            <w:r>
+              <w:t>Preconditions</w:t>
+            </w:r>
+          </w:p>
+        </w:tc>
+        <w:tc>
+          <w:tcPr>
+            <w:tcW w:w="6980" w:type="dxa"/>
+          </w:tcPr>
+          <w:p>
+            <w:pPr>
+              <w:cnfStyle w:val="000000100000" w:firstRow="0" w:lastRow="0" w:firstColumn="0" w:lastColumn="0" w:oddVBand="0" w:evenVBand="0" w:oddHBand="1" w:evenHBand="0" w:firstRowFirstColumn="0" w:firstRowLastColumn="0" w:lastRowFirstColumn="0" w:lastRowLastColumn="0"/>
+            </w:pPr>
+            <w:r>
+              <w:t>N/A</w:t>
+            </w:r>
+          </w:p>
+        </w:tc>
+      </w:tr>
+      <w:tr>
+        <w:tc>
+          <w:tcPr>
+            <w:cnfStyle w:val="001000000000" w:firstRow="0" w:lastRow="0" w:firstColumn="1" w:lastColumn="0" w:oddVBand="0" w:evenVBand="0" w:oddHBand="0" w:evenHBand="0" w:firstRowFirstColumn="0" w:firstRowLastColumn="0" w:lastRowFirstColumn="0" w:lastRowLastColumn="0"/>
+            <w:tcW w:w="2960" w:type="dxa"/>
+          </w:tcPr>
+          <w:p>
+            <w:r>
+              <w:t>Post-conditions</w:t>
+            </w:r>
+          </w:p>
+        </w:tc>
+        <w:tc>
+          <w:tcPr>
+            <w:tcW w:w="6980" w:type="dxa"/>
+          </w:tcPr>
+          <w:p>
+            <w:pPr>
+              <w:cnfStyle w:val="000000000000" w:firstRow="0" w:lastRow="0" w:firstColumn="0" w:lastColumn="0" w:oddVBand="0" w:evenVBand="0" w:oddHBand="0" w:evenHBand="0" w:firstRowFirstColumn="0" w:firstRowLastColumn="0" w:lastRowFirstColumn="0" w:lastRowLastColumn="0"/>
+            </w:pPr>
+            <w:r>
+              <w:t>N/A</w:t>
+            </w:r>
+          </w:p>
+        </w:tc>
+      </w:tr>
+      <w:tr>
+        <w:trPr>
+          <w:cnfStyle w:val="000000100000" w:firstRow="0" w:lastRow="0" w:firstColumn="0" w:lastColumn="0" w:oddVBand="0" w:evenVBand="0" w:oddHBand="1" w:evenHBand="0" w:firstRowFirstColumn="0" w:firstRowLastColumn="0" w:lastRowFirstColumn="0" w:lastRowLastColumn="0"/>
+        </w:trPr>
+        <w:tc>
+          <w:tcPr>
+            <w:cnfStyle w:val="001000000000" w:firstRow="0" w:lastRow="0" w:firstColumn="1" w:lastColumn="0" w:oddVBand="0" w:evenVBand="0" w:oddHBand="0" w:evenHBand="0" w:firstRowFirstColumn="0" w:firstRowLastColumn="0" w:lastRowFirstColumn="0" w:lastRowLastColumn="0"/>
+            <w:tcW w:w="2960" w:type="dxa"/>
+          </w:tcPr>
+          <w:p>
+            <w:r>
+              <w:t>Author</w:t>
+            </w:r>
+          </w:p>
+        </w:tc>
+        <w:tc>
+          <w:tcPr>
+            <w:tcW w:w="6980" w:type="dxa"/>
+          </w:tcPr>
+          <w:p>
+            <w:pPr>
+              <w:cnfStyle w:val="000000100000" w:firstRow="0" w:lastRow="0" w:firstColumn="0" w:lastColumn="0" w:oddVBand="0" w:evenVBand="0" w:oddHBand="1" w:evenHBand="0" w:firstRowFirstColumn="0" w:firstRowLastColumn="0" w:lastRowFirstColumn="0" w:lastRowLastColumn="0"/>
+            </w:pPr>
+            <w:r>
+              <w:t>N/A</w:t>
+            </w:r>
+          </w:p>
+        </w:tc>
+      </w:tr>
+      <w:tr>
+        <w:tc>
+          <w:tcPr>
+            <w:cnfStyle w:val="001000000000" w:firstRow="0" w:lastRow="0" w:firstColumn="1" w:lastColumn="0" w:oddVBand="0" w:evenVBand="0" w:oddHBand="0" w:evenHBand="0" w:firstRowFirstColumn="0" w:firstRowLastColumn="0" w:lastRowFirstColumn="0" w:lastRowLastColumn="0"/>
+            <w:tcW w:w="2960" w:type="dxa"/>
+          </w:tcPr>
+          <w:p>
+            <w:r>
+              <w:t>Assumptions</w:t>
+            </w:r>
+          </w:p>
+        </w:tc>
+        <w:tc>
+          <w:tcPr>
+            <w:tcW w:w="6980" w:type="dxa"/>
+          </w:tcPr>
+          <w:p>
+            <w:pPr>
+              <w:cnfStyle w:val="000000000000" w:firstRow="0" w:lastRow="0" w:firstColumn="0" w:lastColumn="0" w:oddVBand="0" w:evenVBand="0" w:oddHBand="0" w:evenHBand="0" w:firstRowFirstColumn="0" w:firstRowLastColumn="0" w:lastRowFirstColumn="0" w:lastRowLastColumn="0"/>
+            </w:pPr>
+            <w:r>
+              <w:t>N/A</w:t>
+            </w:r>
+          </w:p>
+        </w:tc>
+      </w:tr>
+    </w:tbl>
+    <w:p>
+      <w:pPr>
+        <w:pStyle w:val="Heading2"/>
+      </w:pPr>
+      <w:r>
+        <w:t>1.1. Scenarios</w:t>
+      </w:r>
+    </w:p>
+    <w:p>
+      <w:pPr>
+        <w:pStyle w:val="Heading3"/>
+      </w:pPr>
+      <w:r>
+        <w:t>1.1.1. Scenario</w:t>
+      </w:r>
+    </w:p>
+    <w:tbl>
+      <w:tblPr>
+        <w:tblStyle w:val="ScenarioNoProcedure"/>
+        <w:tblW w:w="0" w:type="auto"/>
+        <w:tblLayout w:type="fixed"/>
+        <w:tblLook w:val="04A0" w:firstRow="1" w:lastRow="0" w:firstColumn="1" w:lastColumn="0" w:noHBand="0" w:noVBand="1"/>
+      </w:tblPr>
+      <w:tblGrid>
+        <w:gridCol w:w="9980"/>
+      </w:tblGrid>
+      <w:tr>
+        <w:tc>
+          <w:tcPr>
+            <w:tcW w:w="9980" w:type="dxa"/>
+          </w:tcPr>
+          <w:p>
+            <w:r>
+              <w:t> </w:t>
+            </w:r>
+            <w:r>
+              <w:rPr>
+                <w:color w:val="848284"/>
+              </w:rPr>
+              <w:t>1. </w:t>
+            </w:r>
+            <w:r>
+              <w:t>Người quản lý yêu cầu chức năng tìm kiếm thông tin chi tiết giao dịch</w:t>
+            </w:r>
+          </w:p>
+        </w:tc>
+      </w:tr>
+      <w:tr>
+        <w:tc>
+          <w:tcPr>
+            <w:tcW w:w="9980" w:type="dxa"/>
+          </w:tcPr>
+          <w:p>
+            <w:r>
+              <w:t> </w:t>
+            </w:r>
+            <w:r>
+              <w:rPr>
+                <w:color w:val="848284"/>
+              </w:rPr>
+              <w:t>2. </w:t>
+            </w:r>
+            <w:r>
+              <w:rPr>
+                <w:color w:val="CA6400"/>
+              </w:rPr>
+              <w:t>SYSTEM </w:t>
+            </w:r>
+            <w:r>
+              <w:t>Hiển thị giao diện tìm kiếm chi tiết thông tin giao dịch</w:t>
+            </w:r>
+          </w:p>
+        </w:tc>
+      </w:tr>
+      <w:tr>
+        <w:tc>
+          <w:tcPr>
+            <w:tcW w:w="9980" w:type="dxa"/>
+          </w:tcPr>
+          <w:p>
+            <w:r>
+              <w:t> </w:t>
+            </w:r>
+            <w:r>
+              <w:rPr>
+                <w:color w:val="848284"/>
+              </w:rPr>
+              <w:t>3. </w:t>
+            </w:r>
+            <w:r>
+              <w:rPr>
+                <w:color w:val="CA6400"/>
+              </w:rPr>
+              <w:t>SYSTEM </w:t>
+            </w:r>
+            <w:r>
+              <w:t>Kiểm tra thông tin cần tìm có hợp lệ, nếu không chuyển sang luồng phụ 3a</w:t>
+            </w:r>
+          </w:p>
+        </w:tc>
+      </w:tr>
+      <w:tr>
+        <w:tc>
+          <w:tcPr>
+            <w:tcW w:w="9980" w:type="dxa"/>
+          </w:tcPr>
+          <w:p>
+            <w:r>
+              <w:t> </w:t>
+            </w:r>
+            <w:r>
+              <w:rPr>
+                <w:color w:val="848284"/>
+              </w:rPr>
+              <w:t>4. </w:t>
+            </w:r>
+            <w:r>
+              <w:rPr>
+                <w:color w:val="CA6400"/>
+              </w:rPr>
+              <w:t>SYSTEM </w:t>
+            </w:r>
+            <w:r>
+              <w:t>Hiển thị thông tin chi tiết giao dịch vừa tìm được trong hệ thống lên giao diện</w:t>
+            </w:r>
+          </w:p>
+        </w:tc>
+      </w:tr>
+      <w:tr>
+        <w:tc>
+          <w:tcPr>
+            <w:tcW w:w="9980" w:type="dxa"/>
+          </w:tcPr>
+          <w:p>
+            <w:r>
+              <w:t>Extension:</w:t>
+            </w:r>
+          </w:p>
+        </w:tc>
+      </w:tr>
+      <w:tr>
+        <w:tc>
+          <w:tcPr>
+            <w:tcW w:w="9980" w:type="dxa"/>
+          </w:tcPr>
+          <w:p>
+            <w:r>
+              <w:t> </w:t>
+            </w:r>
+            <w:r>
+              <w:rPr>
+                <w:color w:val="848284"/>
+              </w:rPr>
+              <w:t>3.a. </w:t>
+            </w:r>
+            <w:r>
+              <w:t>Thông tin tìm kiếm chi tiết giao dịch không hợp lệ</w:t>
+            </w:r>
+          </w:p>
+        </w:tc>
+      </w:tr>
+      <w:tr>
+        <w:tc>
+          <w:tcPr>
+            <w:tcW w:w="9980" w:type="dxa"/>
+          </w:tcPr>
+          <w:p>
+            <w:r>
+              <w:t> </w:t>
+            </w:r>
+            <w:r>
+              <w:tab/>
+            </w:r>
+            <w:r>
+              <w:rPr>
+                <w:color w:val="848284"/>
+              </w:rPr>
+              <w:t>1. </w:t>
+            </w:r>
+            <w:r>
+              <w:rPr>
+                <w:color w:val="CA6400"/>
+              </w:rPr>
+              <w:t>SYSTEM </w:t>
+            </w:r>
+            <w:r>
+              <w:t>Hệ thống thôgn báo các thông tin không hợp lệ, yêu cầu nhập lại</w:t>
+            </w:r>
+          </w:p>
+        </w:tc>
+      </w:tr>
+      <w:tr>
+        <w:tc>
+          <w:tcPr>
+            <w:tcW w:w="9980" w:type="dxa"/>
+          </w:tcPr>
+          <w:p>
+            <w:r>
+              <w:t> </w:t>
+            </w:r>
+            <w:r>
+              <w:tab/>
+            </w:r>
+            <w:r>
+              <w:rPr>
+                <w:color w:val="848284"/>
+              </w:rPr>
+              <w:t>2. </w:t>
+            </w:r>
+            <w:r>
+              <w:t>Người quản lý thoát khỏi chức năng tìm kiếm chi tiết giao dịch</w:t>
+            </w:r>
+          </w:p>
+        </w:tc>
+      </w:tr>
+    </w:tbl>
+    <w:p>
+      <w:pPr>
+        <w:pStyle w:val="ListParagraph"/>
+        <w:tabs>
+          <w:tab w:val="left" w:pos="7688"/>
+        </w:tabs>
+        <w:spacing w:line="360" w:lineRule="auto"/>
+        <w:ind w:left="0"/>
+        <w:rPr>
+          <w:rFonts w:ascii="Times New Roman" w:hAnsi="Times New Roman" w:cs="Times New Roman"/>
+          <w:sz w:val="26"/>
+          <w:szCs w:val="26"/>
+        </w:rPr>
+      </w:pPr>
+      <w:bookmarkStart w:id="44" w:name="_GoBack"/>
+      <w:bookmarkEnd w:id="44"/>
     </w:p>
     <w:p>
       <w:pPr>
@@ -25998,14 +29348,13 @@
       <w:r>
         <w:rPr>
           <w:rFonts w:ascii="Times New Roman" w:hAnsi="Times New Roman" w:cs="Times New Roman"/>
-          <w:noProof/>
           <w:sz w:val="26"/>
           <w:szCs w:val="26"/>
         </w:rPr>
         <w:lastRenderedPageBreak/>
         <w:drawing>
-          <wp:inline distT="0" distB="0" distL="0" distR="0" wp14:anchorId="0FB04329" wp14:editId="2E49D5D0">
-            <wp:extent cx="5943600" cy="2822575"/>
+          <wp:inline distT="0" distB="0" distL="0" distR="0" wp14:anchorId="52A564FB" wp14:editId="4E2A0577">
+            <wp:extent cx="5943600" cy="2960370"/>
             <wp:effectExtent l="0" t="0" r="0" b="0"/>
             <wp:docPr id="1" name="Picture 1"/>
             <wp:cNvGraphicFramePr>
@@ -26027,7 +29376,7 @@
                   <pic:spPr>
                     <a:xfrm>
                       <a:off x="0" y="0"/>
-                      <a:ext cx="5943600" cy="2822575"/>
+                      <a:ext cx="5943600" cy="2960370"/>
                     </a:xfrm>
                     <a:prstGeom prst="rect">
                       <a:avLst/>
@@ -26062,13 +29411,20 @@
           <w:tab w:val="left" w:pos="7688"/>
         </w:tabs>
         <w:spacing w:line="360" w:lineRule="auto"/>
-        <w:ind w:left="0"/>
         <w:rPr>
           <w:rFonts w:ascii="Times New Roman" w:hAnsi="Times New Roman" w:cs="Times New Roman"/>
           <w:sz w:val="26"/>
           <w:szCs w:val="26"/>
         </w:rPr>
       </w:pPr>
+      <w:r>
+        <w:rPr>
+          <w:rFonts w:ascii="Times New Roman" w:hAnsi="Times New Roman" w:cs="Times New Roman"/>
+          <w:sz w:val="26"/>
+          <w:szCs w:val="26"/>
+        </w:rPr>
+        <w:br/>
+      </w:r>
     </w:p>
     <w:p>
       <w:pPr>
@@ -26093,7 +29449,7 @@
           <w:sz w:val="26"/>
           <w:szCs w:val="26"/>
         </w:rPr>
-        <w:t>Biểu đồ vopc tổng quát</w:t>
+        <w:t>Biểu đồ vopc phân rã tạo sự kiện</w:t>
       </w:r>
     </w:p>
     <w:p>
@@ -26116,98 +29472,6 @@
           <w:sz w:val="26"/>
           <w:szCs w:val="26"/>
         </w:rPr>
-        <w:drawing>
-          <wp:inline distT="0" distB="0" distL="0" distR="0" wp14:anchorId="7C63F2C4" wp14:editId="5180D06E">
-            <wp:extent cx="5943600" cy="2522855"/>
-            <wp:effectExtent l="0" t="0" r="0" b="0"/>
-            <wp:docPr id="16" name="Picture 16"/>
-            <wp:cNvGraphicFramePr>
-              <a:graphicFrameLocks xmlns:a="http://schemas.openxmlformats.org/drawingml/2006/main" noChangeAspect="1"/>
-            </wp:cNvGraphicFramePr>
-            <a:graphic xmlns:a="http://schemas.openxmlformats.org/drawingml/2006/main">
-              <a:graphicData uri="http://schemas.openxmlformats.org/drawingml/2006/picture">
-                <pic:pic xmlns:pic="http://schemas.openxmlformats.org/drawingml/2006/picture">
-                  <pic:nvPicPr>
-                    <pic:cNvPr id="1" name=""/>
-                    <pic:cNvPicPr/>
-                  </pic:nvPicPr>
-                  <pic:blipFill>
-                    <a:blip r:embed="rId17"/>
-                    <a:stretch>
-                      <a:fillRect/>
-                    </a:stretch>
-                  </pic:blipFill>
-                  <pic:spPr>
-                    <a:xfrm>
-                      <a:off x="0" y="0"/>
-                      <a:ext cx="5943600" cy="2522855"/>
-                    </a:xfrm>
-                    <a:prstGeom prst="rect">
-                      <a:avLst/>
-                    </a:prstGeom>
-                  </pic:spPr>
-                </pic:pic>
-              </a:graphicData>
-            </a:graphic>
-          </wp:inline>
-        </w:drawing>
-      </w:r>
-      <w:r>
-        <w:rPr>
-          <w:rFonts w:ascii="Times New Roman" w:hAnsi="Times New Roman" w:cs="Times New Roman"/>
-          <w:sz w:val="26"/>
-          <w:szCs w:val="26"/>
-        </w:rPr>
-        <w:br/>
-      </w:r>
-    </w:p>
-    <w:p>
-      <w:pPr>
-        <w:pStyle w:val="ListParagraph"/>
-        <w:numPr>
-          <w:ilvl w:val="0"/>
-          <w:numId w:val="5"/>
-        </w:numPr>
-        <w:tabs>
-          <w:tab w:val="left" w:pos="7688"/>
-        </w:tabs>
-        <w:spacing w:line="360" w:lineRule="auto"/>
-        <w:rPr>
-          <w:rFonts w:ascii="Times New Roman" w:hAnsi="Times New Roman" w:cs="Times New Roman"/>
-          <w:sz w:val="26"/>
-          <w:szCs w:val="26"/>
-        </w:rPr>
-      </w:pPr>
-      <w:r>
-        <w:rPr>
-          <w:rFonts w:ascii="Times New Roman" w:hAnsi="Times New Roman" w:cs="Times New Roman"/>
-          <w:sz w:val="26"/>
-          <w:szCs w:val="26"/>
-        </w:rPr>
-        <w:t>Biểu đồ vopc phân rã tạo sự kiện</w:t>
-      </w:r>
-    </w:p>
-    <w:p>
-      <w:pPr>
-        <w:pStyle w:val="ListParagraph"/>
-        <w:tabs>
-          <w:tab w:val="left" w:pos="7688"/>
-        </w:tabs>
-        <w:spacing w:line="360" w:lineRule="auto"/>
-        <w:rPr>
-          <w:rFonts w:ascii="Times New Roman" w:hAnsi="Times New Roman" w:cs="Times New Roman"/>
-          <w:sz w:val="26"/>
-          <w:szCs w:val="26"/>
-        </w:rPr>
-      </w:pPr>
-      <w:r>
-        <w:rPr>
-          <w:rFonts w:ascii="Times New Roman" w:hAnsi="Times New Roman" w:cs="Times New Roman"/>
-          <w:noProof/>
-          <w:sz w:val="26"/>
-          <w:szCs w:val="26"/>
-        </w:rPr>
-        <w:lastRenderedPageBreak/>
         <w:drawing>
           <wp:inline distT="0" distB="0" distL="0" distR="0" wp14:anchorId="4EB3F9B6" wp14:editId="79ACA717">
             <wp:extent cx="5943600" cy="3270250"/>
@@ -26224,7 +29488,7 @@
                     <pic:cNvPicPr/>
                   </pic:nvPicPr>
                   <pic:blipFill>
-                    <a:blip r:embed="rId18"/>
+                    <a:blip r:embed="rId17"/>
                     <a:stretch>
                       <a:fillRect/>
                     </a:stretch>

--- a/UML_QuanLySuKien.docx
+++ b/UML_QuanLySuKien.docx
@@ -49,6 +49,7 @@
       <w:r>
         <w:rPr>
           <w:rFonts w:ascii="Times New Roman" w:hAnsi="Times New Roman" w:cs="Times New Roman"/>
+          <w:noProof/>
           <w:sz w:val="26"/>
           <w:szCs w:val="26"/>
         </w:rPr>
@@ -29270,8 +29271,6 @@
           <w:szCs w:val="26"/>
         </w:rPr>
       </w:pPr>
-      <w:bookmarkStart w:id="44" w:name="_GoBack"/>
-      <w:bookmarkEnd w:id="44"/>
     </w:p>
     <w:p>
       <w:pPr>
@@ -29348,6 +29347,7 @@
       <w:r>
         <w:rPr>
           <w:rFonts w:ascii="Times New Roman" w:hAnsi="Times New Roman" w:cs="Times New Roman"/>
+          <w:noProof/>
           <w:sz w:val="26"/>
           <w:szCs w:val="26"/>
         </w:rPr>
@@ -29413,43 +29413,61 @@
         <w:spacing w:line="360" w:lineRule="auto"/>
         <w:rPr>
           <w:rFonts w:ascii="Times New Roman" w:hAnsi="Times New Roman" w:cs="Times New Roman"/>
+          <w:noProof/>
           <w:sz w:val="26"/>
           <w:szCs w:val="26"/>
         </w:rPr>
       </w:pPr>
-      <w:r>
-        <w:rPr>
-          <w:rFonts w:ascii="Times New Roman" w:hAnsi="Times New Roman" w:cs="Times New Roman"/>
-          <w:sz w:val="26"/>
-          <w:szCs w:val="26"/>
-        </w:rPr>
-        <w:br/>
-      </w:r>
     </w:p>
     <w:p>
       <w:pPr>
         <w:pStyle w:val="ListParagraph"/>
-        <w:numPr>
-          <w:ilvl w:val="0"/>
-          <w:numId w:val="5"/>
-        </w:numPr>
         <w:tabs>
           <w:tab w:val="left" w:pos="7688"/>
         </w:tabs>
         <w:spacing w:line="360" w:lineRule="auto"/>
         <w:rPr>
           <w:rFonts w:ascii="Times New Roman" w:hAnsi="Times New Roman" w:cs="Times New Roman"/>
+          <w:noProof/>
           <w:sz w:val="26"/>
           <w:szCs w:val="26"/>
         </w:rPr>
       </w:pPr>
-      <w:r>
+    </w:p>
+    <w:p>
+      <w:pPr>
+        <w:pStyle w:val="ListParagraph"/>
+        <w:tabs>
+          <w:tab w:val="left" w:pos="7688"/>
+        </w:tabs>
+        <w:spacing w:line="360" w:lineRule="auto"/>
         <w:rPr>
           <w:rFonts w:ascii="Times New Roman" w:hAnsi="Times New Roman" w:cs="Times New Roman"/>
+          <w:noProof/>
           <w:sz w:val="26"/>
           <w:szCs w:val="26"/>
+          <w:lang w:val="fr-FR"/>
         </w:rPr>
-        <w:t>Biểu đồ vopc phân rã tạo sự kiện</w:t>
+      </w:pPr>
+      <w:r>
+        <w:rPr>
+          <w:rFonts w:ascii="Times New Roman" w:hAnsi="Times New Roman" w:cs="Times New Roman"/>
+          <w:noProof/>
+          <w:sz w:val="26"/>
+          <w:szCs w:val="26"/>
+          <w:lang w:val="fr-FR"/>
+        </w:rPr>
+        <w:t>II . Biểu đồ trạng t</w:t>
+      </w:r>
+      <w:r>
+        <w:rPr>
+          <w:rFonts w:ascii="Times New Roman" w:hAnsi="Times New Roman" w:cs="Times New Roman"/>
+          <w:noProof/>
+          <w:sz w:val="26"/>
+          <w:szCs w:val="26"/>
+          <w:lang w:val="fr-FR"/>
+        </w:rPr>
+        <w:t>hái</w:t>
       </w:r>
     </w:p>
     <w:p>
@@ -29463,20 +29481,21 @@
           <w:rFonts w:ascii="Times New Roman" w:hAnsi="Times New Roman" w:cs="Times New Roman"/>
           <w:sz w:val="26"/>
           <w:szCs w:val="26"/>
+          <w:lang w:val="fr-FR"/>
         </w:rPr>
       </w:pPr>
       <w:r>
         <w:rPr>
           <w:rFonts w:ascii="Times New Roman" w:hAnsi="Times New Roman" w:cs="Times New Roman"/>
-          <w:noProof/>
           <w:sz w:val="26"/>
           <w:szCs w:val="26"/>
+          <w:lang w:val="fr-FR"/>
         </w:rPr>
         <w:drawing>
-          <wp:inline distT="0" distB="0" distL="0" distR="0" wp14:anchorId="4EB3F9B6" wp14:editId="79ACA717">
-            <wp:extent cx="5943600" cy="3270250"/>
-            <wp:effectExtent l="0" t="0" r="0" b="6350"/>
-            <wp:docPr id="13" name="Picture 13"/>
+          <wp:inline distT="0" distB="0" distL="0" distR="0" wp14:anchorId="2A273294" wp14:editId="33825061">
+            <wp:extent cx="5281118" cy="3040643"/>
+            <wp:effectExtent l="0" t="0" r="0" b="7620"/>
+            <wp:docPr id="70" name="Picture 70"/>
             <wp:cNvGraphicFramePr>
               <a:graphicFrameLocks xmlns:a="http://schemas.openxmlformats.org/drawingml/2006/main" noChangeAspect="1"/>
             </wp:cNvGraphicFramePr>
@@ -29496,7 +29515,7 @@
                   <pic:spPr>
                     <a:xfrm>
                       <a:off x="0" y="0"/>
-                      <a:ext cx="5943600" cy="3270250"/>
+                      <a:ext cx="5281118" cy="3040643"/>
                     </a:xfrm>
                     <a:prstGeom prst="rect">
                       <a:avLst/>
@@ -29508,6 +29527,560 @@
           </wp:inline>
         </w:drawing>
       </w:r>
+    </w:p>
+    <w:p>
+      <w:pPr>
+        <w:pStyle w:val="ListParagraph"/>
+        <w:tabs>
+          <w:tab w:val="left" w:pos="7688"/>
+        </w:tabs>
+        <w:spacing w:line="360" w:lineRule="auto"/>
+        <w:rPr>
+          <w:rFonts w:ascii="Times New Roman" w:hAnsi="Times New Roman" w:cs="Times New Roman"/>
+          <w:sz w:val="26"/>
+          <w:szCs w:val="26"/>
+          <w:lang w:val="fr-FR"/>
+        </w:rPr>
+      </w:pPr>
+      <w:r>
+        <w:rPr>
+          <w:rFonts w:ascii="Times New Roman" w:hAnsi="Times New Roman" w:cs="Times New Roman"/>
+          <w:sz w:val="26"/>
+          <w:szCs w:val="26"/>
+          <w:lang w:val="fr-FR"/>
+        </w:rPr>
+        <w:lastRenderedPageBreak/>
+        <w:br/>
+      </w:r>
+      <w:r>
+        <w:rPr>
+          <w:rFonts w:ascii="Times New Roman" w:hAnsi="Times New Roman" w:cs="Times New Roman"/>
+          <w:sz w:val="26"/>
+          <w:szCs w:val="26"/>
+          <w:lang w:val="fr-FR"/>
+        </w:rPr>
+        <w:drawing>
+          <wp:inline distT="0" distB="0" distL="0" distR="0" wp14:anchorId="59C3FC22" wp14:editId="083B63E3">
+            <wp:extent cx="5943600" cy="3842385"/>
+            <wp:effectExtent l="0" t="0" r="0" b="5715"/>
+            <wp:docPr id="71" name="Picture 71"/>
+            <wp:cNvGraphicFramePr>
+              <a:graphicFrameLocks xmlns:a="http://schemas.openxmlformats.org/drawingml/2006/main" noChangeAspect="1"/>
+            </wp:cNvGraphicFramePr>
+            <a:graphic xmlns:a="http://schemas.openxmlformats.org/drawingml/2006/main">
+              <a:graphicData uri="http://schemas.openxmlformats.org/drawingml/2006/picture">
+                <pic:pic xmlns:pic="http://schemas.openxmlformats.org/drawingml/2006/picture">
+                  <pic:nvPicPr>
+                    <pic:cNvPr id="1" name=""/>
+                    <pic:cNvPicPr/>
+                  </pic:nvPicPr>
+                  <pic:blipFill>
+                    <a:blip r:embed="rId18"/>
+                    <a:stretch>
+                      <a:fillRect/>
+                    </a:stretch>
+                  </pic:blipFill>
+                  <pic:spPr>
+                    <a:xfrm>
+                      <a:off x="0" y="0"/>
+                      <a:ext cx="5943600" cy="3842385"/>
+                    </a:xfrm>
+                    <a:prstGeom prst="rect">
+                      <a:avLst/>
+                    </a:prstGeom>
+                  </pic:spPr>
+                </pic:pic>
+              </a:graphicData>
+            </a:graphic>
+          </wp:inline>
+        </w:drawing>
+      </w:r>
+    </w:p>
+    <w:p>
+      <w:pPr>
+        <w:pStyle w:val="ListParagraph"/>
+        <w:tabs>
+          <w:tab w:val="left" w:pos="7688"/>
+        </w:tabs>
+        <w:spacing w:line="360" w:lineRule="auto"/>
+        <w:rPr>
+          <w:rFonts w:ascii="Times New Roman" w:hAnsi="Times New Roman" w:cs="Times New Roman"/>
+          <w:sz w:val="26"/>
+          <w:szCs w:val="26"/>
+          <w:lang w:val="fr-FR"/>
+        </w:rPr>
+      </w:pPr>
+    </w:p>
+    <w:p>
+      <w:pPr>
+        <w:pStyle w:val="ListParagraph"/>
+        <w:tabs>
+          <w:tab w:val="left" w:pos="2672"/>
+        </w:tabs>
+        <w:spacing w:line="360" w:lineRule="auto"/>
+        <w:rPr>
+          <w:rFonts w:ascii="Times New Roman" w:hAnsi="Times New Roman" w:cs="Times New Roman"/>
+          <w:sz w:val="26"/>
+          <w:szCs w:val="26"/>
+          <w:lang w:val="fr-FR"/>
+        </w:rPr>
+      </w:pPr>
+      <w:r>
+        <w:rPr>
+          <w:rFonts w:ascii="Times New Roman" w:hAnsi="Times New Roman" w:cs="Times New Roman"/>
+          <w:sz w:val="26"/>
+          <w:szCs w:val="26"/>
+          <w:lang w:val="fr-FR"/>
+        </w:rPr>
+        <w:lastRenderedPageBreak/>
+        <w:tab/>
+      </w:r>
+      <w:r>
+        <w:rPr>
+          <w:rFonts w:ascii="Times New Roman" w:hAnsi="Times New Roman" w:cs="Times New Roman"/>
+          <w:sz w:val="26"/>
+          <w:szCs w:val="26"/>
+          <w:lang w:val="fr-FR"/>
+        </w:rPr>
+        <w:drawing>
+          <wp:inline distT="0" distB="0" distL="0" distR="0" wp14:anchorId="7758B8E3" wp14:editId="5C806E16">
+            <wp:extent cx="5943600" cy="3932555"/>
+            <wp:effectExtent l="0" t="0" r="0" b="0"/>
+            <wp:docPr id="72" name="Picture 72"/>
+            <wp:cNvGraphicFramePr>
+              <a:graphicFrameLocks xmlns:a="http://schemas.openxmlformats.org/drawingml/2006/main" noChangeAspect="1"/>
+            </wp:cNvGraphicFramePr>
+            <a:graphic xmlns:a="http://schemas.openxmlformats.org/drawingml/2006/main">
+              <a:graphicData uri="http://schemas.openxmlformats.org/drawingml/2006/picture">
+                <pic:pic xmlns:pic="http://schemas.openxmlformats.org/drawingml/2006/picture">
+                  <pic:nvPicPr>
+                    <pic:cNvPr id="1" name=""/>
+                    <pic:cNvPicPr/>
+                  </pic:nvPicPr>
+                  <pic:blipFill>
+                    <a:blip r:embed="rId19"/>
+                    <a:stretch>
+                      <a:fillRect/>
+                    </a:stretch>
+                  </pic:blipFill>
+                  <pic:spPr>
+                    <a:xfrm>
+                      <a:off x="0" y="0"/>
+                      <a:ext cx="5943600" cy="3932555"/>
+                    </a:xfrm>
+                    <a:prstGeom prst="rect">
+                      <a:avLst/>
+                    </a:prstGeom>
+                  </pic:spPr>
+                </pic:pic>
+              </a:graphicData>
+            </a:graphic>
+          </wp:inline>
+        </w:drawing>
+      </w:r>
+    </w:p>
+    <w:p>
+      <w:pPr>
+        <w:pStyle w:val="ListParagraph"/>
+        <w:tabs>
+          <w:tab w:val="left" w:pos="7688"/>
+        </w:tabs>
+        <w:spacing w:line="360" w:lineRule="auto"/>
+        <w:rPr>
+          <w:rFonts w:ascii="Times New Roman" w:hAnsi="Times New Roman" w:cs="Times New Roman"/>
+          <w:sz w:val="26"/>
+          <w:szCs w:val="26"/>
+          <w:lang w:val="fr-FR"/>
+        </w:rPr>
+      </w:pPr>
+      <w:r>
+        <w:rPr>
+          <w:rFonts w:ascii="Times New Roman" w:hAnsi="Times New Roman" w:cs="Times New Roman"/>
+          <w:sz w:val="26"/>
+          <w:szCs w:val="26"/>
+          <w:lang w:val="fr-FR"/>
+        </w:rPr>
+        <w:lastRenderedPageBreak/>
+        <w:drawing>
+          <wp:inline distT="0" distB="0" distL="0" distR="0" wp14:anchorId="72940626" wp14:editId="470D0DD6">
+            <wp:extent cx="5943600" cy="4565650"/>
+            <wp:effectExtent l="0" t="0" r="0" b="6350"/>
+            <wp:docPr id="74" name="Picture 74"/>
+            <wp:cNvGraphicFramePr>
+              <a:graphicFrameLocks xmlns:a="http://schemas.openxmlformats.org/drawingml/2006/main" noChangeAspect="1"/>
+            </wp:cNvGraphicFramePr>
+            <a:graphic xmlns:a="http://schemas.openxmlformats.org/drawingml/2006/main">
+              <a:graphicData uri="http://schemas.openxmlformats.org/drawingml/2006/picture">
+                <pic:pic xmlns:pic="http://schemas.openxmlformats.org/drawingml/2006/picture">
+                  <pic:nvPicPr>
+                    <pic:cNvPr id="1" name=""/>
+                    <pic:cNvPicPr/>
+                  </pic:nvPicPr>
+                  <pic:blipFill>
+                    <a:blip r:embed="rId20"/>
+                    <a:stretch>
+                      <a:fillRect/>
+                    </a:stretch>
+                  </pic:blipFill>
+                  <pic:spPr>
+                    <a:xfrm>
+                      <a:off x="0" y="0"/>
+                      <a:ext cx="5943600" cy="4565650"/>
+                    </a:xfrm>
+                    <a:prstGeom prst="rect">
+                      <a:avLst/>
+                    </a:prstGeom>
+                  </pic:spPr>
+                </pic:pic>
+              </a:graphicData>
+            </a:graphic>
+          </wp:inline>
+        </w:drawing>
+      </w:r>
+      <w:r>
+        <w:rPr>
+          <w:rFonts w:ascii="Times New Roman" w:hAnsi="Times New Roman" w:cs="Times New Roman"/>
+          <w:sz w:val="26"/>
+          <w:szCs w:val="26"/>
+          <w:lang w:val="fr-FR"/>
+        </w:rPr>
+        <w:drawing>
+          <wp:inline distT="0" distB="0" distL="0" distR="0" wp14:anchorId="5A43F876" wp14:editId="3ADE9A6B">
+            <wp:extent cx="5943600" cy="3256915"/>
+            <wp:effectExtent l="0" t="0" r="0" b="635"/>
+            <wp:docPr id="75" name="Picture 75"/>
+            <wp:cNvGraphicFramePr>
+              <a:graphicFrameLocks xmlns:a="http://schemas.openxmlformats.org/drawingml/2006/main" noChangeAspect="1"/>
+            </wp:cNvGraphicFramePr>
+            <a:graphic xmlns:a="http://schemas.openxmlformats.org/drawingml/2006/main">
+              <a:graphicData uri="http://schemas.openxmlformats.org/drawingml/2006/picture">
+                <pic:pic xmlns:pic="http://schemas.openxmlformats.org/drawingml/2006/picture">
+                  <pic:nvPicPr>
+                    <pic:cNvPr id="1" name=""/>
+                    <pic:cNvPicPr/>
+                  </pic:nvPicPr>
+                  <pic:blipFill>
+                    <a:blip r:embed="rId21"/>
+                    <a:stretch>
+                      <a:fillRect/>
+                    </a:stretch>
+                  </pic:blipFill>
+                  <pic:spPr>
+                    <a:xfrm>
+                      <a:off x="0" y="0"/>
+                      <a:ext cx="5943600" cy="3256915"/>
+                    </a:xfrm>
+                    <a:prstGeom prst="rect">
+                      <a:avLst/>
+                    </a:prstGeom>
+                  </pic:spPr>
+                </pic:pic>
+              </a:graphicData>
+            </a:graphic>
+          </wp:inline>
+        </w:drawing>
+      </w:r>
+      <w:r>
+        <w:rPr>
+          <w:rFonts w:ascii="Times New Roman" w:hAnsi="Times New Roman" w:cs="Times New Roman"/>
+          <w:sz w:val="26"/>
+          <w:szCs w:val="26"/>
+          <w:lang w:val="fr-FR"/>
+        </w:rPr>
+        <w:lastRenderedPageBreak/>
+        <w:drawing>
+          <wp:inline distT="0" distB="0" distL="0" distR="0" wp14:anchorId="2B229E64" wp14:editId="13C2F395">
+            <wp:extent cx="5791702" cy="3269263"/>
+            <wp:effectExtent l="0" t="0" r="0" b="7620"/>
+            <wp:docPr id="77" name="Picture 77"/>
+            <wp:cNvGraphicFramePr>
+              <a:graphicFrameLocks xmlns:a="http://schemas.openxmlformats.org/drawingml/2006/main" noChangeAspect="1"/>
+            </wp:cNvGraphicFramePr>
+            <a:graphic xmlns:a="http://schemas.openxmlformats.org/drawingml/2006/main">
+              <a:graphicData uri="http://schemas.openxmlformats.org/drawingml/2006/picture">
+                <pic:pic xmlns:pic="http://schemas.openxmlformats.org/drawingml/2006/picture">
+                  <pic:nvPicPr>
+                    <pic:cNvPr id="1" name=""/>
+                    <pic:cNvPicPr/>
+                  </pic:nvPicPr>
+                  <pic:blipFill>
+                    <a:blip r:embed="rId22"/>
+                    <a:stretch>
+                      <a:fillRect/>
+                    </a:stretch>
+                  </pic:blipFill>
+                  <pic:spPr>
+                    <a:xfrm>
+                      <a:off x="0" y="0"/>
+                      <a:ext cx="5791702" cy="3269263"/>
+                    </a:xfrm>
+                    <a:prstGeom prst="rect">
+                      <a:avLst/>
+                    </a:prstGeom>
+                  </pic:spPr>
+                </pic:pic>
+              </a:graphicData>
+            </a:graphic>
+          </wp:inline>
+        </w:drawing>
+      </w:r>
+      <w:r>
+        <w:rPr>
+          <w:rFonts w:ascii="Times New Roman" w:hAnsi="Times New Roman" w:cs="Times New Roman"/>
+          <w:sz w:val="26"/>
+          <w:szCs w:val="26"/>
+          <w:lang w:val="fr-FR"/>
+        </w:rPr>
+        <w:drawing>
+          <wp:inline distT="0" distB="0" distL="0" distR="0" wp14:anchorId="65BD76B1" wp14:editId="0C69A1C3">
+            <wp:extent cx="5791702" cy="3650296"/>
+            <wp:effectExtent l="0" t="0" r="0" b="7620"/>
+            <wp:docPr id="78" name="Picture 78"/>
+            <wp:cNvGraphicFramePr>
+              <a:graphicFrameLocks xmlns:a="http://schemas.openxmlformats.org/drawingml/2006/main" noChangeAspect="1"/>
+            </wp:cNvGraphicFramePr>
+            <a:graphic xmlns:a="http://schemas.openxmlformats.org/drawingml/2006/main">
+              <a:graphicData uri="http://schemas.openxmlformats.org/drawingml/2006/picture">
+                <pic:pic xmlns:pic="http://schemas.openxmlformats.org/drawingml/2006/picture">
+                  <pic:nvPicPr>
+                    <pic:cNvPr id="1" name=""/>
+                    <pic:cNvPicPr/>
+                  </pic:nvPicPr>
+                  <pic:blipFill>
+                    <a:blip r:embed="rId23"/>
+                    <a:stretch>
+                      <a:fillRect/>
+                    </a:stretch>
+                  </pic:blipFill>
+                  <pic:spPr>
+                    <a:xfrm>
+                      <a:off x="0" y="0"/>
+                      <a:ext cx="5791702" cy="3650296"/>
+                    </a:xfrm>
+                    <a:prstGeom prst="rect">
+                      <a:avLst/>
+                    </a:prstGeom>
+                  </pic:spPr>
+                </pic:pic>
+              </a:graphicData>
+            </a:graphic>
+          </wp:inline>
+        </w:drawing>
+      </w:r>
+      <w:r>
+        <w:rPr>
+          <w:rFonts w:ascii="Times New Roman" w:hAnsi="Times New Roman" w:cs="Times New Roman"/>
+          <w:sz w:val="26"/>
+          <w:szCs w:val="26"/>
+          <w:lang w:val="fr-FR"/>
+        </w:rPr>
+        <w:lastRenderedPageBreak/>
+        <w:drawing>
+          <wp:inline distT="0" distB="0" distL="0" distR="0" wp14:anchorId="1128D90C" wp14:editId="121452EF">
+            <wp:extent cx="5943600" cy="3649980"/>
+            <wp:effectExtent l="0" t="0" r="0" b="7620"/>
+            <wp:docPr id="79" name="Picture 79"/>
+            <wp:cNvGraphicFramePr>
+              <a:graphicFrameLocks xmlns:a="http://schemas.openxmlformats.org/drawingml/2006/main" noChangeAspect="1"/>
+            </wp:cNvGraphicFramePr>
+            <a:graphic xmlns:a="http://schemas.openxmlformats.org/drawingml/2006/main">
+              <a:graphicData uri="http://schemas.openxmlformats.org/drawingml/2006/picture">
+                <pic:pic xmlns:pic="http://schemas.openxmlformats.org/drawingml/2006/picture">
+                  <pic:nvPicPr>
+                    <pic:cNvPr id="1" name=""/>
+                    <pic:cNvPicPr/>
+                  </pic:nvPicPr>
+                  <pic:blipFill>
+                    <a:blip r:embed="rId24"/>
+                    <a:stretch>
+                      <a:fillRect/>
+                    </a:stretch>
+                  </pic:blipFill>
+                  <pic:spPr>
+                    <a:xfrm>
+                      <a:off x="0" y="0"/>
+                      <a:ext cx="5943600" cy="3649980"/>
+                    </a:xfrm>
+                    <a:prstGeom prst="rect">
+                      <a:avLst/>
+                    </a:prstGeom>
+                  </pic:spPr>
+                </pic:pic>
+              </a:graphicData>
+            </a:graphic>
+          </wp:inline>
+        </w:drawing>
+      </w:r>
+      <w:r>
+        <w:rPr>
+          <w:rFonts w:ascii="Times New Roman" w:hAnsi="Times New Roman" w:cs="Times New Roman"/>
+          <w:sz w:val="26"/>
+          <w:szCs w:val="26"/>
+          <w:lang w:val="fr-FR"/>
+        </w:rPr>
+        <w:drawing>
+          <wp:inline distT="0" distB="0" distL="0" distR="0" wp14:anchorId="6F70BF6A" wp14:editId="23490CC7">
+            <wp:extent cx="5943600" cy="4334510"/>
+            <wp:effectExtent l="0" t="0" r="0" b="8890"/>
+            <wp:docPr id="80" name="Picture 80"/>
+            <wp:cNvGraphicFramePr>
+              <a:graphicFrameLocks xmlns:a="http://schemas.openxmlformats.org/drawingml/2006/main" noChangeAspect="1"/>
+            </wp:cNvGraphicFramePr>
+            <a:graphic xmlns:a="http://schemas.openxmlformats.org/drawingml/2006/main">
+              <a:graphicData uri="http://schemas.openxmlformats.org/drawingml/2006/picture">
+                <pic:pic xmlns:pic="http://schemas.openxmlformats.org/drawingml/2006/picture">
+                  <pic:nvPicPr>
+                    <pic:cNvPr id="1" name=""/>
+                    <pic:cNvPicPr/>
+                  </pic:nvPicPr>
+                  <pic:blipFill>
+                    <a:blip r:embed="rId25"/>
+                    <a:stretch>
+                      <a:fillRect/>
+                    </a:stretch>
+                  </pic:blipFill>
+                  <pic:spPr>
+                    <a:xfrm>
+                      <a:off x="0" y="0"/>
+                      <a:ext cx="5943600" cy="4334510"/>
+                    </a:xfrm>
+                    <a:prstGeom prst="rect">
+                      <a:avLst/>
+                    </a:prstGeom>
+                  </pic:spPr>
+                </pic:pic>
+              </a:graphicData>
+            </a:graphic>
+          </wp:inline>
+        </w:drawing>
+      </w:r>
+      <w:r>
+        <w:rPr>
+          <w:rFonts w:ascii="Times New Roman" w:hAnsi="Times New Roman" w:cs="Times New Roman"/>
+          <w:sz w:val="26"/>
+          <w:szCs w:val="26"/>
+          <w:lang w:val="fr-FR"/>
+        </w:rPr>
+        <w:lastRenderedPageBreak/>
+        <w:drawing>
+          <wp:inline distT="0" distB="0" distL="0" distR="0" wp14:anchorId="02C214E2" wp14:editId="7FFAA6B7">
+            <wp:extent cx="5943600" cy="3732530"/>
+            <wp:effectExtent l="0" t="0" r="0" b="1270"/>
+            <wp:docPr id="73" name="Picture 73"/>
+            <wp:cNvGraphicFramePr>
+              <a:graphicFrameLocks xmlns:a="http://schemas.openxmlformats.org/drawingml/2006/main" noChangeAspect="1"/>
+            </wp:cNvGraphicFramePr>
+            <a:graphic xmlns:a="http://schemas.openxmlformats.org/drawingml/2006/main">
+              <a:graphicData uri="http://schemas.openxmlformats.org/drawingml/2006/picture">
+                <pic:pic xmlns:pic="http://schemas.openxmlformats.org/drawingml/2006/picture">
+                  <pic:nvPicPr>
+                    <pic:cNvPr id="1" name=""/>
+                    <pic:cNvPicPr/>
+                  </pic:nvPicPr>
+                  <pic:blipFill>
+                    <a:blip r:embed="rId26"/>
+                    <a:stretch>
+                      <a:fillRect/>
+                    </a:stretch>
+                  </pic:blipFill>
+                  <pic:spPr>
+                    <a:xfrm>
+                      <a:off x="0" y="0"/>
+                      <a:ext cx="5943600" cy="3732530"/>
+                    </a:xfrm>
+                    <a:prstGeom prst="rect">
+                      <a:avLst/>
+                    </a:prstGeom>
+                  </pic:spPr>
+                </pic:pic>
+              </a:graphicData>
+            </a:graphic>
+          </wp:inline>
+        </w:drawing>
+      </w:r>
+    </w:p>
+    <w:p>
+      <w:pPr>
+        <w:rPr>
+          <w:lang w:val="fr-FR"/>
+        </w:rPr>
+      </w:pPr>
+    </w:p>
+    <w:p>
+      <w:pPr>
+        <w:rPr>
+          <w:lang w:val="fr-FR"/>
+        </w:rPr>
+      </w:pPr>
+    </w:p>
+    <w:p>
+      <w:pPr>
+        <w:rPr>
+          <w:lang w:val="fr-FR"/>
+        </w:rPr>
+      </w:pPr>
+      <w:r>
+        <w:rPr>
+          <w:lang w:val="fr-FR"/>
+        </w:rPr>
+        <w:lastRenderedPageBreak/>
+        <w:t>III . Biểu đồ hoạt động</w:t>
+      </w:r>
+      <w:r>
+        <w:rPr>
+          <w:lang w:val="fr-FR"/>
+        </w:rPr>
+        <w:br/>
+      </w:r>
+      <w:r>
+        <w:rPr>
+          <w:lang w:val="fr-FR"/>
+        </w:rPr>
+        <w:drawing>
+          <wp:inline distT="0" distB="0" distL="0" distR="0" wp14:anchorId="74BC9021" wp14:editId="52FED06F">
+            <wp:extent cx="4183743" cy="5464013"/>
+            <wp:effectExtent l="0" t="0" r="7620" b="3810"/>
+            <wp:docPr id="81" name="Picture 81"/>
+            <wp:cNvGraphicFramePr>
+              <a:graphicFrameLocks xmlns:a="http://schemas.openxmlformats.org/drawingml/2006/main" noChangeAspect="1"/>
+            </wp:cNvGraphicFramePr>
+            <a:graphic xmlns:a="http://schemas.openxmlformats.org/drawingml/2006/main">
+              <a:graphicData uri="http://schemas.openxmlformats.org/drawingml/2006/picture">
+                <pic:pic xmlns:pic="http://schemas.openxmlformats.org/drawingml/2006/picture">
+                  <pic:nvPicPr>
+                    <pic:cNvPr id="1" name=""/>
+                    <pic:cNvPicPr/>
+                  </pic:nvPicPr>
+                  <pic:blipFill>
+                    <a:blip r:embed="rId27"/>
+                    <a:stretch>
+                      <a:fillRect/>
+                    </a:stretch>
+                  </pic:blipFill>
+                  <pic:spPr>
+                    <a:xfrm>
+                      <a:off x="0" y="0"/>
+                      <a:ext cx="4183743" cy="5464013"/>
+                    </a:xfrm>
+                    <a:prstGeom prst="rect">
+                      <a:avLst/>
+                    </a:prstGeom>
+                  </pic:spPr>
+                </pic:pic>
+              </a:graphicData>
+            </a:graphic>
+          </wp:inline>
+        </w:drawing>
+      </w:r>
+      <w:bookmarkStart w:id="44" w:name="_GoBack"/>
+      <w:bookmarkEnd w:id="44"/>
+    </w:p>
+    <w:p>
+      <w:pPr>
+        <w:rPr>
+          <w:lang w:val="fr-FR"/>
+        </w:rPr>
+      </w:pPr>
     </w:p>
     <w:sectPr>
       <w:pgSz w:w="12240" w:h="15840"/>

--- a/UML_QuanLySuKien.docx
+++ b/UML_QuanLySuKien.docx
@@ -29487,9 +29487,9 @@
       <w:r>
         <w:rPr>
           <w:rFonts w:ascii="Times New Roman" w:hAnsi="Times New Roman" w:cs="Times New Roman"/>
+          <w:noProof/>
           <w:sz w:val="26"/>
           <w:szCs w:val="26"/>
-          <w:lang w:val="fr-FR"/>
         </w:rPr>
         <w:drawing>
           <wp:inline distT="0" distB="0" distL="0" distR="0" wp14:anchorId="2A273294" wp14:editId="33825061">
@@ -29555,14 +29555,14 @@
       <w:r>
         <w:rPr>
           <w:rFonts w:ascii="Times New Roman" w:hAnsi="Times New Roman" w:cs="Times New Roman"/>
+          <w:noProof/>
           <w:sz w:val="26"/>
           <w:szCs w:val="26"/>
-          <w:lang w:val="fr-FR"/>
         </w:rPr>
         <w:drawing>
           <wp:inline distT="0" distB="0" distL="0" distR="0" wp14:anchorId="59C3FC22" wp14:editId="083B63E3">
-            <wp:extent cx="5943600" cy="3842385"/>
-            <wp:effectExtent l="0" t="0" r="0" b="5715"/>
+            <wp:extent cx="5943600" cy="3376246"/>
+            <wp:effectExtent l="0" t="0" r="0" b="0"/>
             <wp:docPr id="71" name="Picture 71"/>
             <wp:cNvGraphicFramePr>
               <a:graphicFrameLocks xmlns:a="http://schemas.openxmlformats.org/drawingml/2006/main" noChangeAspect="1"/>
@@ -29583,7 +29583,7 @@
                   <pic:spPr>
                     <a:xfrm>
                       <a:off x="0" y="0"/>
-                      <a:ext cx="5943600" cy="3842385"/>
+                      <a:ext cx="5947165" cy="3378271"/>
                     </a:xfrm>
                     <a:prstGeom prst="rect">
                       <a:avLst/>
@@ -29595,21 +29595,6 @@
           </wp:inline>
         </w:drawing>
       </w:r>
-    </w:p>
-    <w:p>
-      <w:pPr>
-        <w:pStyle w:val="ListParagraph"/>
-        <w:tabs>
-          <w:tab w:val="left" w:pos="7688"/>
-        </w:tabs>
-        <w:spacing w:line="360" w:lineRule="auto"/>
-        <w:rPr>
-          <w:rFonts w:ascii="Times New Roman" w:hAnsi="Times New Roman" w:cs="Times New Roman"/>
-          <w:sz w:val="26"/>
-          <w:szCs w:val="26"/>
-          <w:lang w:val="fr-FR"/>
-        </w:rPr>
-      </w:pPr>
     </w:p>
     <w:p>
       <w:pPr>
@@ -29632,15 +29617,14 @@
           <w:szCs w:val="26"/>
           <w:lang w:val="fr-FR"/>
         </w:rPr>
-        <w:lastRenderedPageBreak/>
         <w:tab/>
       </w:r>
       <w:r>
         <w:rPr>
           <w:rFonts w:ascii="Times New Roman" w:hAnsi="Times New Roman" w:cs="Times New Roman"/>
+          <w:noProof/>
           <w:sz w:val="26"/>
           <w:szCs w:val="26"/>
-          <w:lang w:val="fr-FR"/>
         </w:rPr>
         <w:drawing>
           <wp:inline distT="0" distB="0" distL="0" distR="0" wp14:anchorId="7758B8E3" wp14:editId="5C806E16">
@@ -29696,9 +29680,9 @@
       <w:r>
         <w:rPr>
           <w:rFonts w:ascii="Times New Roman" w:hAnsi="Times New Roman" w:cs="Times New Roman"/>
+          <w:noProof/>
           <w:sz w:val="26"/>
           <w:szCs w:val="26"/>
-          <w:lang w:val="fr-FR"/>
         </w:rPr>
         <w:lastRenderedPageBreak/>
         <w:drawing>
@@ -29740,9 +29724,9 @@
       <w:r>
         <w:rPr>
           <w:rFonts w:ascii="Times New Roman" w:hAnsi="Times New Roman" w:cs="Times New Roman"/>
+          <w:noProof/>
           <w:sz w:val="26"/>
           <w:szCs w:val="26"/>
-          <w:lang w:val="fr-FR"/>
         </w:rPr>
         <w:drawing>
           <wp:inline distT="0" distB="0" distL="0" distR="0" wp14:anchorId="5A43F876" wp14:editId="3ADE9A6B">
@@ -29783,9 +29767,9 @@
       <w:r>
         <w:rPr>
           <w:rFonts w:ascii="Times New Roman" w:hAnsi="Times New Roman" w:cs="Times New Roman"/>
+          <w:noProof/>
           <w:sz w:val="26"/>
           <w:szCs w:val="26"/>
-          <w:lang w:val="fr-FR"/>
         </w:rPr>
         <w:lastRenderedPageBreak/>
         <w:drawing>
@@ -29827,9 +29811,9 @@
       <w:r>
         <w:rPr>
           <w:rFonts w:ascii="Times New Roman" w:hAnsi="Times New Roman" w:cs="Times New Roman"/>
+          <w:noProof/>
           <w:sz w:val="26"/>
           <w:szCs w:val="26"/>
-          <w:lang w:val="fr-FR"/>
         </w:rPr>
         <w:drawing>
           <wp:inline distT="0" distB="0" distL="0" distR="0" wp14:anchorId="65BD76B1" wp14:editId="0C69A1C3">
@@ -29870,9 +29854,9 @@
       <w:r>
         <w:rPr>
           <w:rFonts w:ascii="Times New Roman" w:hAnsi="Times New Roman" w:cs="Times New Roman"/>
+          <w:noProof/>
           <w:sz w:val="26"/>
           <w:szCs w:val="26"/>
-          <w:lang w:val="fr-FR"/>
         </w:rPr>
         <w:lastRenderedPageBreak/>
         <w:drawing>
@@ -29914,9 +29898,9 @@
       <w:r>
         <w:rPr>
           <w:rFonts w:ascii="Times New Roman" w:hAnsi="Times New Roman" w:cs="Times New Roman"/>
+          <w:noProof/>
           <w:sz w:val="26"/>
           <w:szCs w:val="26"/>
-          <w:lang w:val="fr-FR"/>
         </w:rPr>
         <w:drawing>
           <wp:inline distT="0" distB="0" distL="0" distR="0" wp14:anchorId="6F70BF6A" wp14:editId="23490CC7">
@@ -29957,15 +29941,15 @@
       <w:r>
         <w:rPr>
           <w:rFonts w:ascii="Times New Roman" w:hAnsi="Times New Roman" w:cs="Times New Roman"/>
+          <w:noProof/>
           <w:sz w:val="26"/>
           <w:szCs w:val="26"/>
-          <w:lang w:val="fr-FR"/>
         </w:rPr>
         <w:lastRenderedPageBreak/>
         <w:drawing>
           <wp:inline distT="0" distB="0" distL="0" distR="0" wp14:anchorId="02C214E2" wp14:editId="7FFAA6B7">
-            <wp:extent cx="5943600" cy="3732530"/>
-            <wp:effectExtent l="0" t="0" r="0" b="1270"/>
+            <wp:extent cx="5942930" cy="5205046"/>
+            <wp:effectExtent l="0" t="0" r="1270" b="0"/>
             <wp:docPr id="73" name="Picture 73"/>
             <wp:cNvGraphicFramePr>
               <a:graphicFrameLocks xmlns:a="http://schemas.openxmlformats.org/drawingml/2006/main" noChangeAspect="1"/>
@@ -29986,7 +29970,7 @@
                   <pic:spPr>
                     <a:xfrm>
                       <a:off x="0" y="0"/>
-                      <a:ext cx="5943600" cy="3732530"/>
+                      <a:ext cx="6000157" cy="5255168"/>
                     </a:xfrm>
                     <a:prstGeom prst="rect">
                       <a:avLst/>
@@ -30034,12 +30018,12 @@
       </w:r>
       <w:r>
         <w:rPr>
-          <w:lang w:val="fr-FR"/>
+          <w:noProof/>
         </w:rPr>
         <w:drawing>
           <wp:inline distT="0" distB="0" distL="0" distR="0" wp14:anchorId="74BC9021" wp14:editId="52FED06F">
-            <wp:extent cx="4183743" cy="5464013"/>
-            <wp:effectExtent l="0" t="0" r="7620" b="3810"/>
+            <wp:extent cx="6171699" cy="7069016"/>
+            <wp:effectExtent l="0" t="0" r="635" b="0"/>
             <wp:docPr id="81" name="Picture 81"/>
             <wp:cNvGraphicFramePr>
               <a:graphicFrameLocks xmlns:a="http://schemas.openxmlformats.org/drawingml/2006/main" noChangeAspect="1"/>
@@ -30060,7 +30044,7 @@
                   <pic:spPr>
                     <a:xfrm>
                       <a:off x="0" y="0"/>
-                      <a:ext cx="4183743" cy="5464013"/>
+                      <a:ext cx="6201815" cy="7103511"/>
                     </a:xfrm>
                     <a:prstGeom prst="rect">
                       <a:avLst/>
@@ -30072,6 +30056,61 @@
           </wp:inline>
         </w:drawing>
       </w:r>
+    </w:p>
+    <w:p>
+      <w:pPr>
+        <w:rPr>
+          <w:lang w:val="fr-FR"/>
+        </w:rPr>
+      </w:pPr>
+    </w:p>
+    <w:p>
+      <w:pPr>
+        <w:rPr>
+          <w:lang w:val="fr-FR"/>
+        </w:rPr>
+      </w:pPr>
+      <w:r>
+        <w:rPr>
+          <w:lang w:val="fr-FR"/>
+        </w:rPr>
+        <w:lastRenderedPageBreak/>
+        <w:drawing>
+          <wp:inline distT="0" distB="0" distL="0" distR="0" wp14:anchorId="0166FC25" wp14:editId="654EFC69">
+            <wp:extent cx="5943600" cy="5534660"/>
+            <wp:effectExtent l="0" t="0" r="0" b="8890"/>
+            <wp:docPr id="34" name="Picture 34"/>
+            <wp:cNvGraphicFramePr>
+              <a:graphicFrameLocks xmlns:a="http://schemas.openxmlformats.org/drawingml/2006/main" noChangeAspect="1"/>
+            </wp:cNvGraphicFramePr>
+            <a:graphic xmlns:a="http://schemas.openxmlformats.org/drawingml/2006/main">
+              <a:graphicData uri="http://schemas.openxmlformats.org/drawingml/2006/picture">
+                <pic:pic xmlns:pic="http://schemas.openxmlformats.org/drawingml/2006/picture">
+                  <pic:nvPicPr>
+                    <pic:cNvPr id="1" name=""/>
+                    <pic:cNvPicPr/>
+                  </pic:nvPicPr>
+                  <pic:blipFill>
+                    <a:blip r:embed="rId28"/>
+                    <a:stretch>
+                      <a:fillRect/>
+                    </a:stretch>
+                  </pic:blipFill>
+                  <pic:spPr>
+                    <a:xfrm>
+                      <a:off x="0" y="0"/>
+                      <a:ext cx="5943600" cy="5534660"/>
+                    </a:xfrm>
+                    <a:prstGeom prst="rect">
+                      <a:avLst/>
+                    </a:prstGeom>
+                  </pic:spPr>
+                </pic:pic>
+              </a:graphicData>
+            </a:graphic>
+          </wp:inline>
+        </w:drawing>
+      </w:r>
       <w:bookmarkStart w:id="44" w:name="_GoBack"/>
       <w:bookmarkEnd w:id="44"/>
     </w:p>
@@ -30081,6 +30120,331 @@
           <w:lang w:val="fr-FR"/>
         </w:rPr>
       </w:pPr>
+      <w:r>
+        <w:rPr>
+          <w:lang w:val="fr-FR"/>
+        </w:rPr>
+        <w:lastRenderedPageBreak/>
+        <w:drawing>
+          <wp:inline distT="0" distB="0" distL="0" distR="0" wp14:anchorId="1859245D" wp14:editId="74A4E76C">
+            <wp:extent cx="5943600" cy="2807970"/>
+            <wp:effectExtent l="0" t="0" r="0" b="0"/>
+            <wp:docPr id="68" name="Picture 68"/>
+            <wp:cNvGraphicFramePr>
+              <a:graphicFrameLocks xmlns:a="http://schemas.openxmlformats.org/drawingml/2006/main" noChangeAspect="1"/>
+            </wp:cNvGraphicFramePr>
+            <a:graphic xmlns:a="http://schemas.openxmlformats.org/drawingml/2006/main">
+              <a:graphicData uri="http://schemas.openxmlformats.org/drawingml/2006/picture">
+                <pic:pic xmlns:pic="http://schemas.openxmlformats.org/drawingml/2006/picture">
+                  <pic:nvPicPr>
+                    <pic:cNvPr id="1" name=""/>
+                    <pic:cNvPicPr/>
+                  </pic:nvPicPr>
+                  <pic:blipFill>
+                    <a:blip r:embed="rId29"/>
+                    <a:stretch>
+                      <a:fillRect/>
+                    </a:stretch>
+                  </pic:blipFill>
+                  <pic:spPr>
+                    <a:xfrm>
+                      <a:off x="0" y="0"/>
+                      <a:ext cx="5943600" cy="2807970"/>
+                    </a:xfrm>
+                    <a:prstGeom prst="rect">
+                      <a:avLst/>
+                    </a:prstGeom>
+                  </pic:spPr>
+                </pic:pic>
+              </a:graphicData>
+            </a:graphic>
+          </wp:inline>
+        </w:drawing>
+      </w:r>
+      <w:r>
+        <w:rPr>
+          <w:lang w:val="fr-FR"/>
+        </w:rPr>
+        <w:lastRenderedPageBreak/>
+        <w:drawing>
+          <wp:inline distT="0" distB="0" distL="0" distR="0" wp14:anchorId="73265FB6" wp14:editId="70C3384B">
+            <wp:extent cx="5943600" cy="5436870"/>
+            <wp:effectExtent l="0" t="0" r="0" b="0"/>
+            <wp:docPr id="69" name="Picture 69"/>
+            <wp:cNvGraphicFramePr>
+              <a:graphicFrameLocks xmlns:a="http://schemas.openxmlformats.org/drawingml/2006/main" noChangeAspect="1"/>
+            </wp:cNvGraphicFramePr>
+            <a:graphic xmlns:a="http://schemas.openxmlformats.org/drawingml/2006/main">
+              <a:graphicData uri="http://schemas.openxmlformats.org/drawingml/2006/picture">
+                <pic:pic xmlns:pic="http://schemas.openxmlformats.org/drawingml/2006/picture">
+                  <pic:nvPicPr>
+                    <pic:cNvPr id="1" name=""/>
+                    <pic:cNvPicPr/>
+                  </pic:nvPicPr>
+                  <pic:blipFill>
+                    <a:blip r:embed="rId30"/>
+                    <a:stretch>
+                      <a:fillRect/>
+                    </a:stretch>
+                  </pic:blipFill>
+                  <pic:spPr>
+                    <a:xfrm>
+                      <a:off x="0" y="0"/>
+                      <a:ext cx="5943600" cy="5436870"/>
+                    </a:xfrm>
+                    <a:prstGeom prst="rect">
+                      <a:avLst/>
+                    </a:prstGeom>
+                  </pic:spPr>
+                </pic:pic>
+              </a:graphicData>
+            </a:graphic>
+          </wp:inline>
+        </w:drawing>
+      </w:r>
+      <w:r>
+        <w:rPr>
+          <w:lang w:val="fr-FR"/>
+        </w:rPr>
+        <w:lastRenderedPageBreak/>
+        <w:drawing>
+          <wp:inline distT="0" distB="0" distL="0" distR="0" wp14:anchorId="527BE874" wp14:editId="19C1BF5E">
+            <wp:extent cx="5943600" cy="2977515"/>
+            <wp:effectExtent l="0" t="0" r="0" b="0"/>
+            <wp:docPr id="76" name="Picture 76"/>
+            <wp:cNvGraphicFramePr>
+              <a:graphicFrameLocks xmlns:a="http://schemas.openxmlformats.org/drawingml/2006/main" noChangeAspect="1"/>
+            </wp:cNvGraphicFramePr>
+            <a:graphic xmlns:a="http://schemas.openxmlformats.org/drawingml/2006/main">
+              <a:graphicData uri="http://schemas.openxmlformats.org/drawingml/2006/picture">
+                <pic:pic xmlns:pic="http://schemas.openxmlformats.org/drawingml/2006/picture">
+                  <pic:nvPicPr>
+                    <pic:cNvPr id="1" name=""/>
+                    <pic:cNvPicPr/>
+                  </pic:nvPicPr>
+                  <pic:blipFill>
+                    <a:blip r:embed="rId31"/>
+                    <a:stretch>
+                      <a:fillRect/>
+                    </a:stretch>
+                  </pic:blipFill>
+                  <pic:spPr>
+                    <a:xfrm>
+                      <a:off x="0" y="0"/>
+                      <a:ext cx="5943600" cy="2977515"/>
+                    </a:xfrm>
+                    <a:prstGeom prst="rect">
+                      <a:avLst/>
+                    </a:prstGeom>
+                  </pic:spPr>
+                </pic:pic>
+              </a:graphicData>
+            </a:graphic>
+          </wp:inline>
+        </w:drawing>
+      </w:r>
+      <w:r>
+        <w:rPr>
+          <w:lang w:val="fr-FR"/>
+        </w:rPr>
+        <w:drawing>
+          <wp:inline distT="0" distB="0" distL="0" distR="0" wp14:anchorId="56D389C9" wp14:editId="426DD3E8">
+            <wp:extent cx="5943600" cy="5183505"/>
+            <wp:effectExtent l="0" t="0" r="0" b="0"/>
+            <wp:docPr id="82" name="Picture 82"/>
+            <wp:cNvGraphicFramePr>
+              <a:graphicFrameLocks xmlns:a="http://schemas.openxmlformats.org/drawingml/2006/main" noChangeAspect="1"/>
+            </wp:cNvGraphicFramePr>
+            <a:graphic xmlns:a="http://schemas.openxmlformats.org/drawingml/2006/main">
+              <a:graphicData uri="http://schemas.openxmlformats.org/drawingml/2006/picture">
+                <pic:pic xmlns:pic="http://schemas.openxmlformats.org/drawingml/2006/picture">
+                  <pic:nvPicPr>
+                    <pic:cNvPr id="1" name=""/>
+                    <pic:cNvPicPr/>
+                  </pic:nvPicPr>
+                  <pic:blipFill>
+                    <a:blip r:embed="rId32"/>
+                    <a:stretch>
+                      <a:fillRect/>
+                    </a:stretch>
+                  </pic:blipFill>
+                  <pic:spPr>
+                    <a:xfrm>
+                      <a:off x="0" y="0"/>
+                      <a:ext cx="5943600" cy="5183505"/>
+                    </a:xfrm>
+                    <a:prstGeom prst="rect">
+                      <a:avLst/>
+                    </a:prstGeom>
+                  </pic:spPr>
+                </pic:pic>
+              </a:graphicData>
+            </a:graphic>
+          </wp:inline>
+        </w:drawing>
+      </w:r>
+      <w:r>
+        <w:rPr>
+          <w:lang w:val="fr-FR"/>
+        </w:rPr>
+        <w:lastRenderedPageBreak/>
+        <w:drawing>
+          <wp:inline distT="0" distB="0" distL="0" distR="0" wp14:anchorId="6AA1995F" wp14:editId="30E9F156">
+            <wp:extent cx="5943600" cy="4125595"/>
+            <wp:effectExtent l="0" t="0" r="0" b="8255"/>
+            <wp:docPr id="83" name="Picture 83"/>
+            <wp:cNvGraphicFramePr>
+              <a:graphicFrameLocks xmlns:a="http://schemas.openxmlformats.org/drawingml/2006/main" noChangeAspect="1"/>
+            </wp:cNvGraphicFramePr>
+            <a:graphic xmlns:a="http://schemas.openxmlformats.org/drawingml/2006/main">
+              <a:graphicData uri="http://schemas.openxmlformats.org/drawingml/2006/picture">
+                <pic:pic xmlns:pic="http://schemas.openxmlformats.org/drawingml/2006/picture">
+                  <pic:nvPicPr>
+                    <pic:cNvPr id="1" name=""/>
+                    <pic:cNvPicPr/>
+                  </pic:nvPicPr>
+                  <pic:blipFill>
+                    <a:blip r:embed="rId33"/>
+                    <a:stretch>
+                      <a:fillRect/>
+                    </a:stretch>
+                  </pic:blipFill>
+                  <pic:spPr>
+                    <a:xfrm>
+                      <a:off x="0" y="0"/>
+                      <a:ext cx="5943600" cy="4125595"/>
+                    </a:xfrm>
+                    <a:prstGeom prst="rect">
+                      <a:avLst/>
+                    </a:prstGeom>
+                  </pic:spPr>
+                </pic:pic>
+              </a:graphicData>
+            </a:graphic>
+          </wp:inline>
+        </w:drawing>
+      </w:r>
+      <w:r>
+        <w:rPr>
+          <w:lang w:val="fr-FR"/>
+        </w:rPr>
+        <w:drawing>
+          <wp:inline distT="0" distB="0" distL="0" distR="0" wp14:anchorId="63B33CDE" wp14:editId="4963414B">
+            <wp:extent cx="5943600" cy="2865120"/>
+            <wp:effectExtent l="0" t="0" r="0" b="0"/>
+            <wp:docPr id="84" name="Picture 84"/>
+            <wp:cNvGraphicFramePr>
+              <a:graphicFrameLocks xmlns:a="http://schemas.openxmlformats.org/drawingml/2006/main" noChangeAspect="1"/>
+            </wp:cNvGraphicFramePr>
+            <a:graphic xmlns:a="http://schemas.openxmlformats.org/drawingml/2006/main">
+              <a:graphicData uri="http://schemas.openxmlformats.org/drawingml/2006/picture">
+                <pic:pic xmlns:pic="http://schemas.openxmlformats.org/drawingml/2006/picture">
+                  <pic:nvPicPr>
+                    <pic:cNvPr id="1" name=""/>
+                    <pic:cNvPicPr/>
+                  </pic:nvPicPr>
+                  <pic:blipFill>
+                    <a:blip r:embed="rId34"/>
+                    <a:stretch>
+                      <a:fillRect/>
+                    </a:stretch>
+                  </pic:blipFill>
+                  <pic:spPr>
+                    <a:xfrm>
+                      <a:off x="0" y="0"/>
+                      <a:ext cx="5943600" cy="2865120"/>
+                    </a:xfrm>
+                    <a:prstGeom prst="rect">
+                      <a:avLst/>
+                    </a:prstGeom>
+                  </pic:spPr>
+                </pic:pic>
+              </a:graphicData>
+            </a:graphic>
+          </wp:inline>
+        </w:drawing>
+      </w:r>
+      <w:r>
+        <w:rPr>
+          <w:lang w:val="fr-FR"/>
+        </w:rPr>
+        <w:lastRenderedPageBreak/>
+        <w:drawing>
+          <wp:inline distT="0" distB="0" distL="0" distR="0" wp14:anchorId="222D0E60" wp14:editId="3D3EF0EF">
+            <wp:extent cx="5943600" cy="2706370"/>
+            <wp:effectExtent l="0" t="0" r="0" b="0"/>
+            <wp:docPr id="85" name="Picture 85"/>
+            <wp:cNvGraphicFramePr>
+              <a:graphicFrameLocks xmlns:a="http://schemas.openxmlformats.org/drawingml/2006/main" noChangeAspect="1"/>
+            </wp:cNvGraphicFramePr>
+            <a:graphic xmlns:a="http://schemas.openxmlformats.org/drawingml/2006/main">
+              <a:graphicData uri="http://schemas.openxmlformats.org/drawingml/2006/picture">
+                <pic:pic xmlns:pic="http://schemas.openxmlformats.org/drawingml/2006/picture">
+                  <pic:nvPicPr>
+                    <pic:cNvPr id="1" name=""/>
+                    <pic:cNvPicPr/>
+                  </pic:nvPicPr>
+                  <pic:blipFill>
+                    <a:blip r:embed="rId35"/>
+                    <a:stretch>
+                      <a:fillRect/>
+                    </a:stretch>
+                  </pic:blipFill>
+                  <pic:spPr>
+                    <a:xfrm>
+                      <a:off x="0" y="0"/>
+                      <a:ext cx="5943600" cy="2706370"/>
+                    </a:xfrm>
+                    <a:prstGeom prst="rect">
+                      <a:avLst/>
+                    </a:prstGeom>
+                  </pic:spPr>
+                </pic:pic>
+              </a:graphicData>
+            </a:graphic>
+          </wp:inline>
+        </w:drawing>
+      </w:r>
+      <w:r>
+        <w:rPr>
+          <w:lang w:val="fr-FR"/>
+        </w:rPr>
+        <w:drawing>
+          <wp:inline distT="0" distB="0" distL="0" distR="0" wp14:anchorId="49B307E7" wp14:editId="22140638">
+            <wp:extent cx="5943600" cy="2720975"/>
+            <wp:effectExtent l="0" t="0" r="0" b="3175"/>
+            <wp:docPr id="13" name="Picture 13"/>
+            <wp:cNvGraphicFramePr>
+              <a:graphicFrameLocks xmlns:a="http://schemas.openxmlformats.org/drawingml/2006/main" noChangeAspect="1"/>
+            </wp:cNvGraphicFramePr>
+            <a:graphic xmlns:a="http://schemas.openxmlformats.org/drawingml/2006/main">
+              <a:graphicData uri="http://schemas.openxmlformats.org/drawingml/2006/picture">
+                <pic:pic xmlns:pic="http://schemas.openxmlformats.org/drawingml/2006/picture">
+                  <pic:nvPicPr>
+                    <pic:cNvPr id="1" name=""/>
+                    <pic:cNvPicPr/>
+                  </pic:nvPicPr>
+                  <pic:blipFill>
+                    <a:blip r:embed="rId36"/>
+                    <a:stretch>
+                      <a:fillRect/>
+                    </a:stretch>
+                  </pic:blipFill>
+                  <pic:spPr>
+                    <a:xfrm>
+                      <a:off x="0" y="0"/>
+                      <a:ext cx="5943600" cy="2720975"/>
+                    </a:xfrm>
+                    <a:prstGeom prst="rect">
+                      <a:avLst/>
+                    </a:prstGeom>
+                  </pic:spPr>
+                </pic:pic>
+              </a:graphicData>
+            </a:graphic>
+          </wp:inline>
+        </w:drawing>
+      </w:r>
     </w:p>
     <w:sectPr>
       <w:pgSz w:w="12240" w:h="15840"/>
